--- a/Project Proposal.docx
+++ b/Project Proposal.docx
@@ -274,8 +274,6 @@
         </w:rPr>
         <w:t xml:space="preserve"> efficient.</w:t>
       </w:r>
-      <w:bookmarkStart w:id="0" w:name="_GoBack"/>
-      <w:bookmarkEnd w:id="0"/>
     </w:p>
     <w:p>
       <w:pPr>
@@ -907,8 +905,116 @@
           <w:sz w:val="24"/>
           <w:szCs w:val="24"/>
         </w:rPr>
-        <w:t>, Be able to print schedule for individual professor.</w:t>
-      </w:r>
+        <w:t xml:space="preserve">, </w:t>
+      </w:r>
+      <w:proofErr w:type="gramStart"/>
+      <w:r>
+        <w:rPr>
+          <w:sz w:val="24"/>
+          <w:szCs w:val="24"/>
+        </w:rPr>
+        <w:t>Be</w:t>
+      </w:r>
+      <w:proofErr w:type="gramEnd"/>
+      <w:r>
+        <w:rPr>
+          <w:sz w:val="24"/>
+          <w:szCs w:val="24"/>
+        </w:rPr>
+        <w:t xml:space="preserve"> able to print schedule for individual professor.</w:t>
+      </w:r>
+    </w:p>
+    <w:p>
+      <w:pPr>
+        <w:spacing w:after="0" w:line="240" w:lineRule="auto"/>
+        <w:rPr>
+          <w:sz w:val="24"/>
+          <w:szCs w:val="24"/>
+        </w:rPr>
+      </w:pPr>
+    </w:p>
+    <w:p>
+      <w:pPr>
+        <w:spacing w:after="0" w:line="240" w:lineRule="auto"/>
+        <w:rPr>
+          <w:sz w:val="24"/>
+          <w:szCs w:val="24"/>
+        </w:rPr>
+      </w:pPr>
+      <w:r>
+        <w:rPr>
+          <w:sz w:val="24"/>
+          <w:szCs w:val="24"/>
+        </w:rPr>
+        <w:t>System Design</w:t>
+      </w:r>
+    </w:p>
+    <w:p>
+      <w:pPr>
+        <w:spacing w:after="0" w:line="240" w:lineRule="auto"/>
+        <w:rPr>
+          <w:sz w:val="24"/>
+          <w:szCs w:val="24"/>
+        </w:rPr>
+      </w:pPr>
+      <w:r>
+        <w:rPr>
+          <w:noProof/>
+        </w:rPr>
+        <w:drawing>
+          <wp:inline distT="0" distB="0" distL="0" distR="0" wp14:anchorId="5A173E34" wp14:editId="67004C9D">
+            <wp:extent cx="5943600" cy="2962275"/>
+            <wp:effectExtent l="0" t="0" r="0" b="9525"/>
+            <wp:docPr id="1" name="Picture 1"/>
+            <wp:cNvGraphicFramePr>
+              <a:graphicFrameLocks xmlns:a="http://schemas.openxmlformats.org/drawingml/2006/main" noChangeAspect="1"/>
+            </wp:cNvGraphicFramePr>
+            <a:graphic xmlns:a="http://schemas.openxmlformats.org/drawingml/2006/main">
+              <a:graphicData uri="http://schemas.openxmlformats.org/drawingml/2006/picture">
+                <pic:pic xmlns:pic="http://schemas.openxmlformats.org/drawingml/2006/picture">
+                  <pic:nvPicPr>
+                    <pic:cNvPr id="1" name=""/>
+                    <pic:cNvPicPr/>
+                  </pic:nvPicPr>
+                  <pic:blipFill>
+                    <a:blip r:embed="rId5"/>
+                    <a:stretch>
+                      <a:fillRect/>
+                    </a:stretch>
+                  </pic:blipFill>
+                  <pic:spPr>
+                    <a:xfrm>
+                      <a:off x="0" y="0"/>
+                      <a:ext cx="5943600" cy="2962275"/>
+                    </a:xfrm>
+                    <a:prstGeom prst="rect">
+                      <a:avLst/>
+                    </a:prstGeom>
+                  </pic:spPr>
+                </pic:pic>
+              </a:graphicData>
+            </a:graphic>
+          </wp:inline>
+        </w:drawing>
+      </w:r>
+    </w:p>
+    <w:p>
+      <w:pPr>
+        <w:spacing w:after="0" w:line="240" w:lineRule="auto"/>
+        <w:rPr>
+          <w:sz w:val="24"/>
+          <w:szCs w:val="24"/>
+        </w:rPr>
+      </w:pPr>
+      <w:r>
+        <w:rPr>
+          <w:sz w:val="24"/>
+          <w:szCs w:val="24"/>
+        </w:rPr>
+        <w:t>Diagram updated 2/26/2017 3:49 PM</w:t>
+      </w:r>
+      <w:bookmarkStart w:id="0" w:name="_GoBack"/>
+      <w:bookmarkEnd w:id="0"/>
     </w:p>
     <w:sectPr>
       <w:pgSz w:w="12240" w:h="15840"/>

--- a/Project Proposal.docx
+++ b/Project Proposal.docx
@@ -4,7 +4,7 @@
   <w:body>
     <w:p>
       <w:pPr>
-        <w:spacing w:after="0" w:line="240" w:lineRule="auto"/>
+        <w:jc w:val="center"/>
         <w:rPr>
           <w:b/>
           <w:sz w:val="30"/>
@@ -17,162 +17,453 @@
           <w:sz w:val="30"/>
           <w:szCs w:val="30"/>
         </w:rPr>
-        <w:t>Vision:</w:t>
-      </w:r>
-      <w:r>
+        <w:t>Snow White’s Dwarves</w:t>
+      </w:r>
+    </w:p>
+    <w:p>
+      <w:pPr>
+        <w:jc w:val="center"/>
         <w:rPr>
           <w:b/>
           <w:sz w:val="30"/>
           <w:szCs w:val="30"/>
         </w:rPr>
-        <w:t xml:space="preserve"> </w:t>
-      </w:r>
-    </w:p>
-    <w:p>
-      <w:pPr>
-        <w:spacing w:after="0" w:line="240" w:lineRule="auto"/>
-        <w:rPr>
-          <w:sz w:val="24"/>
-          <w:szCs w:val="30"/>
-        </w:rPr>
-      </w:pPr>
-      <w:r>
-        <w:rPr>
-          <w:sz w:val="24"/>
-          <w:szCs w:val="30"/>
-        </w:rPr>
-        <w:t xml:space="preserve">For the office administrator and clerk who need to post Faculty Information Cards for the academic staffs each semester, the Faculty Information Cards Generating System is a Database System that provide an easy way to print the card. The system will store the basic information of the academic staffs and their teaching schedules. Unlike the current system which the clerk </w:t>
-      </w:r>
-      <w:proofErr w:type="gramStart"/>
-      <w:r>
-        <w:rPr>
-          <w:sz w:val="24"/>
-          <w:szCs w:val="30"/>
-        </w:rPr>
-        <w:t>has to</w:t>
-      </w:r>
-      <w:proofErr w:type="gramEnd"/>
-      <w:r>
-        <w:rPr>
-          <w:sz w:val="24"/>
-          <w:szCs w:val="30"/>
-        </w:rPr>
-        <w:t xml:space="preserve"> create the card one by one manually, our product will generate all the cards in one operation or printing an individual card on request.</w:t>
-      </w:r>
-    </w:p>
-    <w:p>
-      <w:pPr>
-        <w:spacing w:after="0" w:line="240" w:lineRule="auto"/>
+      </w:pPr>
+      <w:r>
         <w:rPr>
           <w:b/>
           <w:sz w:val="30"/>
           <w:szCs w:val="30"/>
         </w:rPr>
-      </w:pPr>
-    </w:p>
-    <w:p>
-      <w:pPr>
-        <w:spacing w:after="0" w:line="240" w:lineRule="auto"/>
-        <w:rPr>
-          <w:b/>
-          <w:sz w:val="24"/>
-          <w:szCs w:val="24"/>
-        </w:rPr>
-      </w:pPr>
-      <w:r>
+        <w:t>Proposal for Software Engineering for Academic Research (SEAR)</w:t>
+      </w:r>
+    </w:p>
+    <w:p>
+      <w:pPr>
         <w:rPr>
           <w:b/>
           <w:sz w:val="30"/>
           <w:szCs w:val="30"/>
         </w:rPr>
-        <w:t>Introduction:</w:t>
-      </w:r>
+      </w:pPr>
       <w:r>
         <w:rPr>
           <w:b/>
           <w:sz w:val="30"/>
           <w:szCs w:val="30"/>
         </w:rPr>
-        <w:br/>
-      </w:r>
-      <w:r>
-        <w:rPr>
-          <w:sz w:val="24"/>
-          <w:szCs w:val="24"/>
-        </w:rPr>
-        <w:t xml:space="preserve">In Sacramento State, every semester someone </w:t>
-      </w:r>
-      <w:proofErr w:type="gramStart"/>
-      <w:r>
-        <w:rPr>
-          <w:sz w:val="24"/>
-          <w:szCs w:val="24"/>
-        </w:rPr>
-        <w:t>has to</w:t>
-      </w:r>
-      <w:proofErr w:type="gramEnd"/>
-      <w:r>
-        <w:rPr>
-          <w:sz w:val="24"/>
-          <w:szCs w:val="24"/>
-        </w:rPr>
-        <w:t xml:space="preserve"> </w:t>
-      </w:r>
-      <w:r>
-        <w:rPr>
-          <w:sz w:val="24"/>
-          <w:szCs w:val="24"/>
-        </w:rPr>
-        <w:t>manually search and create a</w:t>
-      </w:r>
-      <w:r>
-        <w:rPr>
-          <w:sz w:val="24"/>
-          <w:szCs w:val="24"/>
-        </w:rPr>
-        <w:t xml:space="preserve"> </w:t>
-      </w:r>
-      <w:r>
-        <w:rPr>
-          <w:sz w:val="24"/>
-          <w:szCs w:val="24"/>
-        </w:rPr>
-        <w:t>schedule</w:t>
-      </w:r>
-      <w:r>
-        <w:rPr>
-          <w:sz w:val="24"/>
-          <w:szCs w:val="24"/>
-        </w:rPr>
-        <w:t xml:space="preserve"> (</w:t>
-      </w:r>
-      <w:r>
-        <w:rPr>
-          <w:sz w:val="24"/>
-          <w:szCs w:val="24"/>
-        </w:rPr>
-        <w:t xml:space="preserve">that contains </w:t>
-      </w:r>
-      <w:r>
-        <w:rPr>
-          <w:sz w:val="24"/>
-          <w:szCs w:val="24"/>
-        </w:rPr>
-        <w:t>info such as class time,</w:t>
-      </w:r>
-      <w:r>
-        <w:rPr>
-          <w:sz w:val="24"/>
-          <w:szCs w:val="24"/>
-        </w:rPr>
-        <w:t xml:space="preserve"> </w:t>
-      </w:r>
-      <w:r>
-        <w:rPr>
-          <w:sz w:val="24"/>
-          <w:szCs w:val="24"/>
-        </w:rPr>
-        <w:t>office hours, and contact info</w:t>
+        <w:br w:type="page"/>
+      </w:r>
+    </w:p>
+    <w:p>
+      <w:pPr>
+        <w:rPr>
+          <w:b/>
+          <w:sz w:val="28"/>
+          <w:szCs w:val="30"/>
+        </w:rPr>
+      </w:pPr>
+      <w:r>
+        <w:rPr>
+          <w:b/>
+          <w:sz w:val="28"/>
+          <w:szCs w:val="30"/>
+        </w:rPr>
+        <w:lastRenderedPageBreak/>
+        <w:t>Table of Contents</w:t>
+      </w:r>
+    </w:p>
+    <w:p>
+      <w:pPr>
+        <w:tabs>
+          <w:tab w:val="right" w:pos="9360"/>
+        </w:tabs>
+        <w:rPr>
+          <w:sz w:val="24"/>
+          <w:szCs w:val="30"/>
+        </w:rPr>
+      </w:pPr>
+      <w:r>
+        <w:rPr>
+          <w:sz w:val="30"/>
+          <w:szCs w:val="30"/>
+        </w:rPr>
+        <w:softHyphen/>
+      </w:r>
+      <w:r>
+        <w:rPr>
+          <w:sz w:val="30"/>
+          <w:szCs w:val="30"/>
+        </w:rPr>
+        <w:softHyphen/>
+      </w:r>
+      <w:r>
+        <w:rPr>
+          <w:sz w:val="24"/>
+          <w:szCs w:val="30"/>
+        </w:rPr>
+        <w:t>Vision</w:t>
+      </w:r>
+      <w:r>
+        <w:rPr>
+          <w:sz w:val="24"/>
+          <w:szCs w:val="30"/>
+        </w:rPr>
+        <w:tab/>
+        <w:t>3</w:t>
+      </w:r>
+    </w:p>
+    <w:p>
+      <w:pPr>
+        <w:tabs>
+          <w:tab w:val="right" w:pos="9360"/>
+        </w:tabs>
+        <w:rPr>
+          <w:sz w:val="24"/>
+          <w:szCs w:val="30"/>
+        </w:rPr>
+      </w:pPr>
+      <w:r>
+        <w:rPr>
+          <w:sz w:val="24"/>
+          <w:szCs w:val="30"/>
+        </w:rPr>
+        <w:t>Scope</w:t>
+      </w:r>
+      <w:r>
+        <w:rPr>
+          <w:sz w:val="24"/>
+          <w:szCs w:val="30"/>
+        </w:rPr>
+        <w:tab/>
+        <w:t>3</w:t>
+      </w:r>
+    </w:p>
+    <w:p>
+      <w:pPr>
+        <w:tabs>
+          <w:tab w:val="right" w:pos="9360"/>
+        </w:tabs>
+        <w:rPr>
+          <w:sz w:val="24"/>
+          <w:szCs w:val="30"/>
+        </w:rPr>
+      </w:pPr>
+      <w:r>
+        <w:rPr>
+          <w:sz w:val="24"/>
+          <w:szCs w:val="30"/>
+        </w:rPr>
+        <w:t>Proposed Schedule</w:t>
+      </w:r>
+      <w:r>
+        <w:rPr>
+          <w:sz w:val="24"/>
+          <w:szCs w:val="30"/>
+        </w:rPr>
+        <w:tab/>
+        <w:t>4</w:t>
+      </w:r>
+    </w:p>
+    <w:p>
+      <w:pPr>
+        <w:tabs>
+          <w:tab w:val="right" w:pos="9360"/>
+        </w:tabs>
+        <w:rPr>
+          <w:sz w:val="24"/>
+          <w:szCs w:val="30"/>
+        </w:rPr>
+      </w:pPr>
+      <w:r>
+        <w:rPr>
+          <w:sz w:val="24"/>
+          <w:szCs w:val="30"/>
+        </w:rPr>
+        <w:t>System Overview</w:t>
+      </w:r>
+      <w:r>
+        <w:rPr>
+          <w:sz w:val="24"/>
+          <w:szCs w:val="30"/>
+        </w:rPr>
+        <w:tab/>
+        <w:t>4</w:t>
+      </w:r>
+    </w:p>
+    <w:p>
+      <w:pPr>
+        <w:tabs>
+          <w:tab w:val="right" w:pos="9360"/>
+        </w:tabs>
+        <w:rPr>
+          <w:sz w:val="24"/>
+          <w:szCs w:val="30"/>
+        </w:rPr>
+      </w:pPr>
+      <w:r>
+        <w:rPr>
+          <w:sz w:val="24"/>
+          <w:szCs w:val="30"/>
+        </w:rPr>
+        <w:t>Organization Information</w:t>
+      </w:r>
+      <w:r>
+        <w:rPr>
+          <w:sz w:val="24"/>
+          <w:szCs w:val="30"/>
+        </w:rPr>
+        <w:tab/>
+        <w:t>5</w:t>
+      </w:r>
+    </w:p>
+    <w:p>
+      <w:pPr>
+        <w:ind w:left="450"/>
+        <w:rPr>
+          <w:sz w:val="24"/>
+          <w:szCs w:val="30"/>
+        </w:rPr>
+      </w:pPr>
+      <w:r>
+        <w:rPr>
+          <w:sz w:val="24"/>
+          <w:szCs w:val="30"/>
+        </w:rPr>
+        <w:t>Resumes</w:t>
+      </w:r>
+      <w:bookmarkStart w:id="0" w:name="_GoBack"/>
+      <w:bookmarkEnd w:id="0"/>
+    </w:p>
+    <w:p>
+      <w:pPr>
+        <w:tabs>
+          <w:tab w:val="right" w:pos="9360"/>
+        </w:tabs>
+        <w:ind w:firstLine="720"/>
+        <w:rPr>
+          <w:sz w:val="24"/>
+          <w:szCs w:val="30"/>
+        </w:rPr>
+      </w:pPr>
+      <w:r>
+        <w:rPr>
+          <w:sz w:val="24"/>
+          <w:szCs w:val="24"/>
+        </w:rPr>
+        <w:t>Austin Cole</w:t>
+      </w:r>
+      <w:r>
+        <w:rPr>
+          <w:sz w:val="24"/>
+          <w:szCs w:val="24"/>
+        </w:rPr>
+        <w:tab/>
+        <w:t>6</w:t>
+      </w:r>
+    </w:p>
+    <w:p>
+      <w:pPr>
+        <w:tabs>
+          <w:tab w:val="right" w:pos="9360"/>
+        </w:tabs>
+        <w:ind w:firstLine="720"/>
+        <w:rPr>
+          <w:sz w:val="24"/>
+          <w:szCs w:val="30"/>
+        </w:rPr>
+      </w:pPr>
+      <w:r>
+        <w:rPr>
+          <w:sz w:val="24"/>
+          <w:szCs w:val="24"/>
+        </w:rPr>
+        <w:t>Jeremy Tom</w:t>
+      </w:r>
+      <w:r>
+        <w:rPr>
+          <w:sz w:val="24"/>
+          <w:szCs w:val="24"/>
+        </w:rPr>
+        <w:tab/>
+        <w:t>7</w:t>
+      </w:r>
+    </w:p>
+    <w:p>
+      <w:pPr>
+        <w:tabs>
+          <w:tab w:val="right" w:pos="9360"/>
+        </w:tabs>
+        <w:ind w:firstLine="720"/>
+        <w:rPr>
+          <w:sz w:val="24"/>
+          <w:szCs w:val="30"/>
+        </w:rPr>
+      </w:pPr>
+      <w:r>
+        <w:rPr>
+          <w:sz w:val="24"/>
+          <w:szCs w:val="24"/>
+        </w:rPr>
+        <w:t xml:space="preserve">Amit </w:t>
+      </w:r>
+      <w:proofErr w:type="spellStart"/>
+      <w:r>
+        <w:rPr>
+          <w:sz w:val="24"/>
+          <w:szCs w:val="24"/>
+        </w:rPr>
+        <w:t>Dahal</w:t>
+      </w:r>
+      <w:proofErr w:type="spellEnd"/>
+      <w:r>
+        <w:rPr>
+          <w:sz w:val="24"/>
+          <w:szCs w:val="24"/>
+        </w:rPr>
+        <w:tab/>
+        <w:t>8</w:t>
+      </w:r>
+      <w:r>
+        <w:rPr>
+          <w:sz w:val="24"/>
+          <w:szCs w:val="24"/>
+        </w:rPr>
+        <w:t>-9</w:t>
+      </w:r>
+    </w:p>
+    <w:p>
+      <w:pPr>
+        <w:tabs>
+          <w:tab w:val="right" w:pos="9360"/>
+        </w:tabs>
+        <w:ind w:firstLine="720"/>
+        <w:rPr>
+          <w:sz w:val="24"/>
+          <w:szCs w:val="30"/>
+        </w:rPr>
+      </w:pPr>
+      <w:proofErr w:type="spellStart"/>
+      <w:r>
+        <w:rPr>
+          <w:sz w:val="24"/>
+          <w:szCs w:val="24"/>
+        </w:rPr>
+        <w:t>ChunYue</w:t>
+      </w:r>
+      <w:proofErr w:type="spellEnd"/>
+      <w:r>
+        <w:rPr>
+          <w:sz w:val="24"/>
+          <w:szCs w:val="24"/>
+        </w:rPr>
+        <w:t xml:space="preserve"> Leung</w:t>
+      </w:r>
+      <w:r>
+        <w:rPr>
+          <w:sz w:val="24"/>
+          <w:szCs w:val="24"/>
+        </w:rPr>
+        <w:tab/>
+        <w:t>10</w:t>
+      </w:r>
+    </w:p>
+    <w:p>
+      <w:pPr>
+        <w:tabs>
+          <w:tab w:val="right" w:pos="9360"/>
+        </w:tabs>
+        <w:ind w:firstLine="720"/>
+        <w:rPr>
+          <w:sz w:val="24"/>
+          <w:szCs w:val="30"/>
+        </w:rPr>
+      </w:pPr>
+      <w:r>
+        <w:rPr>
+          <w:sz w:val="24"/>
+          <w:szCs w:val="24"/>
+        </w:rPr>
+        <w:t xml:space="preserve">Gerardo </w:t>
+      </w:r>
+      <w:proofErr w:type="spellStart"/>
+      <w:r>
+        <w:rPr>
+          <w:sz w:val="24"/>
+          <w:szCs w:val="24"/>
+        </w:rPr>
+        <w:t>Ocon</w:t>
+      </w:r>
+      <w:proofErr w:type="spellEnd"/>
+      <w:r>
+        <w:rPr>
+          <w:sz w:val="24"/>
+          <w:szCs w:val="24"/>
+        </w:rPr>
+        <w:tab/>
+        <w:t>11</w:t>
+      </w:r>
+    </w:p>
+    <w:p>
+      <w:pPr>
+        <w:tabs>
+          <w:tab w:val="right" w:pos="9360"/>
+        </w:tabs>
+        <w:ind w:firstLine="720"/>
+        <w:rPr>
+          <w:sz w:val="24"/>
+          <w:szCs w:val="30"/>
+        </w:rPr>
+      </w:pPr>
+      <w:r>
+        <w:rPr>
+          <w:sz w:val="24"/>
+          <w:szCs w:val="24"/>
+        </w:rPr>
+        <w:t xml:space="preserve">Ren </w:t>
+      </w:r>
+      <w:proofErr w:type="spellStart"/>
+      <w:r>
+        <w:rPr>
+          <w:sz w:val="24"/>
+          <w:szCs w:val="24"/>
+        </w:rPr>
+        <w:t>Denner</w:t>
+      </w:r>
+      <w:proofErr w:type="spellEnd"/>
+      <w:r>
+        <w:rPr>
+          <w:sz w:val="24"/>
+          <w:szCs w:val="24"/>
+        </w:rPr>
+        <w:tab/>
+        <w:t>12-13</w:t>
+      </w:r>
+    </w:p>
+    <w:p>
+      <w:pPr>
+        <w:tabs>
+          <w:tab w:val="right" w:pos="9360"/>
+        </w:tabs>
+        <w:ind w:firstLine="720"/>
+        <w:rPr>
+          <w:sz w:val="24"/>
+          <w:szCs w:val="30"/>
+        </w:rPr>
+      </w:pPr>
+      <w:r>
+        <w:rPr>
+          <w:sz w:val="24"/>
+          <w:szCs w:val="24"/>
+        </w:rPr>
+        <w:t>Chris West (</w:t>
+      </w:r>
+      <w:r>
+        <w:rPr>
+          <w:sz w:val="24"/>
+          <w:szCs w:val="24"/>
+        </w:rPr>
+        <w:t>Liaison</w:t>
       </w:r>
       <w:r>
         <w:rPr>
@@ -186,120 +477,327 @@
           <w:sz w:val="24"/>
           <w:szCs w:val="24"/>
         </w:rPr>
-        <w:t xml:space="preserve"> for each pr</w:t>
-      </w:r>
-      <w:r>
-        <w:rPr>
-          <w:sz w:val="24"/>
-          <w:szCs w:val="24"/>
-        </w:rPr>
-        <w:t xml:space="preserve">ofessor. </w:t>
-      </w:r>
-      <w:r>
-        <w:rPr>
-          <w:sz w:val="24"/>
-          <w:szCs w:val="24"/>
-        </w:rPr>
-        <w:t>Needless to say, that is a daunting and time consuming task as a person needs to search classes taught by one professor and add all that information together. This process becomes time consuming as a person needs to repeat this process for all the professors in the entire college.</w:t>
-      </w:r>
-    </w:p>
-    <w:p>
-      <w:pPr>
-        <w:spacing w:after="0" w:line="240" w:lineRule="auto"/>
+        <w:tab/>
+        <w:t>14</w:t>
+      </w:r>
+    </w:p>
+    <w:p>
+      <w:pPr>
+        <w:rPr>
+          <w:sz w:val="24"/>
+          <w:szCs w:val="24"/>
+        </w:rPr>
+      </w:pPr>
+    </w:p>
+    <w:p>
+      <w:pPr>
+        <w:jc w:val="center"/>
         <w:rPr>
           <w:b/>
           <w:sz w:val="30"/>
           <w:szCs w:val="30"/>
         </w:rPr>
       </w:pPr>
-    </w:p>
-    <w:p>
-      <w:pPr>
-        <w:spacing w:after="0" w:line="240" w:lineRule="auto"/>
+      <w:r>
         <w:rPr>
           <w:b/>
           <w:sz w:val="30"/>
           <w:szCs w:val="30"/>
         </w:rPr>
-      </w:pPr>
-      <w:r>
+        <w:br w:type="page"/>
+      </w:r>
+    </w:p>
+    <w:p>
+      <w:pPr>
+        <w:spacing w:after="0" w:line="240" w:lineRule="auto"/>
+        <w:rPr>
+          <w:b/>
+          <w:sz w:val="28"/>
+          <w:szCs w:val="30"/>
+        </w:rPr>
+      </w:pPr>
+      <w:r>
+        <w:rPr>
+          <w:b/>
+          <w:sz w:val="28"/>
+          <w:szCs w:val="30"/>
+        </w:rPr>
+        <w:lastRenderedPageBreak/>
+        <w:t xml:space="preserve">Vision: </w:t>
+      </w:r>
+    </w:p>
+    <w:p>
+      <w:pPr>
+        <w:spacing w:after="0" w:line="240" w:lineRule="auto"/>
+        <w:rPr>
+          <w:sz w:val="24"/>
+          <w:szCs w:val="30"/>
+        </w:rPr>
+      </w:pPr>
+      <w:r>
+        <w:rPr>
+          <w:sz w:val="24"/>
+          <w:szCs w:val="30"/>
+        </w:rPr>
+        <w:t xml:space="preserve">For the office administrator and clerk who need to post Faculty Information Cards for the academic staffs each semester, the Faculty Information Cards Generating System is a Database System that provide an easy way to print the card. The system will store the basic information of the academic staffs and their teaching schedules. Unlike the current system which the clerk </w:t>
+      </w:r>
+      <w:proofErr w:type="gramStart"/>
+      <w:r>
+        <w:rPr>
+          <w:sz w:val="24"/>
+          <w:szCs w:val="30"/>
+        </w:rPr>
+        <w:t>has to</w:t>
+      </w:r>
+      <w:proofErr w:type="gramEnd"/>
+      <w:r>
+        <w:rPr>
+          <w:sz w:val="24"/>
+          <w:szCs w:val="30"/>
+        </w:rPr>
+        <w:t xml:space="preserve"> create the card one by one manually, our product will generate all the cards in one operation or printing an individual card on request.</w:t>
+      </w:r>
+    </w:p>
+    <w:p>
+      <w:pPr>
+        <w:spacing w:after="0" w:line="240" w:lineRule="auto"/>
         <w:rPr>
           <w:b/>
           <w:sz w:val="30"/>
           <w:szCs w:val="30"/>
         </w:rPr>
-        <w:t>Business Opportunity:</w:t>
-      </w:r>
+      </w:pPr>
     </w:p>
     <w:p>
       <w:pPr>
         <w:spacing w:after="0" w:line="240" w:lineRule="auto"/>
         <w:rPr>
-          <w:sz w:val="24"/>
-          <w:szCs w:val="24"/>
-        </w:rPr>
-      </w:pPr>
-      <w:r>
-        <w:rPr>
-          <w:sz w:val="24"/>
-          <w:szCs w:val="24"/>
-        </w:rPr>
-        <w:t>SEAR, Software Engineering for Academic Research, has funded us to plan and build a s</w:t>
-      </w:r>
-      <w:r>
-        <w:rPr>
-          <w:sz w:val="24"/>
-          <w:szCs w:val="24"/>
-        </w:rPr>
-        <w:t>ystem</w:t>
-      </w:r>
-      <w:r>
-        <w:rPr>
-          <w:sz w:val="24"/>
-          <w:szCs w:val="24"/>
-        </w:rPr>
-        <w:t xml:space="preserve"> to make the process of generating class schedule for each professor that is simple to use and</w:t>
-      </w:r>
-      <w:r>
-        <w:rPr>
-          <w:sz w:val="24"/>
-          <w:szCs w:val="24"/>
-        </w:rPr>
-        <w:t xml:space="preserve"> extremely</w:t>
-      </w:r>
-      <w:r>
-        <w:rPr>
-          <w:sz w:val="24"/>
-          <w:szCs w:val="24"/>
-        </w:rPr>
-        <w:t xml:space="preserve"> efficient.</w:t>
-      </w:r>
-    </w:p>
-    <w:p>
-      <w:pPr>
-        <w:spacing w:after="0" w:line="240" w:lineRule="auto"/>
-        <w:rPr>
           <w:b/>
           <w:sz w:val="24"/>
           <w:szCs w:val="24"/>
         </w:rPr>
       </w:pPr>
-    </w:p>
-    <w:p>
-      <w:pPr>
-        <w:spacing w:after="0" w:line="240" w:lineRule="auto"/>
+      <w:r>
+        <w:rPr>
+          <w:b/>
+          <w:sz w:val="28"/>
+          <w:szCs w:val="30"/>
+        </w:rPr>
+        <w:t>Introduction:</w:t>
+      </w:r>
+      <w:r>
         <w:rPr>
           <w:b/>
           <w:sz w:val="30"/>
           <w:szCs w:val="30"/>
         </w:rPr>
-      </w:pPr>
-      <w:r>
+        <w:br/>
+      </w:r>
+      <w:r>
+        <w:rPr>
+          <w:sz w:val="24"/>
+          <w:szCs w:val="24"/>
+        </w:rPr>
+        <w:t xml:space="preserve">In Sacramento State, every semester someone </w:t>
+      </w:r>
+      <w:proofErr w:type="gramStart"/>
+      <w:r>
+        <w:rPr>
+          <w:sz w:val="24"/>
+          <w:szCs w:val="24"/>
+        </w:rPr>
+        <w:t>has to</w:t>
+      </w:r>
+      <w:proofErr w:type="gramEnd"/>
+      <w:r>
+        <w:rPr>
+          <w:sz w:val="24"/>
+          <w:szCs w:val="24"/>
+        </w:rPr>
+        <w:t xml:space="preserve"> </w:t>
+      </w:r>
+      <w:r>
+        <w:rPr>
+          <w:sz w:val="24"/>
+          <w:szCs w:val="24"/>
+        </w:rPr>
+        <w:t>manually search and create a</w:t>
+      </w:r>
+      <w:r>
+        <w:rPr>
+          <w:sz w:val="24"/>
+          <w:szCs w:val="24"/>
+        </w:rPr>
+        <w:t xml:space="preserve"> </w:t>
+      </w:r>
+      <w:r>
+        <w:rPr>
+          <w:sz w:val="24"/>
+          <w:szCs w:val="24"/>
+        </w:rPr>
+        <w:t>schedule</w:t>
+      </w:r>
+      <w:r>
+        <w:rPr>
+          <w:sz w:val="24"/>
+          <w:szCs w:val="24"/>
+        </w:rPr>
+        <w:t xml:space="preserve"> (</w:t>
+      </w:r>
+      <w:r>
+        <w:rPr>
+          <w:sz w:val="24"/>
+          <w:szCs w:val="24"/>
+        </w:rPr>
+        <w:t xml:space="preserve">that contains </w:t>
+      </w:r>
+      <w:r>
+        <w:rPr>
+          <w:sz w:val="24"/>
+          <w:szCs w:val="24"/>
+        </w:rPr>
+        <w:t>info such as class time,</w:t>
+      </w:r>
+      <w:r>
+        <w:rPr>
+          <w:sz w:val="24"/>
+          <w:szCs w:val="24"/>
+        </w:rPr>
+        <w:t xml:space="preserve"> </w:t>
+      </w:r>
+      <w:r>
+        <w:rPr>
+          <w:sz w:val="24"/>
+          <w:szCs w:val="24"/>
+        </w:rPr>
+        <w:t>office hours, and contact info</w:t>
+      </w:r>
+      <w:r>
+        <w:rPr>
+          <w:sz w:val="24"/>
+          <w:szCs w:val="24"/>
+        </w:rPr>
+        <w:t>)</w:t>
+      </w:r>
+      <w:r>
+        <w:rPr>
+          <w:sz w:val="24"/>
+          <w:szCs w:val="24"/>
+        </w:rPr>
+        <w:t xml:space="preserve"> for each pr</w:t>
+      </w:r>
+      <w:r>
+        <w:rPr>
+          <w:sz w:val="24"/>
+          <w:szCs w:val="24"/>
+        </w:rPr>
+        <w:t xml:space="preserve">ofessor. </w:t>
+      </w:r>
+      <w:r>
+        <w:rPr>
+          <w:sz w:val="24"/>
+          <w:szCs w:val="24"/>
+        </w:rPr>
+        <w:t>Needless to say, that is a daunting and time consuming task as a person needs to search classes taught by one professor and add all that information together. This process becomes time consuming as a person needs to repeat this process for all the professors in the entire college.</w:t>
+      </w:r>
+    </w:p>
+    <w:p>
+      <w:pPr>
+        <w:spacing w:after="0" w:line="240" w:lineRule="auto"/>
         <w:rPr>
           <w:b/>
           <w:sz w:val="30"/>
           <w:szCs w:val="30"/>
         </w:rPr>
+      </w:pPr>
+    </w:p>
+    <w:p>
+      <w:pPr>
+        <w:spacing w:after="0" w:line="240" w:lineRule="auto"/>
+        <w:rPr>
+          <w:b/>
+          <w:sz w:val="28"/>
+          <w:szCs w:val="30"/>
+        </w:rPr>
+      </w:pPr>
+      <w:r>
+        <w:rPr>
+          <w:b/>
+          <w:sz w:val="28"/>
+          <w:szCs w:val="30"/>
+        </w:rPr>
+        <w:t>Business Opportunity:</w:t>
+      </w:r>
+    </w:p>
+    <w:p>
+      <w:pPr>
+        <w:spacing w:after="0" w:line="240" w:lineRule="auto"/>
+        <w:rPr>
+          <w:sz w:val="24"/>
+          <w:szCs w:val="24"/>
+        </w:rPr>
+      </w:pPr>
+      <w:r>
+        <w:rPr>
+          <w:sz w:val="24"/>
+          <w:szCs w:val="24"/>
+        </w:rPr>
+        <w:t>SEAR, Software Engineering for Academic Research, has funded us to plan and build a s</w:t>
+      </w:r>
+      <w:r>
+        <w:rPr>
+          <w:sz w:val="24"/>
+          <w:szCs w:val="24"/>
+        </w:rPr>
+        <w:t>ystem</w:t>
+      </w:r>
+      <w:r>
+        <w:rPr>
+          <w:sz w:val="24"/>
+          <w:szCs w:val="24"/>
+        </w:rPr>
+        <w:t xml:space="preserve"> to make the process of generating class schedule for each professor that is simple to use and</w:t>
+      </w:r>
+      <w:r>
+        <w:rPr>
+          <w:sz w:val="24"/>
+          <w:szCs w:val="24"/>
+        </w:rPr>
+        <w:t xml:space="preserve"> extremely</w:t>
+      </w:r>
+      <w:r>
+        <w:rPr>
+          <w:sz w:val="24"/>
+          <w:szCs w:val="24"/>
+        </w:rPr>
+        <w:t xml:space="preserve"> efficient.</w:t>
+      </w:r>
+    </w:p>
+    <w:p>
+      <w:pPr>
+        <w:spacing w:after="0" w:line="240" w:lineRule="auto"/>
+        <w:rPr>
+          <w:b/>
+          <w:sz w:val="24"/>
+          <w:szCs w:val="24"/>
+        </w:rPr>
+      </w:pPr>
+    </w:p>
+    <w:p>
+      <w:pPr>
+        <w:spacing w:after="0" w:line="240" w:lineRule="auto"/>
+        <w:rPr>
+          <w:b/>
+          <w:sz w:val="28"/>
+          <w:szCs w:val="30"/>
+        </w:rPr>
+      </w:pPr>
+      <w:r>
+        <w:rPr>
+          <w:b/>
+          <w:sz w:val="28"/>
+          <w:szCs w:val="30"/>
+        </w:rPr>
         <w:t>Scope:</w:t>
       </w:r>
     </w:p>
@@ -399,14 +897,14 @@
         <w:spacing w:after="0" w:line="240" w:lineRule="auto"/>
         <w:rPr>
           <w:b/>
-          <w:sz w:val="30"/>
+          <w:sz w:val="28"/>
           <w:szCs w:val="30"/>
         </w:rPr>
       </w:pPr>
       <w:r>
         <w:rPr>
           <w:b/>
-          <w:sz w:val="30"/>
+          <w:sz w:val="28"/>
           <w:szCs w:val="30"/>
         </w:rPr>
         <w:t>Requirements:</w:t>
@@ -590,14 +1088,14 @@
         <w:spacing w:after="0" w:line="240" w:lineRule="auto"/>
         <w:rPr>
           <w:b/>
-          <w:sz w:val="30"/>
+          <w:sz w:val="28"/>
           <w:szCs w:val="30"/>
         </w:rPr>
       </w:pPr>
       <w:r>
         <w:rPr>
           <w:b/>
-          <w:sz w:val="30"/>
+          <w:sz w:val="28"/>
           <w:szCs w:val="30"/>
         </w:rPr>
         <w:t>Constraint:</w:t>
@@ -650,14 +1148,14 @@
         <w:spacing w:after="0" w:line="240" w:lineRule="auto"/>
         <w:rPr>
           <w:b/>
-          <w:sz w:val="30"/>
+          <w:sz w:val="28"/>
           <w:szCs w:val="30"/>
         </w:rPr>
       </w:pPr>
       <w:r>
         <w:rPr>
           <w:b/>
-          <w:sz w:val="30"/>
+          <w:sz w:val="28"/>
           <w:szCs w:val="30"/>
         </w:rPr>
         <w:t>Proposed Schedule:</w:t>
@@ -937,14 +1435,16 @@
       <w:pPr>
         <w:spacing w:after="0" w:line="240" w:lineRule="auto"/>
         <w:rPr>
-          <w:sz w:val="24"/>
-          <w:szCs w:val="24"/>
-        </w:rPr>
-      </w:pPr>
-      <w:r>
-        <w:rPr>
-          <w:sz w:val="24"/>
-          <w:szCs w:val="24"/>
+          <w:b/>
+          <w:sz w:val="28"/>
+          <w:szCs w:val="28"/>
+        </w:rPr>
+      </w:pPr>
+      <w:r>
+        <w:rPr>
+          <w:b/>
+          <w:sz w:val="28"/>
+          <w:szCs w:val="28"/>
         </w:rPr>
         <w:t>System Design</w:t>
       </w:r>
@@ -977,7 +1477,7 @@
                     <pic:cNvPicPr/>
                   </pic:nvPicPr>
                   <pic:blipFill>
-                    <a:blip r:embed="rId5"/>
+                    <a:blip r:embed="rId8"/>
                     <a:stretch>
                       <a:fillRect/>
                     </a:stretch>
@@ -1013,10 +1513,2702 @@
         </w:rPr>
         <w:t>Diagram updated 2/26/2017 3:49 PM</w:t>
       </w:r>
-      <w:bookmarkStart w:id="0" w:name="_GoBack"/>
-      <w:bookmarkEnd w:id="0"/>
+    </w:p>
+    <w:p>
+      <w:pPr>
+        <w:rPr>
+          <w:sz w:val="24"/>
+          <w:szCs w:val="24"/>
+        </w:rPr>
+      </w:pPr>
+      <w:r>
+        <w:rPr>
+          <w:sz w:val="24"/>
+          <w:szCs w:val="24"/>
+        </w:rPr>
+        <w:br w:type="page"/>
+      </w:r>
+    </w:p>
+    <w:p>
+      <w:pPr>
+        <w:spacing w:after="0" w:line="240" w:lineRule="auto"/>
+        <w:rPr>
+          <w:b/>
+          <w:sz w:val="32"/>
+          <w:szCs w:val="24"/>
+        </w:rPr>
+      </w:pPr>
+      <w:r>
+        <w:rPr>
+          <w:b/>
+          <w:sz w:val="32"/>
+          <w:szCs w:val="24"/>
+        </w:rPr>
+        <w:lastRenderedPageBreak/>
+        <w:t>Snow White’s Dwarves Team Members:</w:t>
+      </w:r>
+    </w:p>
+    <w:p>
+      <w:pPr>
+        <w:pStyle w:val="ListParagraph"/>
+        <w:numPr>
+          <w:ilvl w:val="0"/>
+          <w:numId w:val="4"/>
+        </w:numPr>
+        <w:spacing w:after="0" w:line="240" w:lineRule="auto"/>
+        <w:rPr>
+          <w:sz w:val="24"/>
+          <w:szCs w:val="24"/>
+        </w:rPr>
+      </w:pPr>
+      <w:r>
+        <w:rPr>
+          <w:sz w:val="24"/>
+          <w:szCs w:val="24"/>
+        </w:rPr>
+        <w:t>Austin Cole</w:t>
+      </w:r>
+    </w:p>
+    <w:p>
+      <w:pPr>
+        <w:pStyle w:val="ListParagraph"/>
+        <w:numPr>
+          <w:ilvl w:val="0"/>
+          <w:numId w:val="4"/>
+        </w:numPr>
+        <w:spacing w:after="0" w:line="240" w:lineRule="auto"/>
+        <w:rPr>
+          <w:sz w:val="24"/>
+          <w:szCs w:val="24"/>
+        </w:rPr>
+      </w:pPr>
+      <w:r>
+        <w:rPr>
+          <w:sz w:val="24"/>
+          <w:szCs w:val="24"/>
+        </w:rPr>
+        <w:t>Jeremy Tom</w:t>
+      </w:r>
+    </w:p>
+    <w:p>
+      <w:pPr>
+        <w:pStyle w:val="ListParagraph"/>
+        <w:numPr>
+          <w:ilvl w:val="0"/>
+          <w:numId w:val="4"/>
+        </w:numPr>
+        <w:spacing w:after="0" w:line="240" w:lineRule="auto"/>
+        <w:rPr>
+          <w:sz w:val="24"/>
+          <w:szCs w:val="24"/>
+        </w:rPr>
+      </w:pPr>
+      <w:r>
+        <w:rPr>
+          <w:sz w:val="24"/>
+          <w:szCs w:val="24"/>
+        </w:rPr>
+        <w:t xml:space="preserve">Amit </w:t>
+      </w:r>
+      <w:proofErr w:type="spellStart"/>
+      <w:r>
+        <w:rPr>
+          <w:sz w:val="24"/>
+          <w:szCs w:val="24"/>
+        </w:rPr>
+        <w:t>Dahal</w:t>
+      </w:r>
+      <w:proofErr w:type="spellEnd"/>
+    </w:p>
+    <w:p>
+      <w:pPr>
+        <w:pStyle w:val="ListParagraph"/>
+        <w:numPr>
+          <w:ilvl w:val="0"/>
+          <w:numId w:val="4"/>
+        </w:numPr>
+        <w:spacing w:after="0" w:line="240" w:lineRule="auto"/>
+        <w:rPr>
+          <w:sz w:val="24"/>
+          <w:szCs w:val="24"/>
+        </w:rPr>
+      </w:pPr>
+      <w:proofErr w:type="spellStart"/>
+      <w:r>
+        <w:rPr>
+          <w:sz w:val="24"/>
+          <w:szCs w:val="24"/>
+        </w:rPr>
+        <w:t>ChunYue</w:t>
+      </w:r>
+      <w:proofErr w:type="spellEnd"/>
+      <w:r>
+        <w:rPr>
+          <w:sz w:val="24"/>
+          <w:szCs w:val="24"/>
+        </w:rPr>
+        <w:t xml:space="preserve"> Leung</w:t>
+      </w:r>
+    </w:p>
+    <w:p>
+      <w:pPr>
+        <w:pStyle w:val="ListParagraph"/>
+        <w:numPr>
+          <w:ilvl w:val="0"/>
+          <w:numId w:val="4"/>
+        </w:numPr>
+        <w:spacing w:after="0" w:line="240" w:lineRule="auto"/>
+        <w:rPr>
+          <w:sz w:val="24"/>
+          <w:szCs w:val="24"/>
+        </w:rPr>
+      </w:pPr>
+      <w:r>
+        <w:rPr>
+          <w:sz w:val="24"/>
+          <w:szCs w:val="24"/>
+        </w:rPr>
+        <w:t xml:space="preserve">Gerardo </w:t>
+      </w:r>
+      <w:proofErr w:type="spellStart"/>
+      <w:r>
+        <w:rPr>
+          <w:sz w:val="24"/>
+          <w:szCs w:val="24"/>
+        </w:rPr>
+        <w:t>Ocon</w:t>
+      </w:r>
+      <w:proofErr w:type="spellEnd"/>
+    </w:p>
+    <w:p>
+      <w:pPr>
+        <w:pStyle w:val="ListParagraph"/>
+        <w:numPr>
+          <w:ilvl w:val="0"/>
+          <w:numId w:val="4"/>
+        </w:numPr>
+        <w:spacing w:after="0" w:line="240" w:lineRule="auto"/>
+        <w:rPr>
+          <w:sz w:val="24"/>
+          <w:szCs w:val="24"/>
+        </w:rPr>
+      </w:pPr>
+      <w:r>
+        <w:rPr>
+          <w:sz w:val="24"/>
+          <w:szCs w:val="24"/>
+        </w:rPr>
+        <w:t xml:space="preserve">Ren </w:t>
+      </w:r>
+      <w:proofErr w:type="spellStart"/>
+      <w:r>
+        <w:rPr>
+          <w:sz w:val="24"/>
+          <w:szCs w:val="24"/>
+        </w:rPr>
+        <w:t>Denner</w:t>
+      </w:r>
+      <w:proofErr w:type="spellEnd"/>
+    </w:p>
+    <w:p>
+      <w:pPr>
+        <w:pStyle w:val="ListParagraph"/>
+        <w:numPr>
+          <w:ilvl w:val="0"/>
+          <w:numId w:val="4"/>
+        </w:numPr>
+        <w:spacing w:after="0" w:line="240" w:lineRule="auto"/>
+        <w:rPr>
+          <w:sz w:val="24"/>
+          <w:szCs w:val="24"/>
+        </w:rPr>
+      </w:pPr>
+      <w:r>
+        <w:rPr>
+          <w:sz w:val="24"/>
+          <w:szCs w:val="24"/>
+        </w:rPr>
+        <w:t>Chris West</w:t>
+      </w:r>
+      <w:r>
+        <w:rPr>
+          <w:sz w:val="24"/>
+          <w:szCs w:val="24"/>
+        </w:rPr>
+        <w:t xml:space="preserve"> (</w:t>
+      </w:r>
+      <w:proofErr w:type="spellStart"/>
+      <w:r>
+        <w:rPr>
+          <w:sz w:val="24"/>
+          <w:szCs w:val="24"/>
+        </w:rPr>
+        <w:t>Liason</w:t>
+      </w:r>
+      <w:proofErr w:type="spellEnd"/>
+      <w:r>
+        <w:rPr>
+          <w:sz w:val="24"/>
+          <w:szCs w:val="24"/>
+        </w:rPr>
+        <w:t>)</w:t>
+      </w:r>
+    </w:p>
+    <w:p>
+      <w:r>
+        <w:br w:type="page"/>
+      </w:r>
+    </w:p>
+    <w:p>
+      <w:pPr>
+        <w:ind w:left="-5"/>
+      </w:pPr>
+      <w:r>
+        <w:lastRenderedPageBreak/>
+        <w:t xml:space="preserve">Austin Cole </w:t>
+      </w:r>
+    </w:p>
+    <w:p>
+      <w:pPr>
+        <w:pStyle w:val="Heading1"/>
+        <w:ind w:left="-5"/>
+      </w:pPr>
+      <w:r>
+        <w:t>Contact Information</w:t>
+      </w:r>
+      <w:r>
+        <w:rPr>
+          <w:b w:val="0"/>
+        </w:rPr>
+        <w:t xml:space="preserve">- </w:t>
+      </w:r>
+    </w:p>
+    <w:p>
+      <w:pPr>
+        <w:tabs>
+          <w:tab w:val="center" w:pos="1833"/>
+        </w:tabs>
+        <w:ind w:left="-15"/>
+      </w:pPr>
+      <w:r>
+        <w:t xml:space="preserve"> </w:t>
+      </w:r>
+      <w:r>
+        <w:tab/>
+        <w:t xml:space="preserve">Phone: (916) 899-8024 </w:t>
+      </w:r>
+    </w:p>
+    <w:p>
+      <w:pPr>
+        <w:tabs>
+          <w:tab w:val="center" w:pos="2182"/>
+        </w:tabs>
+        <w:ind w:left="-15"/>
+      </w:pPr>
+      <w:r>
+        <w:t xml:space="preserve"> </w:t>
+      </w:r>
+      <w:r>
+        <w:tab/>
+        <w:t xml:space="preserve">E-mail: acole270@yahoo.com </w:t>
+      </w:r>
+    </w:p>
+    <w:p>
+      <w:pPr>
+        <w:pStyle w:val="Heading1"/>
+        <w:ind w:left="-5"/>
+      </w:pPr>
+      <w:r>
+        <w:t>Skills</w:t>
+      </w:r>
+      <w:r>
+        <w:rPr>
+          <w:b w:val="0"/>
+        </w:rPr>
+        <w:t xml:space="preserve">- </w:t>
+      </w:r>
+    </w:p>
+    <w:p>
+      <w:pPr>
+        <w:tabs>
+          <w:tab w:val="center" w:pos="2206"/>
+        </w:tabs>
+        <w:ind w:left="-15"/>
+      </w:pPr>
+      <w:r>
+        <w:t xml:space="preserve"> </w:t>
+      </w:r>
+      <w:r>
+        <w:tab/>
+        <w:t xml:space="preserve">Public Speaking/ Presentations </w:t>
+      </w:r>
+    </w:p>
+    <w:p>
+      <w:pPr>
+        <w:tabs>
+          <w:tab w:val="center" w:pos="2016"/>
+        </w:tabs>
+        <w:ind w:left="-15"/>
+      </w:pPr>
+      <w:r>
+        <w:t xml:space="preserve"> </w:t>
+      </w:r>
+      <w:r>
+        <w:tab/>
+        <w:t xml:space="preserve">Working with other people </w:t>
+      </w:r>
+    </w:p>
+    <w:p>
+      <w:pPr>
+        <w:ind w:left="730"/>
+      </w:pPr>
+      <w:r>
+        <w:t xml:space="preserve">Proficient writer </w:t>
+      </w:r>
+    </w:p>
+    <w:p>
+      <w:pPr>
+        <w:tabs>
+          <w:tab w:val="center" w:pos="1585"/>
+        </w:tabs>
+        <w:ind w:left="-15"/>
+      </w:pPr>
+      <w:r>
+        <w:t xml:space="preserve"> </w:t>
+      </w:r>
+      <w:r>
+        <w:tab/>
+        <w:t xml:space="preserve">Coding in C/ C++ </w:t>
+      </w:r>
+    </w:p>
+    <w:p>
+      <w:pPr>
+        <w:tabs>
+          <w:tab w:val="center" w:pos="3295"/>
+        </w:tabs>
+        <w:ind w:left="-15"/>
+      </w:pPr>
+      <w:r>
+        <w:t xml:space="preserve"> </w:t>
+      </w:r>
+      <w:r>
+        <w:tab/>
+        <w:t xml:space="preserve">Basic knowledge of assembly language programming </w:t>
+      </w:r>
+    </w:p>
+    <w:p>
+      <w:pPr>
+        <w:spacing w:after="252"/>
+      </w:pPr>
+      <w:r>
+        <w:t xml:space="preserve"> </w:t>
+      </w:r>
+    </w:p>
+    <w:p>
+      <w:pPr>
+        <w:pStyle w:val="Heading1"/>
+        <w:ind w:left="-5"/>
+      </w:pPr>
+      <w:r>
+        <w:t>Experience</w:t>
+      </w:r>
+      <w:r>
+        <w:rPr>
+          <w:b w:val="0"/>
+        </w:rPr>
+        <w:t xml:space="preserve">- </w:t>
+      </w:r>
+    </w:p>
+    <w:p>
+      <w:pPr>
+        <w:tabs>
+          <w:tab w:val="center" w:pos="1925"/>
+        </w:tabs>
+        <w:ind w:left="-15"/>
+      </w:pPr>
+      <w:r>
+        <w:t xml:space="preserve"> </w:t>
+      </w:r>
+      <w:r>
+        <w:tab/>
+        <w:t xml:space="preserve">American River College: </w:t>
+      </w:r>
+    </w:p>
+    <w:p>
+      <w:pPr>
+        <w:tabs>
+          <w:tab w:val="center" w:pos="720"/>
+          <w:tab w:val="center" w:pos="3024"/>
+        </w:tabs>
+        <w:ind w:left="-15"/>
+      </w:pPr>
+      <w:r>
+        <w:t xml:space="preserve"> </w:t>
+      </w:r>
+      <w:r>
+        <w:tab/>
+        <w:t xml:space="preserve"> </w:t>
+      </w:r>
+      <w:r>
+        <w:tab/>
+        <w:t xml:space="preserve">SPEECH 331: Group Discussion </w:t>
+      </w:r>
+    </w:p>
+    <w:p>
+      <w:pPr>
+        <w:tabs>
+          <w:tab w:val="center" w:pos="720"/>
+          <w:tab w:val="center" w:pos="4353"/>
+        </w:tabs>
+        <w:ind w:left="-15"/>
+      </w:pPr>
+      <w:r>
+        <w:t xml:space="preserve"> </w:t>
+      </w:r>
+      <w:r>
+        <w:tab/>
+        <w:t xml:space="preserve"> </w:t>
+      </w:r>
+      <w:r>
+        <w:tab/>
+        <w:t xml:space="preserve">ENGWR 302: Advanced Composition and Critical Thinking </w:t>
+      </w:r>
+    </w:p>
+    <w:p>
+      <w:pPr>
+        <w:tabs>
+          <w:tab w:val="center" w:pos="720"/>
+          <w:tab w:val="center" w:pos="3426"/>
+        </w:tabs>
+        <w:ind w:left="-15"/>
+      </w:pPr>
+      <w:r>
+        <w:t xml:space="preserve"> </w:t>
+      </w:r>
+      <w:r>
+        <w:tab/>
+        <w:t xml:space="preserve"> </w:t>
+      </w:r>
+      <w:r>
+        <w:tab/>
+        <w:t xml:space="preserve">CISP 400: Object Oriented Programming </w:t>
+      </w:r>
+    </w:p>
+    <w:p>
+      <w:pPr>
+        <w:tabs>
+          <w:tab w:val="center" w:pos="720"/>
+          <w:tab w:val="center" w:pos="1440"/>
+          <w:tab w:val="center" w:pos="4560"/>
+        </w:tabs>
+        <w:ind w:left="-15"/>
+      </w:pPr>
+      <w:r>
+        <w:t xml:space="preserve"> </w:t>
+      </w:r>
+      <w:r>
+        <w:tab/>
+        <w:t xml:space="preserve"> </w:t>
+      </w:r>
+      <w:r>
+        <w:tab/>
+        <w:t xml:space="preserve"> </w:t>
+      </w:r>
+      <w:r>
+        <w:tab/>
+        <w:t xml:space="preserve">Five computer science classes total taken at ARC. </w:t>
+      </w:r>
+    </w:p>
+    <w:p>
+      <w:pPr>
+        <w:tabs>
+          <w:tab w:val="center" w:pos="720"/>
+          <w:tab w:val="center" w:pos="3640"/>
+        </w:tabs>
+        <w:ind w:left="-15"/>
+      </w:pPr>
+      <w:r>
+        <w:t xml:space="preserve"> </w:t>
+      </w:r>
+      <w:r>
+        <w:tab/>
+        <w:t xml:space="preserve"> </w:t>
+      </w:r>
+      <w:r>
+        <w:tab/>
+        <w:t xml:space="preserve">CISP 310: Assembly Language Programming </w:t>
+      </w:r>
+    </w:p>
+    <w:p>
+      <w:pPr>
+        <w:tabs>
+          <w:tab w:val="center" w:pos="1054"/>
+        </w:tabs>
+        <w:ind w:left="-15"/>
+      </w:pPr>
+      <w:r>
+        <w:t xml:space="preserve"> </w:t>
+      </w:r>
+      <w:r>
+        <w:tab/>
+        <w:t xml:space="preserve">CSUS: </w:t>
+      </w:r>
+    </w:p>
+    <w:p>
+      <w:pPr>
+        <w:tabs>
+          <w:tab w:val="center" w:pos="720"/>
+          <w:tab w:val="center" w:pos="4040"/>
+        </w:tabs>
+        <w:ind w:left="-15"/>
+      </w:pPr>
+      <w:r>
+        <w:t xml:space="preserve"> </w:t>
+      </w:r>
+      <w:r>
+        <w:tab/>
+        <w:t xml:space="preserve"> </w:t>
+      </w:r>
+      <w:r>
+        <w:tab/>
+        <w:t xml:space="preserve">Two more computer science classes taken and passed. </w:t>
+      </w:r>
+    </w:p>
+    <w:p>
+      <w:pPr>
+        <w:rPr>
+          <w:sz w:val="24"/>
+          <w:szCs w:val="24"/>
+        </w:rPr>
+      </w:pPr>
+      <w:r>
+        <w:rPr>
+          <w:sz w:val="24"/>
+          <w:szCs w:val="24"/>
+        </w:rPr>
+        <w:br w:type="page"/>
+      </w:r>
+    </w:p>
+    <w:p>
+      <w:pPr>
+        <w:rPr>
+          <w:sz w:val="24"/>
+          <w:szCs w:val="24"/>
+        </w:rPr>
+      </w:pPr>
+      <w:r>
+        <w:rPr>
+          <w:sz w:val="24"/>
+          <w:szCs w:val="24"/>
+        </w:rPr>
+        <w:lastRenderedPageBreak/>
+        <w:br w:type="page"/>
+      </w:r>
+    </w:p>
+    <w:p>
+      <w:pPr>
+        <w:spacing w:after="0"/>
+        <w:ind w:left="11" w:right="1" w:hanging="10"/>
+        <w:jc w:val="center"/>
+      </w:pPr>
+      <w:r>
+        <w:rPr>
+          <w:rFonts w:ascii="Calibri" w:eastAsia="Calibri" w:hAnsi="Calibri" w:cs="Calibri"/>
+          <w:b/>
+          <w:sz w:val="24"/>
+        </w:rPr>
+        <w:lastRenderedPageBreak/>
+        <w:t xml:space="preserve">Amit </w:t>
+      </w:r>
+      <w:proofErr w:type="spellStart"/>
+      <w:r>
+        <w:rPr>
+          <w:rFonts w:ascii="Calibri" w:eastAsia="Calibri" w:hAnsi="Calibri" w:cs="Calibri"/>
+          <w:b/>
+          <w:sz w:val="24"/>
+        </w:rPr>
+        <w:t>Dahal</w:t>
+      </w:r>
+      <w:proofErr w:type="spellEnd"/>
+      <w:r>
+        <w:rPr>
+          <w:rFonts w:ascii="Calibri" w:eastAsia="Calibri" w:hAnsi="Calibri" w:cs="Calibri"/>
+          <w:b/>
+          <w:sz w:val="24"/>
+        </w:rPr>
+        <w:t xml:space="preserve"> </w:t>
+      </w:r>
+    </w:p>
+    <w:p>
+      <w:pPr>
+        <w:spacing w:after="0"/>
+        <w:ind w:left="11" w:hanging="10"/>
+        <w:jc w:val="center"/>
+      </w:pPr>
+      <w:r>
+        <w:rPr>
+          <w:rFonts w:ascii="Calibri" w:eastAsia="Calibri" w:hAnsi="Calibri" w:cs="Calibri"/>
+          <w:b/>
+          <w:sz w:val="24"/>
+        </w:rPr>
+        <w:t xml:space="preserve">(530)-405-6118 </w:t>
+      </w:r>
+    </w:p>
+    <w:p>
+      <w:pPr>
+        <w:spacing w:after="32"/>
+        <w:jc w:val="center"/>
+      </w:pPr>
+      <w:r>
+        <w:rPr>
+          <w:rFonts w:ascii="Calibri" w:eastAsia="Calibri" w:hAnsi="Calibri" w:cs="Calibri"/>
+          <w:color w:val="0563C1"/>
+          <w:sz w:val="24"/>
+          <w:u w:val="single" w:color="0563C1"/>
+        </w:rPr>
+        <w:t>Dahalamit4@gmail.com</w:t>
+      </w:r>
+      <w:r>
+        <w:rPr>
+          <w:rFonts w:ascii="Calibri" w:eastAsia="Calibri" w:hAnsi="Calibri" w:cs="Calibri"/>
+          <w:sz w:val="24"/>
+        </w:rPr>
+        <w:t xml:space="preserve"> </w:t>
+      </w:r>
+    </w:p>
+    <w:p>
+      <w:pPr>
+        <w:spacing w:after="0"/>
+        <w:ind w:left="67"/>
+        <w:jc w:val="center"/>
+      </w:pPr>
+      <w:r>
+        <w:rPr>
+          <w:rFonts w:ascii="Calibri" w:eastAsia="Calibri" w:hAnsi="Calibri" w:cs="Calibri"/>
+          <w:sz w:val="30"/>
+        </w:rPr>
+        <w:t xml:space="preserve"> </w:t>
+      </w:r>
+    </w:p>
+    <w:p>
+      <w:pPr>
+        <w:spacing w:after="5" w:line="250" w:lineRule="auto"/>
+        <w:ind w:left="-5" w:hanging="10"/>
+      </w:pPr>
+      <w:r>
+        <w:rPr>
+          <w:rFonts w:ascii="Calibri" w:eastAsia="Calibri" w:hAnsi="Calibri" w:cs="Calibri"/>
+          <w:sz w:val="24"/>
+        </w:rPr>
+        <w:t xml:space="preserve">I am currently a student at California State University Sacramento and pursuing to major in Computer Science. By mid May 2017, I will be done with my lower division major courses and couple of my upper division major courses. I am pursuing to major in Computer Science as I love being challenged and solving those challenges.  </w:t>
+      </w:r>
+    </w:p>
+    <w:p>
+      <w:pPr>
+        <w:spacing w:after="32"/>
+      </w:pPr>
+      <w:r>
+        <w:rPr>
+          <w:rFonts w:ascii="Calibri" w:eastAsia="Calibri" w:hAnsi="Calibri" w:cs="Calibri"/>
+          <w:sz w:val="24"/>
+        </w:rPr>
+        <w:t xml:space="preserve"> </w:t>
+      </w:r>
+    </w:p>
+    <w:p>
+      <w:pPr>
+        <w:spacing w:after="0"/>
+        <w:ind w:left="-5" w:hanging="10"/>
+      </w:pPr>
+      <w:r>
+        <w:rPr>
+          <w:rFonts w:ascii="Calibri" w:eastAsia="Calibri" w:hAnsi="Calibri" w:cs="Calibri"/>
+          <w:b/>
+          <w:sz w:val="30"/>
+          <w:u w:val="single" w:color="000000"/>
+        </w:rPr>
+        <w:t>Skills:</w:t>
+      </w:r>
+      <w:r>
+        <w:rPr>
+          <w:rFonts w:ascii="Calibri" w:eastAsia="Calibri" w:hAnsi="Calibri" w:cs="Calibri"/>
+          <w:b/>
+          <w:sz w:val="30"/>
+        </w:rPr>
+        <w:t xml:space="preserve"> </w:t>
+      </w:r>
+    </w:p>
+    <w:p>
+      <w:pPr>
+        <w:spacing w:after="0"/>
+        <w:ind w:left="-5" w:hanging="10"/>
+      </w:pPr>
+      <w:r>
+        <w:rPr>
+          <w:rFonts w:ascii="Calibri" w:eastAsia="Calibri" w:hAnsi="Calibri" w:cs="Calibri"/>
+          <w:b/>
+          <w:sz w:val="24"/>
+        </w:rPr>
+        <w:t xml:space="preserve">Being able to code in C++: </w:t>
+      </w:r>
+    </w:p>
+    <w:p>
+      <w:pPr>
+        <w:spacing w:after="5" w:line="250" w:lineRule="auto"/>
+        <w:ind w:left="-5" w:hanging="10"/>
+      </w:pPr>
+      <w:r>
+        <w:rPr>
+          <w:rFonts w:ascii="Calibri" w:eastAsia="Calibri" w:hAnsi="Calibri" w:cs="Calibri"/>
+          <w:sz w:val="24"/>
+        </w:rPr>
+        <w:t xml:space="preserve">+ Object-Oriented Programming  </w:t>
+      </w:r>
+    </w:p>
+    <w:p>
+      <w:pPr>
+        <w:spacing w:after="0"/>
+      </w:pPr>
+      <w:r>
+        <w:rPr>
+          <w:rFonts w:ascii="Calibri" w:eastAsia="Calibri" w:hAnsi="Calibri" w:cs="Calibri"/>
+          <w:sz w:val="24"/>
+        </w:rPr>
+        <w:t xml:space="preserve"> </w:t>
+      </w:r>
+    </w:p>
+    <w:p>
+      <w:pPr>
+        <w:spacing w:after="0"/>
+        <w:ind w:left="-5" w:hanging="10"/>
+      </w:pPr>
+      <w:r>
+        <w:rPr>
+          <w:rFonts w:ascii="Calibri" w:eastAsia="Calibri" w:hAnsi="Calibri" w:cs="Calibri"/>
+          <w:b/>
+          <w:sz w:val="24"/>
+        </w:rPr>
+        <w:t xml:space="preserve">Being able to code in Java: </w:t>
+      </w:r>
+    </w:p>
+    <w:p>
+      <w:pPr>
+        <w:spacing w:after="5" w:line="250" w:lineRule="auto"/>
+        <w:ind w:left="-5" w:hanging="10"/>
+      </w:pPr>
+      <w:r>
+        <w:rPr>
+          <w:rFonts w:ascii="Calibri" w:eastAsia="Calibri" w:hAnsi="Calibri" w:cs="Calibri"/>
+          <w:sz w:val="24"/>
+        </w:rPr>
+        <w:t xml:space="preserve">+ Object- Oriented programming </w:t>
+      </w:r>
+    </w:p>
+    <w:p>
+      <w:pPr>
+        <w:spacing w:after="5" w:line="250" w:lineRule="auto"/>
+        <w:ind w:left="-5" w:hanging="10"/>
+      </w:pPr>
+      <w:r>
+        <w:rPr>
+          <w:rFonts w:ascii="Calibri" w:eastAsia="Calibri" w:hAnsi="Calibri" w:cs="Calibri"/>
+          <w:sz w:val="24"/>
+        </w:rPr>
+        <w:t xml:space="preserve">+ currently learning Data Structures </w:t>
+      </w:r>
+    </w:p>
+    <w:p>
+      <w:pPr>
+        <w:spacing w:after="0"/>
+      </w:pPr>
+      <w:r>
+        <w:rPr>
+          <w:rFonts w:ascii="Calibri" w:eastAsia="Calibri" w:hAnsi="Calibri" w:cs="Calibri"/>
+          <w:sz w:val="24"/>
+        </w:rPr>
+        <w:t xml:space="preserve"> </w:t>
+      </w:r>
+    </w:p>
+    <w:p>
+      <w:pPr>
+        <w:spacing w:after="5" w:line="250" w:lineRule="auto"/>
+        <w:ind w:left="-5" w:hanging="10"/>
+      </w:pPr>
+      <w:r>
+        <w:rPr>
+          <w:rFonts w:ascii="Calibri" w:eastAsia="Calibri" w:hAnsi="Calibri" w:cs="Calibri"/>
+          <w:b/>
+          <w:sz w:val="24"/>
+        </w:rPr>
+        <w:t>Multilingual:</w:t>
+      </w:r>
+      <w:r>
+        <w:rPr>
+          <w:rFonts w:ascii="Calibri" w:eastAsia="Calibri" w:hAnsi="Calibri" w:cs="Calibri"/>
+          <w:sz w:val="24"/>
+        </w:rPr>
+        <w:t xml:space="preserve"> Fluent in English, Nepali and conversant in Hindi. </w:t>
+      </w:r>
+    </w:p>
+    <w:p>
+      <w:pPr>
+        <w:spacing w:after="32"/>
+      </w:pPr>
+      <w:r>
+        <w:rPr>
+          <w:rFonts w:ascii="Calibri" w:eastAsia="Calibri" w:hAnsi="Calibri" w:cs="Calibri"/>
+          <w:sz w:val="24"/>
+        </w:rPr>
+        <w:t xml:space="preserve"> </w:t>
+      </w:r>
+    </w:p>
+    <w:p>
+      <w:pPr>
+        <w:spacing w:after="0"/>
+        <w:ind w:left="-5" w:hanging="10"/>
+      </w:pPr>
+      <w:r>
+        <w:rPr>
+          <w:rFonts w:ascii="Calibri" w:eastAsia="Calibri" w:hAnsi="Calibri" w:cs="Calibri"/>
+          <w:b/>
+          <w:sz w:val="30"/>
+          <w:u w:val="single" w:color="000000"/>
+        </w:rPr>
+        <w:t>Interpersonal/Employability:</w:t>
+      </w:r>
+      <w:r>
+        <w:rPr>
+          <w:rFonts w:ascii="Calibri" w:eastAsia="Calibri" w:hAnsi="Calibri" w:cs="Calibri"/>
+          <w:sz w:val="30"/>
+        </w:rPr>
+        <w:t xml:space="preserve"> </w:t>
+      </w:r>
+    </w:p>
+    <w:p>
+      <w:pPr>
+        <w:spacing w:after="5" w:line="249" w:lineRule="auto"/>
+        <w:ind w:left="-5" w:hanging="10"/>
+      </w:pPr>
+      <w:r>
+        <w:rPr>
+          <w:rFonts w:ascii="Calibri" w:eastAsia="Calibri" w:hAnsi="Calibri" w:cs="Calibri"/>
+        </w:rPr>
+        <w:t xml:space="preserve">1). Detail Oriented </w:t>
+      </w:r>
+    </w:p>
+    <w:p>
+      <w:pPr>
+        <w:spacing w:after="5" w:line="249" w:lineRule="auto"/>
+        <w:ind w:left="-5" w:hanging="10"/>
+      </w:pPr>
+      <w:r>
+        <w:rPr>
+          <w:rFonts w:ascii="Calibri" w:eastAsia="Calibri" w:hAnsi="Calibri" w:cs="Calibri"/>
+        </w:rPr>
+        <w:t xml:space="preserve">2). Quick learner </w:t>
+      </w:r>
+    </w:p>
+    <w:p>
+      <w:pPr>
+        <w:spacing w:after="5" w:line="249" w:lineRule="auto"/>
+        <w:ind w:left="-5" w:hanging="10"/>
+      </w:pPr>
+      <w:r>
+        <w:rPr>
+          <w:rFonts w:ascii="Calibri" w:eastAsia="Calibri" w:hAnsi="Calibri" w:cs="Calibri"/>
+        </w:rPr>
+        <w:t xml:space="preserve">3). I work well with others </w:t>
+      </w:r>
+    </w:p>
+    <w:p>
+      <w:pPr>
+        <w:spacing w:after="55"/>
+      </w:pPr>
+      <w:r>
+        <w:rPr>
+          <w:rFonts w:ascii="Calibri" w:eastAsia="Calibri" w:hAnsi="Calibri" w:cs="Calibri"/>
+        </w:rPr>
+        <w:t xml:space="preserve"> </w:t>
+      </w:r>
+    </w:p>
+    <w:p>
+      <w:pPr>
+        <w:spacing w:after="0"/>
+        <w:ind w:left="-5" w:hanging="10"/>
+      </w:pPr>
+      <w:r>
+        <w:rPr>
+          <w:rFonts w:ascii="Calibri" w:eastAsia="Calibri" w:hAnsi="Calibri" w:cs="Calibri"/>
+          <w:b/>
+          <w:sz w:val="30"/>
+          <w:u w:val="single" w:color="000000"/>
+        </w:rPr>
+        <w:t>Education:</w:t>
+      </w:r>
+      <w:r>
+        <w:rPr>
+          <w:rFonts w:ascii="Calibri" w:eastAsia="Calibri" w:hAnsi="Calibri" w:cs="Calibri"/>
+          <w:b/>
+          <w:sz w:val="30"/>
+        </w:rPr>
+        <w:t xml:space="preserve"> </w:t>
+      </w:r>
+    </w:p>
+    <w:p>
+      <w:pPr>
+        <w:spacing w:after="5" w:line="249" w:lineRule="auto"/>
+        <w:ind w:left="-5" w:hanging="10"/>
+      </w:pPr>
+      <w:r>
+        <w:rPr>
+          <w:rFonts w:ascii="Calibri" w:eastAsia="Calibri" w:hAnsi="Calibri" w:cs="Calibri"/>
+        </w:rPr>
+        <w:t xml:space="preserve">Sacramento State University, 2016 – present (cumulative GPA 3.3, Deans List) </w:t>
+      </w:r>
+    </w:p>
+    <w:p>
+      <w:pPr>
+        <w:spacing w:after="5" w:line="249" w:lineRule="auto"/>
+        <w:ind w:left="-5" w:hanging="10"/>
+      </w:pPr>
+      <w:r>
+        <w:rPr>
+          <w:rFonts w:ascii="Calibri" w:eastAsia="Calibri" w:hAnsi="Calibri" w:cs="Calibri"/>
+        </w:rPr>
+        <w:t xml:space="preserve">American River College, 2015 - 2016 </w:t>
+      </w:r>
+    </w:p>
+    <w:p>
+      <w:pPr>
+        <w:spacing w:after="5" w:line="249" w:lineRule="auto"/>
+        <w:ind w:left="-5" w:hanging="10"/>
+      </w:pPr>
+      <w:r>
+        <w:rPr>
+          <w:rFonts w:ascii="Calibri" w:eastAsia="Calibri" w:hAnsi="Calibri" w:cs="Calibri"/>
+        </w:rPr>
+        <w:t xml:space="preserve">Sacramento City College, 2013 – 2015 </w:t>
+      </w:r>
+    </w:p>
+    <w:p>
+      <w:pPr>
+        <w:spacing w:after="5" w:line="249" w:lineRule="auto"/>
+        <w:ind w:left="-5" w:hanging="10"/>
+      </w:pPr>
+      <w:r>
+        <w:rPr>
+          <w:rFonts w:ascii="Calibri" w:eastAsia="Calibri" w:hAnsi="Calibri" w:cs="Calibri"/>
+        </w:rPr>
+        <w:t xml:space="preserve">Pioneer High School 2009-2013 </w:t>
+      </w:r>
+    </w:p>
+    <w:p>
+      <w:pPr>
+        <w:spacing w:after="55"/>
+      </w:pPr>
+      <w:r>
+        <w:rPr>
+          <w:rFonts w:ascii="Calibri" w:eastAsia="Calibri" w:hAnsi="Calibri" w:cs="Calibri"/>
+        </w:rPr>
+        <w:t xml:space="preserve"> </w:t>
+      </w:r>
+    </w:p>
+    <w:p>
+      <w:pPr>
+        <w:spacing w:after="0"/>
+        <w:ind w:left="-5" w:hanging="10"/>
+      </w:pPr>
+      <w:r>
+        <w:rPr>
+          <w:rFonts w:ascii="Calibri" w:eastAsia="Calibri" w:hAnsi="Calibri" w:cs="Calibri"/>
+          <w:b/>
+          <w:sz w:val="30"/>
+          <w:u w:val="single" w:color="000000"/>
+        </w:rPr>
+        <w:t>Work Experience:</w:t>
+      </w:r>
+      <w:r>
+        <w:rPr>
+          <w:rFonts w:ascii="Calibri" w:eastAsia="Calibri" w:hAnsi="Calibri" w:cs="Calibri"/>
+          <w:b/>
+          <w:sz w:val="30"/>
+        </w:rPr>
+        <w:t xml:space="preserve"> </w:t>
+      </w:r>
+    </w:p>
+    <w:p>
+      <w:pPr>
+        <w:pStyle w:val="Heading1"/>
+        <w:ind w:left="-5"/>
+      </w:pPr>
+      <w:r>
+        <w:t xml:space="preserve">Home Depot 2015 -2016 (5 months) </w:t>
+      </w:r>
+    </w:p>
+    <w:p>
+      <w:pPr>
+        <w:numPr>
+          <w:ilvl w:val="0"/>
+          <w:numId w:val="5"/>
+        </w:numPr>
+        <w:spacing w:after="5" w:line="249" w:lineRule="auto"/>
+        <w:ind w:hanging="360"/>
+      </w:pPr>
+      <w:r>
+        <w:rPr>
+          <w:rFonts w:ascii="Calibri" w:eastAsia="Calibri" w:hAnsi="Calibri" w:cs="Calibri"/>
+        </w:rPr>
+        <w:t xml:space="preserve">Helped customers with needs whether it be to return, buy or navigate. </w:t>
+      </w:r>
+    </w:p>
+    <w:p>
+      <w:pPr>
+        <w:numPr>
+          <w:ilvl w:val="0"/>
+          <w:numId w:val="5"/>
+        </w:numPr>
+        <w:spacing w:after="5" w:line="249" w:lineRule="auto"/>
+        <w:ind w:hanging="360"/>
+      </w:pPr>
+      <w:r>
+        <w:rPr>
+          <w:rFonts w:ascii="Calibri" w:eastAsia="Calibri" w:hAnsi="Calibri" w:cs="Calibri"/>
+        </w:rPr>
+        <w:t xml:space="preserve">Learned to satisfy unhappy customers. </w:t>
+      </w:r>
+    </w:p>
+    <w:p>
+      <w:pPr>
+        <w:numPr>
+          <w:ilvl w:val="0"/>
+          <w:numId w:val="5"/>
+        </w:numPr>
+        <w:spacing w:after="5" w:line="249" w:lineRule="auto"/>
+        <w:ind w:hanging="360"/>
+      </w:pPr>
+      <w:r>
+        <w:rPr>
+          <w:rFonts w:ascii="Calibri" w:eastAsia="Calibri" w:hAnsi="Calibri" w:cs="Calibri"/>
+        </w:rPr>
+        <w:t xml:space="preserve">Learned to coordinate efficiently with other cashiers. </w:t>
+      </w:r>
+    </w:p>
+    <w:p>
+      <w:pPr>
+        <w:spacing w:after="0"/>
+      </w:pPr>
+      <w:r>
+        <w:rPr>
+          <w:rFonts w:ascii="Calibri" w:eastAsia="Calibri" w:hAnsi="Calibri" w:cs="Calibri"/>
+        </w:rPr>
+        <w:t xml:space="preserve"> </w:t>
+      </w:r>
+    </w:p>
+    <w:p>
+      <w:pPr>
+        <w:pStyle w:val="Heading1"/>
+        <w:ind w:left="-5"/>
+      </w:pPr>
+      <w:r>
+        <w:t xml:space="preserve">Kathmandu Kitchen 2013-2013 (6 months) </w:t>
+      </w:r>
+    </w:p>
+    <w:p>
+      <w:pPr>
+        <w:spacing w:after="5" w:line="249" w:lineRule="auto"/>
+        <w:ind w:left="720" w:hanging="360"/>
+      </w:pPr>
+      <w:r>
+        <w:rPr>
+          <w:rFonts w:ascii="Segoe UI Symbol" w:eastAsia="Segoe UI Symbol" w:hAnsi="Segoe UI Symbol" w:cs="Segoe UI Symbol"/>
+        </w:rPr>
+        <w:t></w:t>
+      </w:r>
+      <w:r>
+        <w:rPr>
+          <w:rFonts w:ascii="Arial" w:eastAsia="Arial" w:hAnsi="Arial" w:cs="Arial"/>
+        </w:rPr>
+        <w:t xml:space="preserve"> </w:t>
+      </w:r>
+      <w:r>
+        <w:rPr>
+          <w:rFonts w:ascii="Arial" w:eastAsia="Arial" w:hAnsi="Arial" w:cs="Arial"/>
+        </w:rPr>
+        <w:tab/>
+      </w:r>
+      <w:r>
+        <w:rPr>
+          <w:rFonts w:ascii="Calibri" w:eastAsia="Calibri" w:hAnsi="Calibri" w:cs="Calibri"/>
+        </w:rPr>
+        <w:t xml:space="preserve">Being Busser and waiter, I have experience with customer skills and making them feel welcomed. </w:t>
+      </w:r>
+    </w:p>
+    <w:p>
+      <w:pPr>
+        <w:spacing w:after="0"/>
+      </w:pPr>
+      <w:r>
+        <w:rPr>
+          <w:rFonts w:ascii="Calibri" w:eastAsia="Calibri" w:hAnsi="Calibri" w:cs="Calibri"/>
+        </w:rPr>
+        <w:t xml:space="preserve"> </w:t>
+      </w:r>
+    </w:p>
+    <w:p>
+      <w:pPr>
+        <w:pStyle w:val="Heading1"/>
+        <w:ind w:left="-5"/>
+      </w:pPr>
+      <w:r>
+        <w:lastRenderedPageBreak/>
+        <w:t xml:space="preserve">Tutoring in High School (2012-2013) (1 year) </w:t>
+      </w:r>
+    </w:p>
+    <w:p>
+      <w:pPr>
+        <w:numPr>
+          <w:ilvl w:val="0"/>
+          <w:numId w:val="6"/>
+        </w:numPr>
+        <w:spacing w:after="5" w:line="249" w:lineRule="auto"/>
+        <w:ind w:hanging="360"/>
+      </w:pPr>
+      <w:r>
+        <w:rPr>
+          <w:rFonts w:ascii="Calibri" w:eastAsia="Calibri" w:hAnsi="Calibri" w:cs="Calibri"/>
+        </w:rPr>
+        <w:t xml:space="preserve">Helping other students when they were struggling </w:t>
+      </w:r>
+      <w:proofErr w:type="gramStart"/>
+      <w:r>
+        <w:rPr>
+          <w:rFonts w:ascii="Calibri" w:eastAsia="Calibri" w:hAnsi="Calibri" w:cs="Calibri"/>
+        </w:rPr>
+        <w:t>in particular subjects</w:t>
+      </w:r>
+      <w:proofErr w:type="gramEnd"/>
+      <w:r>
+        <w:rPr>
+          <w:rFonts w:ascii="Calibri" w:eastAsia="Calibri" w:hAnsi="Calibri" w:cs="Calibri"/>
+        </w:rPr>
+        <w:t xml:space="preserve"> </w:t>
+      </w:r>
+    </w:p>
+    <w:p>
+      <w:pPr>
+        <w:numPr>
+          <w:ilvl w:val="0"/>
+          <w:numId w:val="6"/>
+        </w:numPr>
+        <w:spacing w:after="5" w:line="249" w:lineRule="auto"/>
+        <w:ind w:hanging="360"/>
+      </w:pPr>
+      <w:r>
+        <w:rPr>
+          <w:rFonts w:ascii="Calibri" w:eastAsia="Calibri" w:hAnsi="Calibri" w:cs="Calibri"/>
+        </w:rPr>
+        <w:t xml:space="preserve">Helping coordinate a group of students in tutoring </w:t>
+      </w:r>
+    </w:p>
+    <w:p>
+      <w:pPr>
+        <w:rPr>
+          <w:sz w:val="24"/>
+          <w:szCs w:val="24"/>
+        </w:rPr>
+      </w:pPr>
+      <w:r>
+        <w:rPr>
+          <w:sz w:val="24"/>
+          <w:szCs w:val="24"/>
+        </w:rPr>
+        <w:br w:type="page"/>
+      </w:r>
+    </w:p>
+    <w:p>
+      <w:pPr>
+        <w:spacing w:after="218"/>
+        <w:ind w:left="-5" w:hanging="10"/>
+      </w:pPr>
+      <w:r>
+        <w:rPr>
+          <w:rFonts w:ascii="Arial" w:eastAsia="Arial" w:hAnsi="Arial" w:cs="Arial"/>
+          <w:color w:val="111111"/>
+          <w:sz w:val="24"/>
+        </w:rPr>
+        <w:lastRenderedPageBreak/>
+        <w:t xml:space="preserve">Name: </w:t>
+      </w:r>
+    </w:p>
+    <w:p>
+      <w:pPr>
+        <w:spacing w:after="218"/>
+        <w:ind w:left="730" w:hanging="10"/>
+      </w:pPr>
+      <w:r>
+        <w:rPr>
+          <w:rFonts w:ascii="Arial" w:eastAsia="Arial" w:hAnsi="Arial" w:cs="Arial"/>
+          <w:color w:val="111111"/>
+          <w:sz w:val="24"/>
+        </w:rPr>
+        <w:t xml:space="preserve">Chun Yue LEUNG </w:t>
+      </w:r>
+    </w:p>
+    <w:p>
+      <w:pPr>
+        <w:spacing w:after="218"/>
+        <w:ind w:left="-5" w:hanging="10"/>
+      </w:pPr>
+      <w:r>
+        <w:rPr>
+          <w:rFonts w:ascii="Arial" w:eastAsia="Arial" w:hAnsi="Arial" w:cs="Arial"/>
+          <w:color w:val="111111"/>
+          <w:sz w:val="24"/>
+        </w:rPr>
+        <w:t xml:space="preserve">Contact: </w:t>
+      </w:r>
+    </w:p>
+    <w:p>
+      <w:pPr>
+        <w:spacing w:after="218"/>
+        <w:ind w:right="3421"/>
+        <w:jc w:val="right"/>
+      </w:pPr>
+      <w:r>
+        <w:rPr>
+          <w:rFonts w:ascii="Arial" w:eastAsia="Arial" w:hAnsi="Arial" w:cs="Arial"/>
+          <w:color w:val="111111"/>
+          <w:sz w:val="24"/>
+        </w:rPr>
+        <w:t xml:space="preserve">Tel: 916-798 5155 Email: aryue1945@gmail.com </w:t>
+      </w:r>
+    </w:p>
+    <w:p>
+      <w:pPr>
+        <w:spacing w:after="218"/>
+        <w:ind w:left="-5" w:hanging="10"/>
+      </w:pPr>
+      <w:r>
+        <w:rPr>
+          <w:rFonts w:ascii="Arial" w:eastAsia="Arial" w:hAnsi="Arial" w:cs="Arial"/>
+          <w:color w:val="111111"/>
+          <w:sz w:val="24"/>
+        </w:rPr>
+        <w:t xml:space="preserve">Skills set: </w:t>
+      </w:r>
+    </w:p>
+    <w:p>
+      <w:pPr>
+        <w:spacing w:after="120" w:line="345" w:lineRule="auto"/>
+        <w:ind w:left="-15" w:right="4984" w:firstLine="720"/>
+      </w:pPr>
+      <w:r>
+        <w:rPr>
+          <w:rFonts w:ascii="Arial" w:eastAsia="Arial" w:hAnsi="Arial" w:cs="Arial"/>
+          <w:color w:val="111111"/>
+          <w:sz w:val="24"/>
+        </w:rPr>
+        <w:t xml:space="preserve">Basic Data Analysis on Excel Basic Microsoft Office Experience: </w:t>
+      </w:r>
+    </w:p>
+    <w:p>
+      <w:pPr>
+        <w:spacing w:after="218"/>
+        <w:ind w:left="730" w:hanging="10"/>
+      </w:pPr>
+      <w:r>
+        <w:rPr>
+          <w:rFonts w:ascii="Arial" w:eastAsia="Arial" w:hAnsi="Arial" w:cs="Arial"/>
+          <w:color w:val="111111"/>
+          <w:sz w:val="24"/>
+        </w:rPr>
+        <w:t xml:space="preserve">Simple data analytic works and office routines </w:t>
+      </w:r>
+    </w:p>
+    <w:p>
+      <w:pPr>
+        <w:spacing w:after="0"/>
+      </w:pPr>
+      <w:r>
+        <w:rPr>
+          <w:rFonts w:ascii="Calibri" w:eastAsia="Calibri" w:hAnsi="Calibri" w:cs="Calibri"/>
+        </w:rPr>
+        <w:t xml:space="preserve"> </w:t>
+      </w:r>
+    </w:p>
+    <w:p>
+      <w:pPr>
+        <w:rPr>
+          <w:sz w:val="24"/>
+          <w:szCs w:val="24"/>
+        </w:rPr>
+      </w:pPr>
+      <w:r>
+        <w:rPr>
+          <w:sz w:val="24"/>
+          <w:szCs w:val="24"/>
+        </w:rPr>
+        <w:br w:type="page"/>
+      </w:r>
+    </w:p>
+    <w:p>
+      <w:pPr>
+        <w:ind w:left="-5" w:right="3739"/>
+      </w:pPr>
+      <w:r>
+        <w:lastRenderedPageBreak/>
+        <w:t>Gerardo</w:t>
+      </w:r>
+      <w:r>
+        <w:tab/>
+      </w:r>
+      <w:proofErr w:type="spellStart"/>
+      <w:r>
+        <w:t>Ocon</w:t>
+      </w:r>
+      <w:proofErr w:type="spellEnd"/>
+      <w:r>
+        <w:tab/>
+      </w:r>
+    </w:p>
+    <w:p>
+      <w:pPr>
+        <w:ind w:left="-5" w:right="3739"/>
+      </w:pPr>
+      <w:r>
+        <w:t>Phone</w:t>
+      </w:r>
+      <w:r>
+        <w:tab/>
+        <w:t>number:</w:t>
+      </w:r>
+      <w:r>
+        <w:tab/>
+        <w:t>2098185193</w:t>
+      </w:r>
+      <w:r>
+        <w:tab/>
+      </w:r>
+    </w:p>
+    <w:p>
+      <w:pPr>
+        <w:ind w:left="-5" w:right="3739"/>
+      </w:pPr>
+      <w:r>
+        <w:t>Email:</w:t>
+      </w:r>
+      <w:r>
+        <w:tab/>
+        <w:t>gao_2213@yahoo.com</w:t>
+      </w:r>
+      <w:r>
+        <w:tab/>
+      </w:r>
+    </w:p>
+    <w:p>
+      <w:pPr>
+        <w:ind w:left="-5" w:right="3739"/>
+      </w:pPr>
+      <w:r>
+        <w:t>218683505</w:t>
+      </w:r>
+      <w:r>
+        <w:tab/>
+      </w:r>
+    </w:p>
+    <w:p>
+      <w:pPr>
+        <w:ind w:left="-5" w:right="3739"/>
+      </w:pPr>
+      <w:r>
+        <w:t>CSC</w:t>
+      </w:r>
+      <w:r>
+        <w:tab/>
+        <w:t>131</w:t>
+      </w:r>
+      <w:r>
+        <w:tab/>
+      </w:r>
+    </w:p>
+    <w:p>
+      <w:pPr>
+        <w:spacing w:after="48"/>
+      </w:pPr>
+      <w:r>
+        <w:tab/>
+      </w:r>
+    </w:p>
+    <w:p>
+      <w:pPr>
+        <w:pStyle w:val="Heading1"/>
+        <w:ind w:left="-5"/>
+      </w:pPr>
+      <w:r>
+        <w:t>Skills</w:t>
+      </w:r>
+      <w:r>
+        <w:rPr>
+          <w:u w:color="000000"/>
+        </w:rPr>
+        <w:tab/>
+      </w:r>
+    </w:p>
+    <w:p>
+      <w:pPr>
+        <w:spacing w:after="0"/>
+      </w:pPr>
+      <w:r>
+        <w:tab/>
+      </w:r>
+    </w:p>
+    <w:p>
+      <w:pPr>
+        <w:numPr>
+          <w:ilvl w:val="0"/>
+          <w:numId w:val="7"/>
+        </w:numPr>
+        <w:spacing w:after="4" w:line="250" w:lineRule="auto"/>
+        <w:ind w:right="4211" w:hanging="360"/>
+        <w:jc w:val="both"/>
+      </w:pPr>
+      <w:r>
+        <w:t>Programming</w:t>
+      </w:r>
+      <w:r>
+        <w:tab/>
+        <w:t>languages:</w:t>
+      </w:r>
+      <w:r>
+        <w:tab/>
+      </w:r>
+      <w:r>
+        <w:rPr>
+          <w:rFonts w:ascii="Courier New" w:eastAsia="Courier New" w:hAnsi="Courier New" w:cs="Courier New"/>
+        </w:rPr>
+        <w:t>o</w:t>
+      </w:r>
+      <w:r>
+        <w:rPr>
+          <w:rFonts w:ascii="Arial" w:eastAsia="Arial" w:hAnsi="Arial" w:cs="Arial"/>
+        </w:rPr>
+        <w:t xml:space="preserve"> </w:t>
+      </w:r>
+      <w:r>
+        <w:t>Java,</w:t>
+      </w:r>
+      <w:r>
+        <w:tab/>
+        <w:t>HTML,</w:t>
+      </w:r>
+      <w:r>
+        <w:tab/>
+        <w:t>CSC,</w:t>
+      </w:r>
+      <w:r>
+        <w:tab/>
+      </w:r>
+      <w:proofErr w:type="spellStart"/>
+      <w:r>
+        <w:t>Javascript</w:t>
+      </w:r>
+      <w:proofErr w:type="spellEnd"/>
+      <w:r>
+        <w:t>,</w:t>
+      </w:r>
+      <w:r>
+        <w:tab/>
+        <w:t>and</w:t>
+      </w:r>
+      <w:r>
+        <w:tab/>
+        <w:t>bash.</w:t>
+      </w:r>
+      <w:r>
+        <w:tab/>
+      </w:r>
+    </w:p>
+    <w:p>
+      <w:pPr>
+        <w:numPr>
+          <w:ilvl w:val="0"/>
+          <w:numId w:val="7"/>
+        </w:numPr>
+        <w:spacing w:after="4" w:line="250" w:lineRule="auto"/>
+        <w:ind w:right="4211" w:hanging="360"/>
+        <w:jc w:val="both"/>
+      </w:pPr>
+      <w:r>
+        <w:t>Operating</w:t>
+      </w:r>
+      <w:r>
+        <w:tab/>
+        <w:t>Systems:</w:t>
+      </w:r>
+      <w:r>
+        <w:tab/>
+      </w:r>
+      <w:r>
+        <w:rPr>
+          <w:rFonts w:ascii="Courier New" w:eastAsia="Courier New" w:hAnsi="Courier New" w:cs="Courier New"/>
+        </w:rPr>
+        <w:t>o</w:t>
+      </w:r>
+      <w:r>
+        <w:rPr>
+          <w:rFonts w:ascii="Arial" w:eastAsia="Arial" w:hAnsi="Arial" w:cs="Arial"/>
+        </w:rPr>
+        <w:t xml:space="preserve"> </w:t>
+      </w:r>
+      <w:r>
+        <w:t>Windows,</w:t>
+      </w:r>
+      <w:r>
+        <w:tab/>
+      </w:r>
+      <w:proofErr w:type="spellStart"/>
+      <w:r>
+        <w:t>MacOS</w:t>
+      </w:r>
+      <w:proofErr w:type="spellEnd"/>
+      <w:r>
+        <w:t>,</w:t>
+      </w:r>
+      <w:r>
+        <w:tab/>
+        <w:t>Linux,</w:t>
+      </w:r>
+      <w:r>
+        <w:tab/>
+        <w:t>IOS,</w:t>
+      </w:r>
+      <w:r>
+        <w:tab/>
+        <w:t>and</w:t>
+      </w:r>
+      <w:r>
+        <w:tab/>
+        <w:t>Android.</w:t>
+      </w:r>
+      <w:r>
+        <w:tab/>
+      </w:r>
+    </w:p>
+    <w:p>
+      <w:pPr>
+        <w:numPr>
+          <w:ilvl w:val="0"/>
+          <w:numId w:val="7"/>
+        </w:numPr>
+        <w:spacing w:after="4" w:line="250" w:lineRule="auto"/>
+        <w:ind w:right="4211" w:hanging="360"/>
+        <w:jc w:val="both"/>
+      </w:pPr>
+      <w:r>
+        <w:t>Applications</w:t>
+      </w:r>
+      <w:r>
+        <w:tab/>
+      </w:r>
+      <w:r>
+        <w:rPr>
+          <w:rFonts w:ascii="Courier New" w:eastAsia="Courier New" w:hAnsi="Courier New" w:cs="Courier New"/>
+        </w:rPr>
+        <w:t>o</w:t>
+      </w:r>
+      <w:r>
+        <w:rPr>
+          <w:rFonts w:ascii="Arial" w:eastAsia="Arial" w:hAnsi="Arial" w:cs="Arial"/>
+        </w:rPr>
+        <w:t xml:space="preserve"> </w:t>
+      </w:r>
+      <w:r>
+        <w:t>Photoshop,</w:t>
+      </w:r>
+      <w:r>
+        <w:tab/>
+        <w:t>Word,</w:t>
+      </w:r>
+      <w:r>
+        <w:tab/>
+        <w:t>Excel,</w:t>
+      </w:r>
+      <w:r>
+        <w:tab/>
+        <w:t>PowerPoint.</w:t>
+      </w:r>
+      <w:r>
+        <w:tab/>
+      </w:r>
+    </w:p>
+    <w:p>
+      <w:pPr>
+        <w:spacing w:after="48"/>
+      </w:pPr>
+      <w:r>
+        <w:tab/>
+      </w:r>
+    </w:p>
+    <w:p>
+      <w:pPr>
+        <w:pStyle w:val="Heading1"/>
+        <w:ind w:left="-5"/>
+      </w:pPr>
+      <w:r>
+        <w:t>Experience</w:t>
+      </w:r>
+      <w:r>
+        <w:rPr>
+          <w:u w:color="000000"/>
+        </w:rPr>
+        <w:tab/>
+      </w:r>
+    </w:p>
+    <w:p>
+      <w:pPr>
+        <w:spacing w:after="0"/>
+      </w:pPr>
+      <w:r>
+        <w:tab/>
+      </w:r>
+    </w:p>
+    <w:p>
+      <w:pPr>
+        <w:numPr>
+          <w:ilvl w:val="0"/>
+          <w:numId w:val="8"/>
+        </w:numPr>
+        <w:spacing w:after="4" w:line="250" w:lineRule="auto"/>
+        <w:ind w:right="4813" w:hanging="360"/>
+        <w:jc w:val="both"/>
+      </w:pPr>
+      <w:r>
+        <w:t>Modesto</w:t>
+      </w:r>
+      <w:r>
+        <w:tab/>
+        <w:t>Junior</w:t>
+      </w:r>
+      <w:r>
+        <w:tab/>
+        <w:t>College;</w:t>
+      </w:r>
+      <w:r>
+        <w:tab/>
+        <w:t>2</w:t>
+      </w:r>
+      <w:r>
+        <w:tab/>
+        <w:t>years</w:t>
+      </w:r>
+      <w:r>
+        <w:tab/>
+      </w:r>
+      <w:r>
+        <w:rPr>
+          <w:rFonts w:ascii="Wingdings" w:eastAsia="Wingdings" w:hAnsi="Wingdings" w:cs="Wingdings"/>
+        </w:rPr>
+        <w:t></w:t>
+      </w:r>
+      <w:r>
+        <w:rPr>
+          <w:rFonts w:ascii="Arial" w:eastAsia="Arial" w:hAnsi="Arial" w:cs="Arial"/>
+        </w:rPr>
+        <w:t xml:space="preserve"> </w:t>
+      </w:r>
+      <w:r>
+        <w:t>Sacramento</w:t>
+      </w:r>
+      <w:r>
+        <w:tab/>
+        <w:t>State;</w:t>
+      </w:r>
+      <w:r>
+        <w:tab/>
+        <w:t>1</w:t>
+      </w:r>
+      <w:r>
+        <w:tab/>
+        <w:t>year</w:t>
+      </w:r>
+      <w:r>
+        <w:tab/>
+      </w:r>
+      <w:r>
+        <w:rPr>
+          <w:rFonts w:ascii="Wingdings" w:eastAsia="Wingdings" w:hAnsi="Wingdings" w:cs="Wingdings"/>
+        </w:rPr>
+        <w:t></w:t>
+      </w:r>
+      <w:r>
+        <w:rPr>
+          <w:rFonts w:ascii="Arial" w:eastAsia="Arial" w:hAnsi="Arial" w:cs="Arial"/>
+        </w:rPr>
+        <w:t xml:space="preserve"> </w:t>
+      </w:r>
+      <w:r>
+        <w:t>W3schools.com;</w:t>
+      </w:r>
+      <w:r>
+        <w:tab/>
+        <w:t>present</w:t>
+      </w:r>
+      <w:r>
+        <w:tab/>
+      </w:r>
+      <w:r>
+        <w:tab/>
+      </w:r>
+    </w:p>
+    <w:p>
+      <w:pPr>
+        <w:numPr>
+          <w:ilvl w:val="0"/>
+          <w:numId w:val="8"/>
+        </w:numPr>
+        <w:spacing w:after="4" w:line="250" w:lineRule="auto"/>
+        <w:ind w:right="4813" w:hanging="360"/>
+        <w:jc w:val="both"/>
+      </w:pPr>
+      <w:r>
+        <w:t>Freecodecamp.com;</w:t>
+      </w:r>
+      <w:r>
+        <w:tab/>
+        <w:t>present</w:t>
+      </w:r>
+      <w:r>
+        <w:tab/>
+      </w:r>
+    </w:p>
+    <w:p>
+      <w:pPr>
+        <w:spacing w:after="0"/>
+      </w:pPr>
+      <w:r>
+        <w:tab/>
+      </w:r>
+    </w:p>
+    <w:p>
+      <w:pPr>
+        <w:spacing w:after="0"/>
+      </w:pPr>
+      <w:r>
+        <w:tab/>
+      </w:r>
+    </w:p>
+    <w:p>
+      <w:pPr>
+        <w:spacing w:after="0"/>
+      </w:pPr>
+      <w:r>
+        <w:tab/>
+      </w:r>
+    </w:p>
+    <w:p>
+      <w:pPr>
+        <w:rPr>
+          <w:sz w:val="24"/>
+          <w:szCs w:val="24"/>
+        </w:rPr>
+      </w:pPr>
+      <w:r>
+        <w:rPr>
+          <w:sz w:val="24"/>
+          <w:szCs w:val="24"/>
+        </w:rPr>
+        <w:br w:type="page"/>
+      </w:r>
+    </w:p>
+    <w:p>
+      <w:pPr>
+        <w:spacing w:after="0"/>
+        <w:jc w:val="center"/>
+      </w:pPr>
+      <w:r>
+        <w:rPr>
+          <w:rFonts w:ascii="Times New Roman" w:eastAsia="Times New Roman" w:hAnsi="Times New Roman" w:cs="Times New Roman"/>
+          <w:b/>
+        </w:rPr>
+        <w:lastRenderedPageBreak/>
+        <w:t>Ren M. Jardine</w:t>
+      </w:r>
+      <w:r>
+        <w:rPr>
+          <w:rFonts w:ascii="Times New Roman" w:eastAsia="Times New Roman" w:hAnsi="Times New Roman" w:cs="Times New Roman"/>
+          <w:b/>
+          <w:vertAlign w:val="subscript"/>
+        </w:rPr>
+        <w:t xml:space="preserve"> </w:t>
+      </w:r>
+    </w:p>
+    <w:p>
+      <w:pPr>
+        <w:spacing w:after="37"/>
+        <w:ind w:left="37"/>
+        <w:jc w:val="center"/>
+      </w:pPr>
+      <w:r>
+        <w:rPr>
+          <w:rFonts w:ascii="Times New Roman" w:eastAsia="Times New Roman" w:hAnsi="Times New Roman" w:cs="Times New Roman"/>
+          <w:b/>
+          <w:sz w:val="16"/>
+        </w:rPr>
+        <w:t xml:space="preserve"> </w:t>
+      </w:r>
+    </w:p>
+    <w:p>
+      <w:pPr>
+        <w:spacing w:after="65"/>
+        <w:ind w:right="3"/>
+        <w:jc w:val="center"/>
+      </w:pPr>
+      <w:r>
+        <w:t xml:space="preserve">805-868-4160 | </w:t>
+      </w:r>
+      <w:r>
+        <w:rPr>
+          <w:color w:val="000080"/>
+          <w:u w:val="single" w:color="000080"/>
+        </w:rPr>
+        <w:t>dennerren@gmail.com</w:t>
+      </w:r>
+      <w:r>
+        <w:rPr>
+          <w:sz w:val="20"/>
+        </w:rPr>
+        <w:t xml:space="preserve"> </w:t>
+      </w:r>
+    </w:p>
+    <w:p>
+      <w:pPr>
+        <w:spacing w:after="0"/>
+        <w:ind w:right="13"/>
+        <w:jc w:val="center"/>
+      </w:pPr>
+      <w:r>
+        <w:rPr>
+          <w:sz w:val="20"/>
+        </w:rPr>
+        <w:t>Objective: To obtain a working knowledge and experience through an internship in my field</w:t>
+      </w:r>
+      <w:r>
+        <w:rPr>
+          <w:sz w:val="32"/>
+        </w:rPr>
+        <w:t xml:space="preserve"> </w:t>
+      </w:r>
+    </w:p>
+    <w:p>
+      <w:pPr>
+        <w:spacing w:after="0"/>
+      </w:pPr>
+      <w:r>
+        <w:rPr>
+          <w:sz w:val="32"/>
+        </w:rPr>
+        <w:t xml:space="preserve"> </w:t>
+      </w:r>
+    </w:p>
+    <w:p>
+      <w:pPr>
+        <w:pStyle w:val="Heading1"/>
+        <w:ind w:left="-5"/>
+      </w:pPr>
+      <w:r>
+        <w:t>Education</w:t>
+      </w:r>
+      <w:r>
+        <w:rPr>
+          <w:u w:color="000000"/>
+          <w:vertAlign w:val="subscript"/>
+        </w:rPr>
+        <w:t xml:space="preserve"> </w:t>
+      </w:r>
+    </w:p>
+    <w:p>
+      <w:pPr>
+        <w:numPr>
+          <w:ilvl w:val="0"/>
+          <w:numId w:val="9"/>
+        </w:numPr>
+        <w:spacing w:after="14" w:line="248" w:lineRule="auto"/>
+        <w:ind w:hanging="360"/>
+        <w:jc w:val="both"/>
+      </w:pPr>
+      <w:r>
+        <w:t xml:space="preserve">Dean's Honor Roll student in the Master's program in Computer Science at California State University, Sacramento, expected graduation Spring of 2019 </w:t>
+      </w:r>
+    </w:p>
+    <w:p>
+      <w:pPr>
+        <w:numPr>
+          <w:ilvl w:val="0"/>
+          <w:numId w:val="9"/>
+        </w:numPr>
+        <w:spacing w:after="14" w:line="248" w:lineRule="auto"/>
+        <w:ind w:hanging="360"/>
+        <w:jc w:val="both"/>
+      </w:pPr>
+      <w:r>
+        <w:t xml:space="preserve">Courses: Programming Concepts and Methodology II, Discrete Structures for Computer Science, Introduction to Computer Architecture, Introduction to Systems Programming in </w:t>
+      </w:r>
+    </w:p>
+    <w:p>
+      <w:pPr>
+        <w:ind w:left="730"/>
+      </w:pPr>
+      <w:r>
+        <w:t xml:space="preserve">UNIX, Data Structures and Algorithm Analysis, Computer Software Engineering  </w:t>
+      </w:r>
+    </w:p>
+    <w:p>
+      <w:pPr>
+        <w:numPr>
+          <w:ilvl w:val="0"/>
+          <w:numId w:val="9"/>
+        </w:numPr>
+        <w:spacing w:after="14" w:line="248" w:lineRule="auto"/>
+        <w:ind w:hanging="360"/>
+        <w:jc w:val="both"/>
+      </w:pPr>
+      <w:r>
+        <w:t xml:space="preserve">Member of Association for Computing Machinery </w:t>
+      </w:r>
+    </w:p>
+    <w:p>
+      <w:pPr>
+        <w:spacing w:after="0"/>
+      </w:pPr>
+      <w:r>
+        <w:rPr>
+          <w:u w:val="single" w:color="000000"/>
+        </w:rPr>
+        <w:t xml:space="preserve"> </w:t>
+      </w:r>
+      <w:r>
+        <w:rPr>
+          <w:u w:val="single" w:color="000000"/>
+        </w:rPr>
+        <w:tab/>
+        <w:t xml:space="preserve"> </w:t>
+      </w:r>
+      <w:r>
+        <w:rPr>
+          <w:u w:val="single" w:color="000000"/>
+        </w:rPr>
+        <w:tab/>
+        <w:t xml:space="preserve"> </w:t>
+      </w:r>
+      <w:r>
+        <w:rPr>
+          <w:u w:val="single" w:color="000000"/>
+        </w:rPr>
+        <w:tab/>
+        <w:t xml:space="preserve"> </w:t>
+      </w:r>
+      <w:r>
+        <w:rPr>
+          <w:u w:val="single" w:color="000000"/>
+        </w:rPr>
+        <w:tab/>
+        <w:t xml:space="preserve"> </w:t>
+      </w:r>
+      <w:r>
+        <w:rPr>
+          <w:u w:val="single" w:color="000000"/>
+        </w:rPr>
+        <w:tab/>
+        <w:t xml:space="preserve"> </w:t>
+      </w:r>
+      <w:r>
+        <w:rPr>
+          <w:u w:val="single" w:color="000000"/>
+        </w:rPr>
+        <w:tab/>
+        <w:t xml:space="preserve"> </w:t>
+      </w:r>
+      <w:r>
+        <w:rPr>
+          <w:u w:val="single" w:color="000000"/>
+        </w:rPr>
+        <w:tab/>
+        <w:t xml:space="preserve"> </w:t>
+      </w:r>
+      <w:r>
+        <w:rPr>
+          <w:u w:val="single" w:color="000000"/>
+        </w:rPr>
+        <w:tab/>
+        <w:t xml:space="preserve"> </w:t>
+      </w:r>
+      <w:r>
+        <w:rPr>
+          <w:u w:val="single" w:color="000000"/>
+        </w:rPr>
+        <w:tab/>
+        <w:t xml:space="preserve"> </w:t>
+      </w:r>
+      <w:r>
+        <w:rPr>
+          <w:u w:val="single" w:color="000000"/>
+        </w:rPr>
+        <w:tab/>
+        <w:t xml:space="preserve"> </w:t>
+      </w:r>
+      <w:r>
+        <w:rPr>
+          <w:u w:val="single" w:color="000000"/>
+        </w:rPr>
+        <w:tab/>
+        <w:t xml:space="preserve"> </w:t>
+      </w:r>
+      <w:r>
+        <w:rPr>
+          <w:u w:val="single" w:color="000000"/>
+        </w:rPr>
+        <w:tab/>
+        <w:t xml:space="preserve"> </w:t>
+      </w:r>
+      <w:r>
+        <w:rPr>
+          <w:u w:val="single" w:color="000000"/>
+        </w:rPr>
+        <w:tab/>
+      </w:r>
+    </w:p>
+    <w:p>
+      <w:pPr>
+        <w:pStyle w:val="Heading1"/>
+        <w:ind w:left="-5"/>
+      </w:pPr>
+      <w:r>
+        <w:t>Technical Skills</w:t>
+      </w:r>
+      <w:r>
+        <w:rPr>
+          <w:b w:val="0"/>
+          <w:u w:color="000000"/>
+          <w:vertAlign w:val="subscript"/>
+        </w:rPr>
+        <w:t xml:space="preserve"> </w:t>
+      </w:r>
+    </w:p>
+    <w:p>
+      <w:pPr>
+        <w:numPr>
+          <w:ilvl w:val="0"/>
+          <w:numId w:val="10"/>
+        </w:numPr>
+        <w:spacing w:after="14" w:line="248" w:lineRule="auto"/>
+        <w:ind w:hanging="360"/>
+        <w:jc w:val="both"/>
+      </w:pPr>
+      <w:r>
+        <w:t xml:space="preserve">Well versed in Java </w:t>
+      </w:r>
+    </w:p>
+    <w:p>
+      <w:pPr>
+        <w:numPr>
+          <w:ilvl w:val="0"/>
+          <w:numId w:val="10"/>
+        </w:numPr>
+        <w:spacing w:after="14" w:line="248" w:lineRule="auto"/>
+        <w:ind w:hanging="360"/>
+        <w:jc w:val="both"/>
+      </w:pPr>
+      <w:r>
+        <w:t xml:space="preserve">Comfortable in Assembly Language </w:t>
+      </w:r>
+    </w:p>
+    <w:p>
+      <w:pPr>
+        <w:numPr>
+          <w:ilvl w:val="0"/>
+          <w:numId w:val="10"/>
+        </w:numPr>
+        <w:spacing w:after="14" w:line="248" w:lineRule="auto"/>
+        <w:ind w:hanging="360"/>
+        <w:jc w:val="both"/>
+      </w:pPr>
+      <w:r>
+        <w:t xml:space="preserve">Comfortable in C </w:t>
+      </w:r>
+    </w:p>
+    <w:p>
+      <w:pPr>
+        <w:numPr>
+          <w:ilvl w:val="0"/>
+          <w:numId w:val="10"/>
+        </w:numPr>
+        <w:spacing w:after="14" w:line="248" w:lineRule="auto"/>
+        <w:ind w:hanging="360"/>
+        <w:jc w:val="both"/>
+      </w:pPr>
+      <w:r>
+        <w:t xml:space="preserve">General working knowledge of HTML </w:t>
+      </w:r>
+    </w:p>
+    <w:p>
+      <w:pPr>
+        <w:numPr>
+          <w:ilvl w:val="0"/>
+          <w:numId w:val="10"/>
+        </w:numPr>
+        <w:spacing w:after="14" w:line="248" w:lineRule="auto"/>
+        <w:ind w:hanging="360"/>
+        <w:jc w:val="both"/>
+      </w:pPr>
+      <w:r>
+        <w:t xml:space="preserve">Basic working knowledge of GUI </w:t>
+      </w:r>
+    </w:p>
+    <w:p>
+      <w:pPr>
+        <w:numPr>
+          <w:ilvl w:val="0"/>
+          <w:numId w:val="10"/>
+        </w:numPr>
+        <w:spacing w:after="14" w:line="248" w:lineRule="auto"/>
+        <w:ind w:hanging="360"/>
+        <w:jc w:val="both"/>
+      </w:pPr>
+      <w:r>
+        <w:t xml:space="preserve">Familiar with Windows, Linux and Unix operating systems </w:t>
+      </w:r>
+    </w:p>
+    <w:p>
+      <w:pPr>
+        <w:numPr>
+          <w:ilvl w:val="0"/>
+          <w:numId w:val="10"/>
+        </w:numPr>
+        <w:spacing w:after="14" w:line="248" w:lineRule="auto"/>
+        <w:ind w:hanging="360"/>
+        <w:jc w:val="both"/>
+      </w:pPr>
+      <w:r>
+        <w:t xml:space="preserve">Basic understanding of MySQL and databases </w:t>
+      </w:r>
+    </w:p>
+    <w:p>
+      <w:pPr>
+        <w:numPr>
+          <w:ilvl w:val="0"/>
+          <w:numId w:val="10"/>
+        </w:numPr>
+        <w:spacing w:after="14" w:line="248" w:lineRule="auto"/>
+        <w:ind w:hanging="360"/>
+        <w:jc w:val="both"/>
+      </w:pPr>
+      <w:r>
+        <w:t xml:space="preserve">Very cooperative in a team setting </w:t>
+      </w:r>
+    </w:p>
+    <w:p>
+      <w:pPr>
+        <w:numPr>
+          <w:ilvl w:val="0"/>
+          <w:numId w:val="10"/>
+        </w:numPr>
+        <w:spacing w:after="14" w:line="248" w:lineRule="auto"/>
+        <w:ind w:hanging="360"/>
+        <w:jc w:val="both"/>
+      </w:pPr>
+      <w:r>
+        <w:t xml:space="preserve">Fully commits to every project assigned </w:t>
+      </w:r>
+    </w:p>
+    <w:p>
+      <w:pPr>
+        <w:numPr>
+          <w:ilvl w:val="0"/>
+          <w:numId w:val="10"/>
+        </w:numPr>
+        <w:spacing w:after="14" w:line="248" w:lineRule="auto"/>
+        <w:ind w:hanging="360"/>
+        <w:jc w:val="both"/>
+      </w:pPr>
+      <w:r>
+        <w:t xml:space="preserve">Works well through stressful situations </w:t>
+      </w:r>
+    </w:p>
+    <w:p>
+      <w:pPr>
+        <w:spacing w:after="0"/>
+      </w:pPr>
+      <w:r>
+        <w:rPr>
+          <w:u w:val="single" w:color="000000"/>
+        </w:rPr>
+        <w:t xml:space="preserve"> </w:t>
+      </w:r>
+      <w:r>
+        <w:rPr>
+          <w:u w:val="single" w:color="000000"/>
+        </w:rPr>
+        <w:tab/>
+        <w:t xml:space="preserve"> </w:t>
+      </w:r>
+      <w:r>
+        <w:rPr>
+          <w:u w:val="single" w:color="000000"/>
+        </w:rPr>
+        <w:tab/>
+        <w:t xml:space="preserve"> </w:t>
+      </w:r>
+      <w:r>
+        <w:rPr>
+          <w:u w:val="single" w:color="000000"/>
+        </w:rPr>
+        <w:tab/>
+        <w:t xml:space="preserve"> </w:t>
+      </w:r>
+      <w:r>
+        <w:rPr>
+          <w:u w:val="single" w:color="000000"/>
+        </w:rPr>
+        <w:tab/>
+        <w:t xml:space="preserve"> </w:t>
+      </w:r>
+      <w:r>
+        <w:rPr>
+          <w:u w:val="single" w:color="000000"/>
+        </w:rPr>
+        <w:tab/>
+        <w:t xml:space="preserve"> </w:t>
+      </w:r>
+      <w:r>
+        <w:rPr>
+          <w:u w:val="single" w:color="000000"/>
+        </w:rPr>
+        <w:tab/>
+        <w:t xml:space="preserve"> </w:t>
+      </w:r>
+      <w:r>
+        <w:rPr>
+          <w:u w:val="single" w:color="000000"/>
+        </w:rPr>
+        <w:tab/>
+        <w:t xml:space="preserve"> </w:t>
+      </w:r>
+      <w:r>
+        <w:rPr>
+          <w:u w:val="single" w:color="000000"/>
+        </w:rPr>
+        <w:tab/>
+        <w:t xml:space="preserve"> </w:t>
+      </w:r>
+      <w:r>
+        <w:rPr>
+          <w:u w:val="single" w:color="000000"/>
+        </w:rPr>
+        <w:tab/>
+        <w:t xml:space="preserve"> </w:t>
+      </w:r>
+      <w:r>
+        <w:rPr>
+          <w:u w:val="single" w:color="000000"/>
+        </w:rPr>
+        <w:tab/>
+        <w:t xml:space="preserve"> </w:t>
+      </w:r>
+      <w:r>
+        <w:rPr>
+          <w:u w:val="single" w:color="000000"/>
+        </w:rPr>
+        <w:tab/>
+        <w:t xml:space="preserve"> </w:t>
+      </w:r>
+      <w:r>
+        <w:rPr>
+          <w:u w:val="single" w:color="000000"/>
+        </w:rPr>
+        <w:tab/>
+        <w:t xml:space="preserve"> </w:t>
+      </w:r>
+      <w:r>
+        <w:rPr>
+          <w:u w:val="single" w:color="000000"/>
+        </w:rPr>
+        <w:tab/>
+        <w:t xml:space="preserve"> </w:t>
+      </w:r>
+    </w:p>
+    <w:p>
+      <w:pPr>
+        <w:pStyle w:val="Heading1"/>
+        <w:ind w:left="-5"/>
+      </w:pPr>
+      <w:r>
+        <w:t>Experience</w:t>
+      </w:r>
+      <w:r>
+        <w:rPr>
+          <w:b w:val="0"/>
+          <w:u w:color="000000"/>
+          <w:vertAlign w:val="subscript"/>
+        </w:rPr>
+        <w:t xml:space="preserve"> </w:t>
+      </w:r>
+    </w:p>
+    <w:p>
+      <w:pPr>
+        <w:numPr>
+          <w:ilvl w:val="0"/>
+          <w:numId w:val="11"/>
+        </w:numPr>
+        <w:spacing w:after="14" w:line="248" w:lineRule="auto"/>
+        <w:ind w:hanging="360"/>
+        <w:jc w:val="both"/>
+      </w:pPr>
+      <w:r>
+        <w:t xml:space="preserve">Using Java since high school, beginning in August of 2013, for various projects with arrays, linked lists, queues and decks including a simple GUI calculator </w:t>
+      </w:r>
+    </w:p>
+    <w:p>
+      <w:pPr>
+        <w:numPr>
+          <w:ilvl w:val="0"/>
+          <w:numId w:val="11"/>
+        </w:numPr>
+        <w:spacing w:after="14" w:line="248" w:lineRule="auto"/>
+        <w:ind w:hanging="360"/>
+        <w:jc w:val="both"/>
+      </w:pPr>
+      <w:r>
+        <w:t xml:space="preserve">Learning Assembly since August of 2016 culminating with a trick gambling game project </w:t>
+      </w:r>
+    </w:p>
+    <w:p>
+      <w:pPr>
+        <w:numPr>
+          <w:ilvl w:val="0"/>
+          <w:numId w:val="11"/>
+        </w:numPr>
+        <w:spacing w:after="14" w:line="248" w:lineRule="auto"/>
+        <w:ind w:hanging="360"/>
+        <w:jc w:val="both"/>
+      </w:pPr>
+      <w:r>
+        <w:t xml:space="preserve">Began learning C, HTML and navigating Linux systems since December of 2016, reinforced in class projects </w:t>
+      </w:r>
+    </w:p>
+    <w:p>
+      <w:pPr>
+        <w:numPr>
+          <w:ilvl w:val="0"/>
+          <w:numId w:val="11"/>
+        </w:numPr>
+        <w:spacing w:after="14" w:line="248" w:lineRule="auto"/>
+        <w:ind w:hanging="360"/>
+        <w:jc w:val="both"/>
+      </w:pPr>
+      <w:r>
+        <w:t xml:space="preserve">Worked as a Stage Manager, managing the stage and working for the director, or Assistant Stage Manager, often filling in for the Stage Manger when necessary, on ten community and college theater productions beginning August of 2013 </w:t>
+      </w:r>
+    </w:p>
+    <w:p>
+      <w:pPr>
+        <w:numPr>
+          <w:ilvl w:val="0"/>
+          <w:numId w:val="11"/>
+        </w:numPr>
+        <w:spacing w:after="14" w:line="248" w:lineRule="auto"/>
+        <w:ind w:hanging="360"/>
+        <w:jc w:val="both"/>
+      </w:pPr>
+      <w:r>
+        <w:t xml:space="preserve">Worked as a Big Sister for Big Brothers, Big Sisters of America for four years beginning August of 2011 mentoring elementary aged children every Friday after school </w:t>
+      </w:r>
+    </w:p>
+    <w:p>
+      <w:pPr>
+        <w:spacing w:after="0"/>
+      </w:pPr>
+      <w:r>
+        <w:rPr>
+          <w:u w:val="single" w:color="000000"/>
+        </w:rPr>
+        <w:t xml:space="preserve"> </w:t>
+      </w:r>
+      <w:r>
+        <w:rPr>
+          <w:u w:val="single" w:color="000000"/>
+        </w:rPr>
+        <w:tab/>
+        <w:t xml:space="preserve"> </w:t>
+      </w:r>
+      <w:r>
+        <w:rPr>
+          <w:u w:val="single" w:color="000000"/>
+        </w:rPr>
+        <w:tab/>
+        <w:t xml:space="preserve"> </w:t>
+      </w:r>
+      <w:r>
+        <w:rPr>
+          <w:u w:val="single" w:color="000000"/>
+        </w:rPr>
+        <w:tab/>
+        <w:t xml:space="preserve"> </w:t>
+      </w:r>
+      <w:r>
+        <w:rPr>
+          <w:u w:val="single" w:color="000000"/>
+        </w:rPr>
+        <w:tab/>
+        <w:t xml:space="preserve"> </w:t>
+      </w:r>
+      <w:r>
+        <w:rPr>
+          <w:u w:val="single" w:color="000000"/>
+        </w:rPr>
+        <w:tab/>
+        <w:t xml:space="preserve"> </w:t>
+      </w:r>
+      <w:r>
+        <w:rPr>
+          <w:u w:val="single" w:color="000000"/>
+        </w:rPr>
+        <w:tab/>
+        <w:t xml:space="preserve"> </w:t>
+      </w:r>
+      <w:r>
+        <w:rPr>
+          <w:u w:val="single" w:color="000000"/>
+        </w:rPr>
+        <w:tab/>
+        <w:t xml:space="preserve"> </w:t>
+      </w:r>
+      <w:r>
+        <w:rPr>
+          <w:u w:val="single" w:color="000000"/>
+        </w:rPr>
+        <w:tab/>
+        <w:t xml:space="preserve"> </w:t>
+      </w:r>
+      <w:r>
+        <w:rPr>
+          <w:u w:val="single" w:color="000000"/>
+        </w:rPr>
+        <w:tab/>
+        <w:t xml:space="preserve"> </w:t>
+      </w:r>
+      <w:r>
+        <w:rPr>
+          <w:u w:val="single" w:color="000000"/>
+        </w:rPr>
+        <w:tab/>
+        <w:t xml:space="preserve"> </w:t>
+      </w:r>
+      <w:r>
+        <w:rPr>
+          <w:u w:val="single" w:color="000000"/>
+        </w:rPr>
+        <w:tab/>
+        <w:t xml:space="preserve"> </w:t>
+      </w:r>
+      <w:r>
+        <w:rPr>
+          <w:u w:val="single" w:color="000000"/>
+        </w:rPr>
+        <w:tab/>
+        <w:t xml:space="preserve"> </w:t>
+      </w:r>
+      <w:r>
+        <w:rPr>
+          <w:u w:val="single" w:color="000000"/>
+        </w:rPr>
+        <w:tab/>
+      </w:r>
+    </w:p>
+    <w:p>
+      <w:pPr>
+        <w:spacing w:after="125"/>
+      </w:pPr>
+      <w:r>
+        <w:rPr>
+          <w:sz w:val="12"/>
+        </w:rPr>
+        <w:t xml:space="preserve"> </w:t>
+      </w:r>
+    </w:p>
+    <w:p>
+      <w:pPr>
+        <w:pStyle w:val="Heading1"/>
+        <w:ind w:left="-5"/>
+      </w:pPr>
+      <w:r>
+        <w:lastRenderedPageBreak/>
+        <w:t>Abilities and Activities</w:t>
+      </w:r>
+      <w:r>
+        <w:rPr>
+          <w:u w:color="000000"/>
+          <w:vertAlign w:val="subscript"/>
+        </w:rPr>
+        <w:t xml:space="preserve"> </w:t>
+      </w:r>
+    </w:p>
+    <w:p>
+      <w:pPr>
+        <w:numPr>
+          <w:ilvl w:val="0"/>
+          <w:numId w:val="12"/>
+        </w:numPr>
+        <w:spacing w:after="14" w:line="248" w:lineRule="auto"/>
+        <w:ind w:hanging="360"/>
+        <w:jc w:val="both"/>
+      </w:pPr>
+      <w:r>
+        <w:t xml:space="preserve">Fluent in French </w:t>
+      </w:r>
+    </w:p>
+    <w:p>
+      <w:pPr>
+        <w:numPr>
+          <w:ilvl w:val="0"/>
+          <w:numId w:val="12"/>
+        </w:numPr>
+        <w:spacing w:after="14" w:line="248" w:lineRule="auto"/>
+        <w:ind w:hanging="360"/>
+        <w:jc w:val="both"/>
+      </w:pPr>
+      <w:r>
+        <w:t xml:space="preserve">Can read Spanish </w:t>
+      </w:r>
+    </w:p>
+    <w:p>
+      <w:pPr>
+        <w:numPr>
+          <w:ilvl w:val="0"/>
+          <w:numId w:val="12"/>
+        </w:numPr>
+        <w:spacing w:after="14" w:line="248" w:lineRule="auto"/>
+        <w:ind w:hanging="360"/>
+        <w:jc w:val="both"/>
+      </w:pPr>
+      <w:r>
+        <w:t xml:space="preserve">Simple knowledge of Italian </w:t>
+      </w:r>
+    </w:p>
+    <w:p>
+      <w:pPr>
+        <w:rPr>
+          <w:sz w:val="24"/>
+          <w:szCs w:val="24"/>
+        </w:rPr>
+      </w:pPr>
+      <w:r>
+        <w:rPr>
+          <w:sz w:val="24"/>
+          <w:szCs w:val="24"/>
+        </w:rPr>
+        <w:br w:type="page"/>
+      </w:r>
+    </w:p>
+    <w:p>
+      <w:pPr>
+        <w:spacing w:after="159"/>
+        <w:ind w:left="-5"/>
+      </w:pPr>
+      <w:r>
+        <w:lastRenderedPageBreak/>
+        <w:t xml:space="preserve">Chris West </w:t>
+      </w:r>
+    </w:p>
+    <w:p>
+      <w:pPr>
+        <w:ind w:left="-5"/>
+      </w:pPr>
+      <w:r>
+        <w:t xml:space="preserve">Skills </w:t>
+      </w:r>
+    </w:p>
+    <w:p>
+      <w:pPr>
+        <w:ind w:left="-5"/>
+      </w:pPr>
+      <w:r>
+        <w:t xml:space="preserve">Programming: Java, C, HTML, </w:t>
+      </w:r>
+      <w:proofErr w:type="spellStart"/>
+      <w:r>
+        <w:t>Javascript</w:t>
+      </w:r>
+      <w:proofErr w:type="spellEnd"/>
+      <w:r>
+        <w:t xml:space="preserve">, CSS, Python, Assembly for ARM, Android programming </w:t>
+      </w:r>
+    </w:p>
+    <w:p>
+      <w:pPr>
+        <w:ind w:left="-5"/>
+      </w:pPr>
+      <w:r>
+        <w:t xml:space="preserve">Computer Repair: Hardware and software repair </w:t>
+      </w:r>
+    </w:p>
+    <w:p>
+      <w:pPr>
+        <w:spacing w:after="162"/>
+        <w:ind w:left="-5" w:right="1827"/>
+      </w:pPr>
+      <w:r>
+        <w:t xml:space="preserve">Utilities: Office Suite, Adobe </w:t>
+      </w:r>
+      <w:proofErr w:type="gramStart"/>
+      <w:r>
+        <w:t>CC(</w:t>
+      </w:r>
+      <w:proofErr w:type="gramEnd"/>
+      <w:r>
+        <w:t xml:space="preserve">Dreamweaver, Photoshop and Illustrator) Operating Systems: Windows, Mac OS, Linux </w:t>
+      </w:r>
+    </w:p>
+    <w:p>
+      <w:pPr>
+        <w:ind w:left="-5"/>
+      </w:pPr>
+      <w:r>
+        <w:t xml:space="preserve">Experiences </w:t>
+      </w:r>
+    </w:p>
+    <w:p>
+      <w:pPr>
+        <w:ind w:left="-5"/>
+      </w:pPr>
+      <w:r>
+        <w:t xml:space="preserve">Courses at Sierra College provide most programming language experience </w:t>
+      </w:r>
+    </w:p>
+    <w:p>
+      <w:pPr>
+        <w:spacing w:after="0"/>
+      </w:pPr>
+      <w:r>
+        <w:rPr>
+          <w:rFonts w:ascii="Calibri" w:eastAsia="Calibri" w:hAnsi="Calibri" w:cs="Calibri"/>
+        </w:rPr>
+        <w:t>Web development for friend’s photography portfolio</w:t>
+      </w:r>
+      <w:r>
+        <w:t xml:space="preserve"> </w:t>
+      </w:r>
+    </w:p>
+    <w:p>
+      <w:pPr>
+        <w:spacing w:after="0" w:line="240" w:lineRule="auto"/>
+        <w:rPr>
+          <w:sz w:val="24"/>
+          <w:szCs w:val="24"/>
+        </w:rPr>
+      </w:pPr>
     </w:p>
     <w:sectPr>
+      <w:footerReference w:type="default" r:id="rId9"/>
       <w:pgSz w:w="12240" w:h="15840"/>
       <w:pgMar w:top="1440" w:right="1440" w:bottom="1440" w:left="1440" w:header="720" w:footer="720" w:gutter="0"/>
       <w:cols w:space="720"/>
@@ -1026,9 +4218,860 @@
 </w:document>
 </file>
 
+<file path=word/endnotes.xml><?xml version="1.0" encoding="utf-8"?>
+<w:endnotes xmlns:wpc="http://schemas.microsoft.com/office/word/2010/wordprocessingCanvas" xmlns:cx="http://schemas.microsoft.com/office/drawing/2014/chartex" xmlns:cx1="http://schemas.microsoft.com/office/drawing/2015/9/8/chartex" xmlns:cx2="http://schemas.microsoft.com/office/drawing/2015/10/21/chartex" xmlns:cx3="http://schemas.microsoft.com/office/drawing/2016/5/9/chartex" xmlns:cx4="http://schemas.microsoft.com/office/drawing/2016/5/10/chartex" xmlns:cx5="http://schemas.microsoft.com/office/drawing/2016/5/11/chartex" xmlns:mc="http://schemas.openxmlformats.org/markup-compatibility/2006" xmlns:o="urn:schemas-microsoft-com:office:office" xmlns:r="http://schemas.openxmlformats.org/officeDocument/2006/relationships" xmlns:m="http://schemas.openxmlformats.org/officeDocument/2006/math" xmlns:v="urn:schemas-microsoft-com:vml" xmlns:wp14="http://schemas.microsoft.com/office/word/2010/wordprocessingDrawing" xmlns:wp="http://schemas.openxmlformats.org/drawingml/2006/wordprocessingDrawing" xmlns:w10="urn:schemas-microsoft-com:office:word" xmlns:w="http://schemas.openxmlformats.org/wordprocessingml/2006/main" xmlns:w14="http://schemas.microsoft.com/office/word/2010/wordml" xmlns:w15="http://schemas.microsoft.com/office/word/2012/wordml" xmlns:w16se="http://schemas.microsoft.com/office/word/2015/wordml/symex" xmlns:wpg="http://schemas.microsoft.com/office/word/2010/wordprocessingGroup" xmlns:wpi="http://schemas.microsoft.com/office/word/2010/wordprocessingInk" xmlns:wne="http://schemas.microsoft.com/office/word/2006/wordml" xmlns:wps="http://schemas.microsoft.com/office/word/2010/wordprocessingShape" mc:Ignorable="w14 w15 w16se wp14">
+  <w:endnote w:type="separator" w:id="-1">
+    <w:p>
+      <w:pPr>
+        <w:spacing w:after="0" w:line="240" w:lineRule="auto"/>
+      </w:pPr>
+      <w:r>
+        <w:separator/>
+      </w:r>
+    </w:p>
+  </w:endnote>
+  <w:endnote w:type="continuationSeparator" w:id="0">
+    <w:p>
+      <w:pPr>
+        <w:spacing w:after="0" w:line="240" w:lineRule="auto"/>
+      </w:pPr>
+      <w:r>
+        <w:continuationSeparator/>
+      </w:r>
+    </w:p>
+  </w:endnote>
+</w:endnotes>
+</file>
+
+<file path=word/footer1.xml><?xml version="1.0" encoding="utf-8"?>
+<w:ftr xmlns:wpc="http://schemas.microsoft.com/office/word/2010/wordprocessingCanvas" xmlns:cx="http://schemas.microsoft.com/office/drawing/2014/chartex" xmlns:cx1="http://schemas.microsoft.com/office/drawing/2015/9/8/chartex" xmlns:cx2="http://schemas.microsoft.com/office/drawing/2015/10/21/chartex" xmlns:cx3="http://schemas.microsoft.com/office/drawing/2016/5/9/chartex" xmlns:cx4="http://schemas.microsoft.com/office/drawing/2016/5/10/chartex" xmlns:cx5="http://schemas.microsoft.com/office/drawing/2016/5/11/chartex" xmlns:mc="http://schemas.openxmlformats.org/markup-compatibility/2006" xmlns:o="urn:schemas-microsoft-com:office:office" xmlns:r="http://schemas.openxmlformats.org/officeDocument/2006/relationships" xmlns:m="http://schemas.openxmlformats.org/officeDocument/2006/math" xmlns:v="urn:schemas-microsoft-com:vml" xmlns:wp14="http://schemas.microsoft.com/office/word/2010/wordprocessingDrawing" xmlns:wp="http://schemas.openxmlformats.org/drawingml/2006/wordprocessingDrawing" xmlns:w10="urn:schemas-microsoft-com:office:word" xmlns:w="http://schemas.openxmlformats.org/wordprocessingml/2006/main" xmlns:w14="http://schemas.microsoft.com/office/word/2010/wordml" xmlns:w15="http://schemas.microsoft.com/office/word/2012/wordml" xmlns:w16se="http://schemas.microsoft.com/office/word/2015/wordml/symex" xmlns:wpg="http://schemas.microsoft.com/office/word/2010/wordprocessingGroup" xmlns:wpi="http://schemas.microsoft.com/office/word/2010/wordprocessingInk" xmlns:wne="http://schemas.microsoft.com/office/word/2006/wordml" xmlns:wps="http://schemas.microsoft.com/office/word/2010/wordprocessingShape" mc:Ignorable="w14 w15 w16se wp14">
+  <w:sdt>
+    <w:sdtPr>
+      <w:id w:val="-1771304587"/>
+      <w:docPartObj>
+        <w:docPartGallery w:val="Page Numbers (Bottom of Page)"/>
+        <w:docPartUnique/>
+      </w:docPartObj>
+    </w:sdtPr>
+    <w:sdtEndPr>
+      <w:rPr>
+        <w:noProof/>
+      </w:rPr>
+    </w:sdtEndPr>
+    <w:sdtContent>
+      <w:p>
+        <w:pPr>
+          <w:pStyle w:val="Footer"/>
+          <w:jc w:val="center"/>
+        </w:pPr>
+        <w:r>
+          <w:fldChar w:fldCharType="begin"/>
+        </w:r>
+        <w:r>
+          <w:instrText xml:space="preserve"> PAGE   \* MERGEFORMAT </w:instrText>
+        </w:r>
+        <w:r>
+          <w:fldChar w:fldCharType="separate"/>
+        </w:r>
+        <w:r>
+          <w:rPr>
+            <w:noProof/>
+          </w:rPr>
+          <w:t>12</w:t>
+        </w:r>
+        <w:r>
+          <w:rPr>
+            <w:noProof/>
+          </w:rPr>
+          <w:fldChar w:fldCharType="end"/>
+        </w:r>
+      </w:p>
+    </w:sdtContent>
+  </w:sdt>
+  <w:p>
+    <w:pPr>
+      <w:pStyle w:val="Footer"/>
+    </w:pPr>
+  </w:p>
+</w:ftr>
+</file>
+
+<file path=word/footnotes.xml><?xml version="1.0" encoding="utf-8"?>
+<w:footnotes xmlns:wpc="http://schemas.microsoft.com/office/word/2010/wordprocessingCanvas" xmlns:cx="http://schemas.microsoft.com/office/drawing/2014/chartex" xmlns:cx1="http://schemas.microsoft.com/office/drawing/2015/9/8/chartex" xmlns:cx2="http://schemas.microsoft.com/office/drawing/2015/10/21/chartex" xmlns:cx3="http://schemas.microsoft.com/office/drawing/2016/5/9/chartex" xmlns:cx4="http://schemas.microsoft.com/office/drawing/2016/5/10/chartex" xmlns:cx5="http://schemas.microsoft.com/office/drawing/2016/5/11/chartex" xmlns:mc="http://schemas.openxmlformats.org/markup-compatibility/2006" xmlns:o="urn:schemas-microsoft-com:office:office" xmlns:r="http://schemas.openxmlformats.org/officeDocument/2006/relationships" xmlns:m="http://schemas.openxmlformats.org/officeDocument/2006/math" xmlns:v="urn:schemas-microsoft-com:vml" xmlns:wp14="http://schemas.microsoft.com/office/word/2010/wordprocessingDrawing" xmlns:wp="http://schemas.openxmlformats.org/drawingml/2006/wordprocessingDrawing" xmlns:w10="urn:schemas-microsoft-com:office:word" xmlns:w="http://schemas.openxmlformats.org/wordprocessingml/2006/main" xmlns:w14="http://schemas.microsoft.com/office/word/2010/wordml" xmlns:w15="http://schemas.microsoft.com/office/word/2012/wordml" xmlns:w16se="http://schemas.microsoft.com/office/word/2015/wordml/symex" xmlns:wpg="http://schemas.microsoft.com/office/word/2010/wordprocessingGroup" xmlns:wpi="http://schemas.microsoft.com/office/word/2010/wordprocessingInk" xmlns:wne="http://schemas.microsoft.com/office/word/2006/wordml" xmlns:wps="http://schemas.microsoft.com/office/word/2010/wordprocessingShape" mc:Ignorable="w14 w15 w16se wp14">
+  <w:footnote w:type="separator" w:id="-1">
+    <w:p>
+      <w:pPr>
+        <w:spacing w:after="0" w:line="240" w:lineRule="auto"/>
+      </w:pPr>
+      <w:r>
+        <w:separator/>
+      </w:r>
+    </w:p>
+  </w:footnote>
+  <w:footnote w:type="continuationSeparator" w:id="0">
+    <w:p>
+      <w:pPr>
+        <w:spacing w:after="0" w:line="240" w:lineRule="auto"/>
+      </w:pPr>
+      <w:r>
+        <w:continuationSeparator/>
+      </w:r>
+    </w:p>
+  </w:footnote>
+</w:footnotes>
+</file>
+
 <file path=word/numbering.xml><?xml version="1.0" encoding="utf-8"?>
 <w:numbering xmlns:wpc="http://schemas.microsoft.com/office/word/2010/wordprocessingCanvas" xmlns:cx="http://schemas.microsoft.com/office/drawing/2014/chartex" xmlns:cx1="http://schemas.microsoft.com/office/drawing/2015/9/8/chartex" xmlns:cx2="http://schemas.microsoft.com/office/drawing/2015/10/21/chartex" xmlns:cx3="http://schemas.microsoft.com/office/drawing/2016/5/9/chartex" xmlns:cx4="http://schemas.microsoft.com/office/drawing/2016/5/10/chartex" xmlns:cx5="http://schemas.microsoft.com/office/drawing/2016/5/11/chartex" xmlns:mc="http://schemas.openxmlformats.org/markup-compatibility/2006" xmlns:o="urn:schemas-microsoft-com:office:office" xmlns:r="http://schemas.openxmlformats.org/officeDocument/2006/relationships" xmlns:m="http://schemas.openxmlformats.org/officeDocument/2006/math" xmlns:v="urn:schemas-microsoft-com:vml" xmlns:wp14="http://schemas.microsoft.com/office/word/2010/wordprocessingDrawing" xmlns:wp="http://schemas.openxmlformats.org/drawingml/2006/wordprocessingDrawing" xmlns:w10="urn:schemas-microsoft-com:office:word" xmlns:w="http://schemas.openxmlformats.org/wordprocessingml/2006/main" xmlns:w14="http://schemas.microsoft.com/office/word/2010/wordml" xmlns:w15="http://schemas.microsoft.com/office/word/2012/wordml" xmlns:w16se="http://schemas.microsoft.com/office/word/2015/wordml/symex" xmlns:wpg="http://schemas.microsoft.com/office/word/2010/wordprocessingGroup" xmlns:wpi="http://schemas.microsoft.com/office/word/2010/wordprocessingInk" xmlns:wne="http://schemas.microsoft.com/office/word/2006/wordml" xmlns:wps="http://schemas.microsoft.com/office/word/2010/wordprocessingShape" mc:Ignorable="w14 w15 w16se wp14">
   <w:abstractNum w:abstractNumId="0" w15:restartNumberingAfterBreak="0">
+    <w:nsid w:val="016E1281"/>
+    <w:multiLevelType w:val="hybridMultilevel"/>
+    <w:tmpl w:val="3F5ADC54"/>
+    <w:lvl w:ilvl="0" w:tplc="0EE00986">
+      <w:start w:val="1"/>
+      <w:numFmt w:val="bullet"/>
+      <w:lvlText w:val="•"/>
+      <w:lvlJc w:val="left"/>
+      <w:pPr>
+        <w:ind w:left="720"/>
+      </w:pPr>
+      <w:rPr>
+        <w:rFonts w:ascii="Arial" w:eastAsia="Arial" w:hAnsi="Arial" w:cs="Arial"/>
+        <w:b w:val="0"/>
+        <w:i w:val="0"/>
+        <w:strike w:val="0"/>
+        <w:dstrike w:val="0"/>
+        <w:color w:val="000000"/>
+        <w:sz w:val="24"/>
+        <w:szCs w:val="24"/>
+        <w:u w:val="none" w:color="000000"/>
+        <w:bdr w:val="none" w:sz="0" w:space="0" w:color="auto"/>
+        <w:shd w:val="clear" w:color="auto" w:fill="auto"/>
+        <w:vertAlign w:val="baseline"/>
+      </w:rPr>
+    </w:lvl>
+    <w:lvl w:ilvl="1" w:tplc="DA3CDAFC">
+      <w:start w:val="1"/>
+      <w:numFmt w:val="bullet"/>
+      <w:lvlText w:val="o"/>
+      <w:lvlJc w:val="left"/>
+      <w:pPr>
+        <w:ind w:left="1440"/>
+      </w:pPr>
+      <w:rPr>
+        <w:rFonts w:ascii="Segoe UI Symbol" w:eastAsia="Segoe UI Symbol" w:hAnsi="Segoe UI Symbol" w:cs="Segoe UI Symbol"/>
+        <w:b w:val="0"/>
+        <w:i w:val="0"/>
+        <w:strike w:val="0"/>
+        <w:dstrike w:val="0"/>
+        <w:color w:val="000000"/>
+        <w:sz w:val="24"/>
+        <w:szCs w:val="24"/>
+        <w:u w:val="none" w:color="000000"/>
+        <w:bdr w:val="none" w:sz="0" w:space="0" w:color="auto"/>
+        <w:shd w:val="clear" w:color="auto" w:fill="auto"/>
+        <w:vertAlign w:val="baseline"/>
+      </w:rPr>
+    </w:lvl>
+    <w:lvl w:ilvl="2" w:tplc="A7D04C32">
+      <w:start w:val="1"/>
+      <w:numFmt w:val="bullet"/>
+      <w:lvlText w:val="▪"/>
+      <w:lvlJc w:val="left"/>
+      <w:pPr>
+        <w:ind w:left="2160"/>
+      </w:pPr>
+      <w:rPr>
+        <w:rFonts w:ascii="Segoe UI Symbol" w:eastAsia="Segoe UI Symbol" w:hAnsi="Segoe UI Symbol" w:cs="Segoe UI Symbol"/>
+        <w:b w:val="0"/>
+        <w:i w:val="0"/>
+        <w:strike w:val="0"/>
+        <w:dstrike w:val="0"/>
+        <w:color w:val="000000"/>
+        <w:sz w:val="24"/>
+        <w:szCs w:val="24"/>
+        <w:u w:val="none" w:color="000000"/>
+        <w:bdr w:val="none" w:sz="0" w:space="0" w:color="auto"/>
+        <w:shd w:val="clear" w:color="auto" w:fill="auto"/>
+        <w:vertAlign w:val="baseline"/>
+      </w:rPr>
+    </w:lvl>
+    <w:lvl w:ilvl="3" w:tplc="98683948">
+      <w:start w:val="1"/>
+      <w:numFmt w:val="bullet"/>
+      <w:lvlText w:val="•"/>
+      <w:lvlJc w:val="left"/>
+      <w:pPr>
+        <w:ind w:left="2880"/>
+      </w:pPr>
+      <w:rPr>
+        <w:rFonts w:ascii="Arial" w:eastAsia="Arial" w:hAnsi="Arial" w:cs="Arial"/>
+        <w:b w:val="0"/>
+        <w:i w:val="0"/>
+        <w:strike w:val="0"/>
+        <w:dstrike w:val="0"/>
+        <w:color w:val="000000"/>
+        <w:sz w:val="24"/>
+        <w:szCs w:val="24"/>
+        <w:u w:val="none" w:color="000000"/>
+        <w:bdr w:val="none" w:sz="0" w:space="0" w:color="auto"/>
+        <w:shd w:val="clear" w:color="auto" w:fill="auto"/>
+        <w:vertAlign w:val="baseline"/>
+      </w:rPr>
+    </w:lvl>
+    <w:lvl w:ilvl="4" w:tplc="EAA2F0CC">
+      <w:start w:val="1"/>
+      <w:numFmt w:val="bullet"/>
+      <w:lvlText w:val="o"/>
+      <w:lvlJc w:val="left"/>
+      <w:pPr>
+        <w:ind w:left="3600"/>
+      </w:pPr>
+      <w:rPr>
+        <w:rFonts w:ascii="Segoe UI Symbol" w:eastAsia="Segoe UI Symbol" w:hAnsi="Segoe UI Symbol" w:cs="Segoe UI Symbol"/>
+        <w:b w:val="0"/>
+        <w:i w:val="0"/>
+        <w:strike w:val="0"/>
+        <w:dstrike w:val="0"/>
+        <w:color w:val="000000"/>
+        <w:sz w:val="24"/>
+        <w:szCs w:val="24"/>
+        <w:u w:val="none" w:color="000000"/>
+        <w:bdr w:val="none" w:sz="0" w:space="0" w:color="auto"/>
+        <w:shd w:val="clear" w:color="auto" w:fill="auto"/>
+        <w:vertAlign w:val="baseline"/>
+      </w:rPr>
+    </w:lvl>
+    <w:lvl w:ilvl="5" w:tplc="8C064B76">
+      <w:start w:val="1"/>
+      <w:numFmt w:val="bullet"/>
+      <w:lvlText w:val="▪"/>
+      <w:lvlJc w:val="left"/>
+      <w:pPr>
+        <w:ind w:left="4320"/>
+      </w:pPr>
+      <w:rPr>
+        <w:rFonts w:ascii="Segoe UI Symbol" w:eastAsia="Segoe UI Symbol" w:hAnsi="Segoe UI Symbol" w:cs="Segoe UI Symbol"/>
+        <w:b w:val="0"/>
+        <w:i w:val="0"/>
+        <w:strike w:val="0"/>
+        <w:dstrike w:val="0"/>
+        <w:color w:val="000000"/>
+        <w:sz w:val="24"/>
+        <w:szCs w:val="24"/>
+        <w:u w:val="none" w:color="000000"/>
+        <w:bdr w:val="none" w:sz="0" w:space="0" w:color="auto"/>
+        <w:shd w:val="clear" w:color="auto" w:fill="auto"/>
+        <w:vertAlign w:val="baseline"/>
+      </w:rPr>
+    </w:lvl>
+    <w:lvl w:ilvl="6" w:tplc="43769A80">
+      <w:start w:val="1"/>
+      <w:numFmt w:val="bullet"/>
+      <w:lvlText w:val="•"/>
+      <w:lvlJc w:val="left"/>
+      <w:pPr>
+        <w:ind w:left="5040"/>
+      </w:pPr>
+      <w:rPr>
+        <w:rFonts w:ascii="Arial" w:eastAsia="Arial" w:hAnsi="Arial" w:cs="Arial"/>
+        <w:b w:val="0"/>
+        <w:i w:val="0"/>
+        <w:strike w:val="0"/>
+        <w:dstrike w:val="0"/>
+        <w:color w:val="000000"/>
+        <w:sz w:val="24"/>
+        <w:szCs w:val="24"/>
+        <w:u w:val="none" w:color="000000"/>
+        <w:bdr w:val="none" w:sz="0" w:space="0" w:color="auto"/>
+        <w:shd w:val="clear" w:color="auto" w:fill="auto"/>
+        <w:vertAlign w:val="baseline"/>
+      </w:rPr>
+    </w:lvl>
+    <w:lvl w:ilvl="7" w:tplc="867CB218">
+      <w:start w:val="1"/>
+      <w:numFmt w:val="bullet"/>
+      <w:lvlText w:val="o"/>
+      <w:lvlJc w:val="left"/>
+      <w:pPr>
+        <w:ind w:left="5760"/>
+      </w:pPr>
+      <w:rPr>
+        <w:rFonts w:ascii="Segoe UI Symbol" w:eastAsia="Segoe UI Symbol" w:hAnsi="Segoe UI Symbol" w:cs="Segoe UI Symbol"/>
+        <w:b w:val="0"/>
+        <w:i w:val="0"/>
+        <w:strike w:val="0"/>
+        <w:dstrike w:val="0"/>
+        <w:color w:val="000000"/>
+        <w:sz w:val="24"/>
+        <w:szCs w:val="24"/>
+        <w:u w:val="none" w:color="000000"/>
+        <w:bdr w:val="none" w:sz="0" w:space="0" w:color="auto"/>
+        <w:shd w:val="clear" w:color="auto" w:fill="auto"/>
+        <w:vertAlign w:val="baseline"/>
+      </w:rPr>
+    </w:lvl>
+    <w:lvl w:ilvl="8" w:tplc="CBC85E46">
+      <w:start w:val="1"/>
+      <w:numFmt w:val="bullet"/>
+      <w:lvlText w:val="▪"/>
+      <w:lvlJc w:val="left"/>
+      <w:pPr>
+        <w:ind w:left="6480"/>
+      </w:pPr>
+      <w:rPr>
+        <w:rFonts w:ascii="Segoe UI Symbol" w:eastAsia="Segoe UI Symbol" w:hAnsi="Segoe UI Symbol" w:cs="Segoe UI Symbol"/>
+        <w:b w:val="0"/>
+        <w:i w:val="0"/>
+        <w:strike w:val="0"/>
+        <w:dstrike w:val="0"/>
+        <w:color w:val="000000"/>
+        <w:sz w:val="24"/>
+        <w:szCs w:val="24"/>
+        <w:u w:val="none" w:color="000000"/>
+        <w:bdr w:val="none" w:sz="0" w:space="0" w:color="auto"/>
+        <w:shd w:val="clear" w:color="auto" w:fill="auto"/>
+        <w:vertAlign w:val="baseline"/>
+      </w:rPr>
+    </w:lvl>
+  </w:abstractNum>
+  <w:abstractNum w:abstractNumId="1" w15:restartNumberingAfterBreak="0">
+    <w:nsid w:val="07B00A4C"/>
+    <w:multiLevelType w:val="hybridMultilevel"/>
+    <w:tmpl w:val="58D0AB18"/>
+    <w:lvl w:ilvl="0" w:tplc="414A44F6">
+      <w:start w:val="1"/>
+      <w:numFmt w:val="bullet"/>
+      <w:lvlText w:val="•"/>
+      <w:lvlJc w:val="left"/>
+      <w:pPr>
+        <w:ind w:left="705"/>
+      </w:pPr>
+      <w:rPr>
+        <w:rFonts w:ascii="Arial" w:eastAsia="Arial" w:hAnsi="Arial" w:cs="Arial"/>
+        <w:b w:val="0"/>
+        <w:i w:val="0"/>
+        <w:strike w:val="0"/>
+        <w:dstrike w:val="0"/>
+        <w:color w:val="000000"/>
+        <w:sz w:val="24"/>
+        <w:szCs w:val="24"/>
+        <w:u w:val="none" w:color="000000"/>
+        <w:bdr w:val="none" w:sz="0" w:space="0" w:color="auto"/>
+        <w:shd w:val="clear" w:color="auto" w:fill="auto"/>
+        <w:vertAlign w:val="baseline"/>
+      </w:rPr>
+    </w:lvl>
+    <w:lvl w:ilvl="1" w:tplc="20409F3A">
+      <w:start w:val="1"/>
+      <w:numFmt w:val="bullet"/>
+      <w:lvlText w:val="o"/>
+      <w:lvlJc w:val="left"/>
+      <w:pPr>
+        <w:ind w:left="1440"/>
+      </w:pPr>
+      <w:rPr>
+        <w:rFonts w:ascii="Segoe UI Symbol" w:eastAsia="Segoe UI Symbol" w:hAnsi="Segoe UI Symbol" w:cs="Segoe UI Symbol"/>
+        <w:b w:val="0"/>
+        <w:i w:val="0"/>
+        <w:strike w:val="0"/>
+        <w:dstrike w:val="0"/>
+        <w:color w:val="000000"/>
+        <w:sz w:val="24"/>
+        <w:szCs w:val="24"/>
+        <w:u w:val="none" w:color="000000"/>
+        <w:bdr w:val="none" w:sz="0" w:space="0" w:color="auto"/>
+        <w:shd w:val="clear" w:color="auto" w:fill="auto"/>
+        <w:vertAlign w:val="baseline"/>
+      </w:rPr>
+    </w:lvl>
+    <w:lvl w:ilvl="2" w:tplc="02C82B26">
+      <w:start w:val="1"/>
+      <w:numFmt w:val="bullet"/>
+      <w:lvlText w:val="▪"/>
+      <w:lvlJc w:val="left"/>
+      <w:pPr>
+        <w:ind w:left="2160"/>
+      </w:pPr>
+      <w:rPr>
+        <w:rFonts w:ascii="Segoe UI Symbol" w:eastAsia="Segoe UI Symbol" w:hAnsi="Segoe UI Symbol" w:cs="Segoe UI Symbol"/>
+        <w:b w:val="0"/>
+        <w:i w:val="0"/>
+        <w:strike w:val="0"/>
+        <w:dstrike w:val="0"/>
+        <w:color w:val="000000"/>
+        <w:sz w:val="24"/>
+        <w:szCs w:val="24"/>
+        <w:u w:val="none" w:color="000000"/>
+        <w:bdr w:val="none" w:sz="0" w:space="0" w:color="auto"/>
+        <w:shd w:val="clear" w:color="auto" w:fill="auto"/>
+        <w:vertAlign w:val="baseline"/>
+      </w:rPr>
+    </w:lvl>
+    <w:lvl w:ilvl="3" w:tplc="ADAE6DAC">
+      <w:start w:val="1"/>
+      <w:numFmt w:val="bullet"/>
+      <w:lvlText w:val="•"/>
+      <w:lvlJc w:val="left"/>
+      <w:pPr>
+        <w:ind w:left="2880"/>
+      </w:pPr>
+      <w:rPr>
+        <w:rFonts w:ascii="Arial" w:eastAsia="Arial" w:hAnsi="Arial" w:cs="Arial"/>
+        <w:b w:val="0"/>
+        <w:i w:val="0"/>
+        <w:strike w:val="0"/>
+        <w:dstrike w:val="0"/>
+        <w:color w:val="000000"/>
+        <w:sz w:val="24"/>
+        <w:szCs w:val="24"/>
+        <w:u w:val="none" w:color="000000"/>
+        <w:bdr w:val="none" w:sz="0" w:space="0" w:color="auto"/>
+        <w:shd w:val="clear" w:color="auto" w:fill="auto"/>
+        <w:vertAlign w:val="baseline"/>
+      </w:rPr>
+    </w:lvl>
+    <w:lvl w:ilvl="4" w:tplc="F3629562">
+      <w:start w:val="1"/>
+      <w:numFmt w:val="bullet"/>
+      <w:lvlText w:val="o"/>
+      <w:lvlJc w:val="left"/>
+      <w:pPr>
+        <w:ind w:left="3600"/>
+      </w:pPr>
+      <w:rPr>
+        <w:rFonts w:ascii="Segoe UI Symbol" w:eastAsia="Segoe UI Symbol" w:hAnsi="Segoe UI Symbol" w:cs="Segoe UI Symbol"/>
+        <w:b w:val="0"/>
+        <w:i w:val="0"/>
+        <w:strike w:val="0"/>
+        <w:dstrike w:val="0"/>
+        <w:color w:val="000000"/>
+        <w:sz w:val="24"/>
+        <w:szCs w:val="24"/>
+        <w:u w:val="none" w:color="000000"/>
+        <w:bdr w:val="none" w:sz="0" w:space="0" w:color="auto"/>
+        <w:shd w:val="clear" w:color="auto" w:fill="auto"/>
+        <w:vertAlign w:val="baseline"/>
+      </w:rPr>
+    </w:lvl>
+    <w:lvl w:ilvl="5" w:tplc="802802DC">
+      <w:start w:val="1"/>
+      <w:numFmt w:val="bullet"/>
+      <w:lvlText w:val="▪"/>
+      <w:lvlJc w:val="left"/>
+      <w:pPr>
+        <w:ind w:left="4320"/>
+      </w:pPr>
+      <w:rPr>
+        <w:rFonts w:ascii="Segoe UI Symbol" w:eastAsia="Segoe UI Symbol" w:hAnsi="Segoe UI Symbol" w:cs="Segoe UI Symbol"/>
+        <w:b w:val="0"/>
+        <w:i w:val="0"/>
+        <w:strike w:val="0"/>
+        <w:dstrike w:val="0"/>
+        <w:color w:val="000000"/>
+        <w:sz w:val="24"/>
+        <w:szCs w:val="24"/>
+        <w:u w:val="none" w:color="000000"/>
+        <w:bdr w:val="none" w:sz="0" w:space="0" w:color="auto"/>
+        <w:shd w:val="clear" w:color="auto" w:fill="auto"/>
+        <w:vertAlign w:val="baseline"/>
+      </w:rPr>
+    </w:lvl>
+    <w:lvl w:ilvl="6" w:tplc="23DAD1E4">
+      <w:start w:val="1"/>
+      <w:numFmt w:val="bullet"/>
+      <w:lvlText w:val="•"/>
+      <w:lvlJc w:val="left"/>
+      <w:pPr>
+        <w:ind w:left="5040"/>
+      </w:pPr>
+      <w:rPr>
+        <w:rFonts w:ascii="Arial" w:eastAsia="Arial" w:hAnsi="Arial" w:cs="Arial"/>
+        <w:b w:val="0"/>
+        <w:i w:val="0"/>
+        <w:strike w:val="0"/>
+        <w:dstrike w:val="0"/>
+        <w:color w:val="000000"/>
+        <w:sz w:val="24"/>
+        <w:szCs w:val="24"/>
+        <w:u w:val="none" w:color="000000"/>
+        <w:bdr w:val="none" w:sz="0" w:space="0" w:color="auto"/>
+        <w:shd w:val="clear" w:color="auto" w:fill="auto"/>
+        <w:vertAlign w:val="baseline"/>
+      </w:rPr>
+    </w:lvl>
+    <w:lvl w:ilvl="7" w:tplc="CC20899E">
+      <w:start w:val="1"/>
+      <w:numFmt w:val="bullet"/>
+      <w:lvlText w:val="o"/>
+      <w:lvlJc w:val="left"/>
+      <w:pPr>
+        <w:ind w:left="5760"/>
+      </w:pPr>
+      <w:rPr>
+        <w:rFonts w:ascii="Segoe UI Symbol" w:eastAsia="Segoe UI Symbol" w:hAnsi="Segoe UI Symbol" w:cs="Segoe UI Symbol"/>
+        <w:b w:val="0"/>
+        <w:i w:val="0"/>
+        <w:strike w:val="0"/>
+        <w:dstrike w:val="0"/>
+        <w:color w:val="000000"/>
+        <w:sz w:val="24"/>
+        <w:szCs w:val="24"/>
+        <w:u w:val="none" w:color="000000"/>
+        <w:bdr w:val="none" w:sz="0" w:space="0" w:color="auto"/>
+        <w:shd w:val="clear" w:color="auto" w:fill="auto"/>
+        <w:vertAlign w:val="baseline"/>
+      </w:rPr>
+    </w:lvl>
+    <w:lvl w:ilvl="8" w:tplc="0818D10E">
+      <w:start w:val="1"/>
+      <w:numFmt w:val="bullet"/>
+      <w:lvlText w:val="▪"/>
+      <w:lvlJc w:val="left"/>
+      <w:pPr>
+        <w:ind w:left="6480"/>
+      </w:pPr>
+      <w:rPr>
+        <w:rFonts w:ascii="Segoe UI Symbol" w:eastAsia="Segoe UI Symbol" w:hAnsi="Segoe UI Symbol" w:cs="Segoe UI Symbol"/>
+        <w:b w:val="0"/>
+        <w:i w:val="0"/>
+        <w:strike w:val="0"/>
+        <w:dstrike w:val="0"/>
+        <w:color w:val="000000"/>
+        <w:sz w:val="24"/>
+        <w:szCs w:val="24"/>
+        <w:u w:val="none" w:color="000000"/>
+        <w:bdr w:val="none" w:sz="0" w:space="0" w:color="auto"/>
+        <w:shd w:val="clear" w:color="auto" w:fill="auto"/>
+        <w:vertAlign w:val="baseline"/>
+      </w:rPr>
+    </w:lvl>
+  </w:abstractNum>
+  <w:abstractNum w:abstractNumId="2" w15:restartNumberingAfterBreak="0">
+    <w:nsid w:val="0DD96F82"/>
+    <w:multiLevelType w:val="hybridMultilevel"/>
+    <w:tmpl w:val="2076C9A8"/>
+    <w:lvl w:ilvl="0" w:tplc="BA0E4662">
+      <w:start w:val="1"/>
+      <w:numFmt w:val="bullet"/>
+      <w:lvlText w:val="v"/>
+      <w:lvlJc w:val="left"/>
+      <w:pPr>
+        <w:ind w:left="360"/>
+      </w:pPr>
+      <w:rPr>
+        <w:rFonts w:ascii="Wingdings" w:eastAsia="Wingdings" w:hAnsi="Wingdings" w:cs="Wingdings"/>
+        <w:b w:val="0"/>
+        <w:i w:val="0"/>
+        <w:strike w:val="0"/>
+        <w:dstrike w:val="0"/>
+        <w:color w:val="000000"/>
+        <w:sz w:val="24"/>
+        <w:szCs w:val="24"/>
+        <w:u w:val="none" w:color="000000"/>
+        <w:bdr w:val="none" w:sz="0" w:space="0" w:color="auto"/>
+        <w:shd w:val="clear" w:color="auto" w:fill="auto"/>
+        <w:vertAlign w:val="baseline"/>
+      </w:rPr>
+    </w:lvl>
+    <w:lvl w:ilvl="1" w:tplc="87729A24">
+      <w:start w:val="1"/>
+      <w:numFmt w:val="bullet"/>
+      <w:lvlText w:val="o"/>
+      <w:lvlJc w:val="left"/>
+      <w:pPr>
+        <w:ind w:left="1080"/>
+      </w:pPr>
+      <w:rPr>
+        <w:rFonts w:ascii="Wingdings" w:eastAsia="Wingdings" w:hAnsi="Wingdings" w:cs="Wingdings"/>
+        <w:b w:val="0"/>
+        <w:i w:val="0"/>
+        <w:strike w:val="0"/>
+        <w:dstrike w:val="0"/>
+        <w:color w:val="000000"/>
+        <w:sz w:val="24"/>
+        <w:szCs w:val="24"/>
+        <w:u w:val="none" w:color="000000"/>
+        <w:bdr w:val="none" w:sz="0" w:space="0" w:color="auto"/>
+        <w:shd w:val="clear" w:color="auto" w:fill="auto"/>
+        <w:vertAlign w:val="baseline"/>
+      </w:rPr>
+    </w:lvl>
+    <w:lvl w:ilvl="2" w:tplc="C2D869DE">
+      <w:start w:val="1"/>
+      <w:numFmt w:val="bullet"/>
+      <w:lvlText w:val="▪"/>
+      <w:lvlJc w:val="left"/>
+      <w:pPr>
+        <w:ind w:left="1800"/>
+      </w:pPr>
+      <w:rPr>
+        <w:rFonts w:ascii="Wingdings" w:eastAsia="Wingdings" w:hAnsi="Wingdings" w:cs="Wingdings"/>
+        <w:b w:val="0"/>
+        <w:i w:val="0"/>
+        <w:strike w:val="0"/>
+        <w:dstrike w:val="0"/>
+        <w:color w:val="000000"/>
+        <w:sz w:val="24"/>
+        <w:szCs w:val="24"/>
+        <w:u w:val="none" w:color="000000"/>
+        <w:bdr w:val="none" w:sz="0" w:space="0" w:color="auto"/>
+        <w:shd w:val="clear" w:color="auto" w:fill="auto"/>
+        <w:vertAlign w:val="baseline"/>
+      </w:rPr>
+    </w:lvl>
+    <w:lvl w:ilvl="3" w:tplc="05304030">
+      <w:start w:val="1"/>
+      <w:numFmt w:val="bullet"/>
+      <w:lvlText w:val="•"/>
+      <w:lvlJc w:val="left"/>
+      <w:pPr>
+        <w:ind w:left="2520"/>
+      </w:pPr>
+      <w:rPr>
+        <w:rFonts w:ascii="Wingdings" w:eastAsia="Wingdings" w:hAnsi="Wingdings" w:cs="Wingdings"/>
+        <w:b w:val="0"/>
+        <w:i w:val="0"/>
+        <w:strike w:val="0"/>
+        <w:dstrike w:val="0"/>
+        <w:color w:val="000000"/>
+        <w:sz w:val="24"/>
+        <w:szCs w:val="24"/>
+        <w:u w:val="none" w:color="000000"/>
+        <w:bdr w:val="none" w:sz="0" w:space="0" w:color="auto"/>
+        <w:shd w:val="clear" w:color="auto" w:fill="auto"/>
+        <w:vertAlign w:val="baseline"/>
+      </w:rPr>
+    </w:lvl>
+    <w:lvl w:ilvl="4" w:tplc="CD526CFE">
+      <w:start w:val="1"/>
+      <w:numFmt w:val="bullet"/>
+      <w:lvlText w:val="o"/>
+      <w:lvlJc w:val="left"/>
+      <w:pPr>
+        <w:ind w:left="3240"/>
+      </w:pPr>
+      <w:rPr>
+        <w:rFonts w:ascii="Wingdings" w:eastAsia="Wingdings" w:hAnsi="Wingdings" w:cs="Wingdings"/>
+        <w:b w:val="0"/>
+        <w:i w:val="0"/>
+        <w:strike w:val="0"/>
+        <w:dstrike w:val="0"/>
+        <w:color w:val="000000"/>
+        <w:sz w:val="24"/>
+        <w:szCs w:val="24"/>
+        <w:u w:val="none" w:color="000000"/>
+        <w:bdr w:val="none" w:sz="0" w:space="0" w:color="auto"/>
+        <w:shd w:val="clear" w:color="auto" w:fill="auto"/>
+        <w:vertAlign w:val="baseline"/>
+      </w:rPr>
+    </w:lvl>
+    <w:lvl w:ilvl="5" w:tplc="E64C8594">
+      <w:start w:val="1"/>
+      <w:numFmt w:val="bullet"/>
+      <w:lvlText w:val="▪"/>
+      <w:lvlJc w:val="left"/>
+      <w:pPr>
+        <w:ind w:left="3960"/>
+      </w:pPr>
+      <w:rPr>
+        <w:rFonts w:ascii="Wingdings" w:eastAsia="Wingdings" w:hAnsi="Wingdings" w:cs="Wingdings"/>
+        <w:b w:val="0"/>
+        <w:i w:val="0"/>
+        <w:strike w:val="0"/>
+        <w:dstrike w:val="0"/>
+        <w:color w:val="000000"/>
+        <w:sz w:val="24"/>
+        <w:szCs w:val="24"/>
+        <w:u w:val="none" w:color="000000"/>
+        <w:bdr w:val="none" w:sz="0" w:space="0" w:color="auto"/>
+        <w:shd w:val="clear" w:color="auto" w:fill="auto"/>
+        <w:vertAlign w:val="baseline"/>
+      </w:rPr>
+    </w:lvl>
+    <w:lvl w:ilvl="6" w:tplc="03344948">
+      <w:start w:val="1"/>
+      <w:numFmt w:val="bullet"/>
+      <w:lvlText w:val="•"/>
+      <w:lvlJc w:val="left"/>
+      <w:pPr>
+        <w:ind w:left="4680"/>
+      </w:pPr>
+      <w:rPr>
+        <w:rFonts w:ascii="Wingdings" w:eastAsia="Wingdings" w:hAnsi="Wingdings" w:cs="Wingdings"/>
+        <w:b w:val="0"/>
+        <w:i w:val="0"/>
+        <w:strike w:val="0"/>
+        <w:dstrike w:val="0"/>
+        <w:color w:val="000000"/>
+        <w:sz w:val="24"/>
+        <w:szCs w:val="24"/>
+        <w:u w:val="none" w:color="000000"/>
+        <w:bdr w:val="none" w:sz="0" w:space="0" w:color="auto"/>
+        <w:shd w:val="clear" w:color="auto" w:fill="auto"/>
+        <w:vertAlign w:val="baseline"/>
+      </w:rPr>
+    </w:lvl>
+    <w:lvl w:ilvl="7" w:tplc="A7B40D02">
+      <w:start w:val="1"/>
+      <w:numFmt w:val="bullet"/>
+      <w:lvlText w:val="o"/>
+      <w:lvlJc w:val="left"/>
+      <w:pPr>
+        <w:ind w:left="5400"/>
+      </w:pPr>
+      <w:rPr>
+        <w:rFonts w:ascii="Wingdings" w:eastAsia="Wingdings" w:hAnsi="Wingdings" w:cs="Wingdings"/>
+        <w:b w:val="0"/>
+        <w:i w:val="0"/>
+        <w:strike w:val="0"/>
+        <w:dstrike w:val="0"/>
+        <w:color w:val="000000"/>
+        <w:sz w:val="24"/>
+        <w:szCs w:val="24"/>
+        <w:u w:val="none" w:color="000000"/>
+        <w:bdr w:val="none" w:sz="0" w:space="0" w:color="auto"/>
+        <w:shd w:val="clear" w:color="auto" w:fill="auto"/>
+        <w:vertAlign w:val="baseline"/>
+      </w:rPr>
+    </w:lvl>
+    <w:lvl w:ilvl="8" w:tplc="7DA6CEB6">
+      <w:start w:val="1"/>
+      <w:numFmt w:val="bullet"/>
+      <w:lvlText w:val="▪"/>
+      <w:lvlJc w:val="left"/>
+      <w:pPr>
+        <w:ind w:left="6120"/>
+      </w:pPr>
+      <w:rPr>
+        <w:rFonts w:ascii="Wingdings" w:eastAsia="Wingdings" w:hAnsi="Wingdings" w:cs="Wingdings"/>
+        <w:b w:val="0"/>
+        <w:i w:val="0"/>
+        <w:strike w:val="0"/>
+        <w:dstrike w:val="0"/>
+        <w:color w:val="000000"/>
+        <w:sz w:val="24"/>
+        <w:szCs w:val="24"/>
+        <w:u w:val="none" w:color="000000"/>
+        <w:bdr w:val="none" w:sz="0" w:space="0" w:color="auto"/>
+        <w:shd w:val="clear" w:color="auto" w:fill="auto"/>
+        <w:vertAlign w:val="baseline"/>
+      </w:rPr>
+    </w:lvl>
+  </w:abstractNum>
+  <w:abstractNum w:abstractNumId="3" w15:restartNumberingAfterBreak="0">
+    <w:nsid w:val="0E3F28FD"/>
+    <w:multiLevelType w:val="hybridMultilevel"/>
+    <w:tmpl w:val="EF46E7AA"/>
+    <w:lvl w:ilvl="0" w:tplc="B2BC8B78">
+      <w:numFmt w:val="bullet"/>
+      <w:lvlText w:val=""/>
+      <w:lvlJc w:val="left"/>
+      <w:pPr>
+        <w:ind w:left="720" w:hanging="360"/>
+      </w:pPr>
+      <w:rPr>
+        <w:rFonts w:ascii="Symbol" w:eastAsiaTheme="minorHAnsi" w:hAnsi="Symbol" w:cstheme="minorBidi" w:hint="default"/>
+      </w:rPr>
+    </w:lvl>
+    <w:lvl w:ilvl="1" w:tplc="04090003" w:tentative="1">
+      <w:start w:val="1"/>
+      <w:numFmt w:val="bullet"/>
+      <w:lvlText w:val="o"/>
+      <w:lvlJc w:val="left"/>
+      <w:pPr>
+        <w:ind w:left="1440" w:hanging="360"/>
+      </w:pPr>
+      <w:rPr>
+        <w:rFonts w:ascii="Courier New" w:hAnsi="Courier New" w:cs="Courier New" w:hint="default"/>
+      </w:rPr>
+    </w:lvl>
+    <w:lvl w:ilvl="2" w:tplc="04090005" w:tentative="1">
+      <w:start w:val="1"/>
+      <w:numFmt w:val="bullet"/>
+      <w:lvlText w:val=""/>
+      <w:lvlJc w:val="left"/>
+      <w:pPr>
+        <w:ind w:left="2160" w:hanging="360"/>
+      </w:pPr>
+      <w:rPr>
+        <w:rFonts w:ascii="Wingdings" w:hAnsi="Wingdings" w:hint="default"/>
+      </w:rPr>
+    </w:lvl>
+    <w:lvl w:ilvl="3" w:tplc="04090001" w:tentative="1">
+      <w:start w:val="1"/>
+      <w:numFmt w:val="bullet"/>
+      <w:lvlText w:val=""/>
+      <w:lvlJc w:val="left"/>
+      <w:pPr>
+        <w:ind w:left="2880" w:hanging="360"/>
+      </w:pPr>
+      <w:rPr>
+        <w:rFonts w:ascii="Symbol" w:hAnsi="Symbol" w:hint="default"/>
+      </w:rPr>
+    </w:lvl>
+    <w:lvl w:ilvl="4" w:tplc="04090003" w:tentative="1">
+      <w:start w:val="1"/>
+      <w:numFmt w:val="bullet"/>
+      <w:lvlText w:val="o"/>
+      <w:lvlJc w:val="left"/>
+      <w:pPr>
+        <w:ind w:left="3600" w:hanging="360"/>
+      </w:pPr>
+      <w:rPr>
+        <w:rFonts w:ascii="Courier New" w:hAnsi="Courier New" w:cs="Courier New" w:hint="default"/>
+      </w:rPr>
+    </w:lvl>
+    <w:lvl w:ilvl="5" w:tplc="04090005" w:tentative="1">
+      <w:start w:val="1"/>
+      <w:numFmt w:val="bullet"/>
+      <w:lvlText w:val=""/>
+      <w:lvlJc w:val="left"/>
+      <w:pPr>
+        <w:ind w:left="4320" w:hanging="360"/>
+      </w:pPr>
+      <w:rPr>
+        <w:rFonts w:ascii="Wingdings" w:hAnsi="Wingdings" w:hint="default"/>
+      </w:rPr>
+    </w:lvl>
+    <w:lvl w:ilvl="6" w:tplc="04090001" w:tentative="1">
+      <w:start w:val="1"/>
+      <w:numFmt w:val="bullet"/>
+      <w:lvlText w:val=""/>
+      <w:lvlJc w:val="left"/>
+      <w:pPr>
+        <w:ind w:left="5040" w:hanging="360"/>
+      </w:pPr>
+      <w:rPr>
+        <w:rFonts w:ascii="Symbol" w:hAnsi="Symbol" w:hint="default"/>
+      </w:rPr>
+    </w:lvl>
+    <w:lvl w:ilvl="7" w:tplc="04090003" w:tentative="1">
+      <w:start w:val="1"/>
+      <w:numFmt w:val="bullet"/>
+      <w:lvlText w:val="o"/>
+      <w:lvlJc w:val="left"/>
+      <w:pPr>
+        <w:ind w:left="5760" w:hanging="360"/>
+      </w:pPr>
+      <w:rPr>
+        <w:rFonts w:ascii="Courier New" w:hAnsi="Courier New" w:cs="Courier New" w:hint="default"/>
+      </w:rPr>
+    </w:lvl>
+    <w:lvl w:ilvl="8" w:tplc="04090005" w:tentative="1">
+      <w:start w:val="1"/>
+      <w:numFmt w:val="bullet"/>
+      <w:lvlText w:val=""/>
+      <w:lvlJc w:val="left"/>
+      <w:pPr>
+        <w:ind w:left="6480" w:hanging="360"/>
+      </w:pPr>
+      <w:rPr>
+        <w:rFonts w:ascii="Wingdings" w:hAnsi="Wingdings" w:hint="default"/>
+      </w:rPr>
+    </w:lvl>
+  </w:abstractNum>
+  <w:abstractNum w:abstractNumId="4" w15:restartNumberingAfterBreak="0">
     <w:nsid w:val="17512152"/>
     <w:multiLevelType w:val="hybridMultilevel"/>
     <w:tmpl w:val="4AF85E90"/>
@@ -1138,7 +5181,219 @@
       </w:rPr>
     </w:lvl>
   </w:abstractNum>
-  <w:abstractNum w:abstractNumId="1" w15:restartNumberingAfterBreak="0">
+  <w:abstractNum w:abstractNumId="5" w15:restartNumberingAfterBreak="0">
+    <w:nsid w:val="1D515F0D"/>
+    <w:multiLevelType w:val="hybridMultilevel"/>
+    <w:tmpl w:val="6B02B490"/>
+    <w:lvl w:ilvl="0" w:tplc="956A99EA">
+      <w:start w:val="1"/>
+      <w:numFmt w:val="bullet"/>
+      <w:lvlText w:val="•"/>
+      <w:lvlJc w:val="left"/>
+      <w:pPr>
+        <w:ind w:left="871"/>
+      </w:pPr>
+      <w:rPr>
+        <w:rFonts w:ascii="Arial" w:eastAsia="Arial" w:hAnsi="Arial" w:cs="Arial"/>
+        <w:b w:val="0"/>
+        <w:i w:val="0"/>
+        <w:strike w:val="0"/>
+        <w:dstrike w:val="0"/>
+        <w:color w:val="000000"/>
+        <w:sz w:val="22"/>
+        <w:szCs w:val="22"/>
+        <w:u w:val="none" w:color="000000"/>
+        <w:bdr w:val="none" w:sz="0" w:space="0" w:color="auto"/>
+        <w:shd w:val="clear" w:color="auto" w:fill="auto"/>
+        <w:vertAlign w:val="baseline"/>
+      </w:rPr>
+    </w:lvl>
+    <w:lvl w:ilvl="1" w:tplc="196A71D8">
+      <w:start w:val="1"/>
+      <w:numFmt w:val="bullet"/>
+      <w:lvlText w:val="o"/>
+      <w:lvlJc w:val="left"/>
+      <w:pPr>
+        <w:ind w:left="1591"/>
+      </w:pPr>
+      <w:rPr>
+        <w:rFonts w:ascii="Segoe UI Symbol" w:eastAsia="Segoe UI Symbol" w:hAnsi="Segoe UI Symbol" w:cs="Segoe UI Symbol"/>
+        <w:b w:val="0"/>
+        <w:i w:val="0"/>
+        <w:strike w:val="0"/>
+        <w:dstrike w:val="0"/>
+        <w:color w:val="000000"/>
+        <w:sz w:val="22"/>
+        <w:szCs w:val="22"/>
+        <w:u w:val="none" w:color="000000"/>
+        <w:bdr w:val="none" w:sz="0" w:space="0" w:color="auto"/>
+        <w:shd w:val="clear" w:color="auto" w:fill="auto"/>
+        <w:vertAlign w:val="baseline"/>
+      </w:rPr>
+    </w:lvl>
+    <w:lvl w:ilvl="2" w:tplc="E04A020C">
+      <w:start w:val="1"/>
+      <w:numFmt w:val="bullet"/>
+      <w:lvlText w:val="▪"/>
+      <w:lvlJc w:val="left"/>
+      <w:pPr>
+        <w:ind w:left="2311"/>
+      </w:pPr>
+      <w:rPr>
+        <w:rFonts w:ascii="Segoe UI Symbol" w:eastAsia="Segoe UI Symbol" w:hAnsi="Segoe UI Symbol" w:cs="Segoe UI Symbol"/>
+        <w:b w:val="0"/>
+        <w:i w:val="0"/>
+        <w:strike w:val="0"/>
+        <w:dstrike w:val="0"/>
+        <w:color w:val="000000"/>
+        <w:sz w:val="22"/>
+        <w:szCs w:val="22"/>
+        <w:u w:val="none" w:color="000000"/>
+        <w:bdr w:val="none" w:sz="0" w:space="0" w:color="auto"/>
+        <w:shd w:val="clear" w:color="auto" w:fill="auto"/>
+        <w:vertAlign w:val="baseline"/>
+      </w:rPr>
+    </w:lvl>
+    <w:lvl w:ilvl="3" w:tplc="F8986B80">
+      <w:start w:val="1"/>
+      <w:numFmt w:val="bullet"/>
+      <w:lvlText w:val="•"/>
+      <w:lvlJc w:val="left"/>
+      <w:pPr>
+        <w:ind w:left="3031"/>
+      </w:pPr>
+      <w:rPr>
+        <w:rFonts w:ascii="Arial" w:eastAsia="Arial" w:hAnsi="Arial" w:cs="Arial"/>
+        <w:b w:val="0"/>
+        <w:i w:val="0"/>
+        <w:strike w:val="0"/>
+        <w:dstrike w:val="0"/>
+        <w:color w:val="000000"/>
+        <w:sz w:val="22"/>
+        <w:szCs w:val="22"/>
+        <w:u w:val="none" w:color="000000"/>
+        <w:bdr w:val="none" w:sz="0" w:space="0" w:color="auto"/>
+        <w:shd w:val="clear" w:color="auto" w:fill="auto"/>
+        <w:vertAlign w:val="baseline"/>
+      </w:rPr>
+    </w:lvl>
+    <w:lvl w:ilvl="4" w:tplc="78664852">
+      <w:start w:val="1"/>
+      <w:numFmt w:val="bullet"/>
+      <w:lvlText w:val="o"/>
+      <w:lvlJc w:val="left"/>
+      <w:pPr>
+        <w:ind w:left="3751"/>
+      </w:pPr>
+      <w:rPr>
+        <w:rFonts w:ascii="Segoe UI Symbol" w:eastAsia="Segoe UI Symbol" w:hAnsi="Segoe UI Symbol" w:cs="Segoe UI Symbol"/>
+        <w:b w:val="0"/>
+        <w:i w:val="0"/>
+        <w:strike w:val="0"/>
+        <w:dstrike w:val="0"/>
+        <w:color w:val="000000"/>
+        <w:sz w:val="22"/>
+        <w:szCs w:val="22"/>
+        <w:u w:val="none" w:color="000000"/>
+        <w:bdr w:val="none" w:sz="0" w:space="0" w:color="auto"/>
+        <w:shd w:val="clear" w:color="auto" w:fill="auto"/>
+        <w:vertAlign w:val="baseline"/>
+      </w:rPr>
+    </w:lvl>
+    <w:lvl w:ilvl="5" w:tplc="DFEC2010">
+      <w:start w:val="1"/>
+      <w:numFmt w:val="bullet"/>
+      <w:lvlText w:val="▪"/>
+      <w:lvlJc w:val="left"/>
+      <w:pPr>
+        <w:ind w:left="4471"/>
+      </w:pPr>
+      <w:rPr>
+        <w:rFonts w:ascii="Segoe UI Symbol" w:eastAsia="Segoe UI Symbol" w:hAnsi="Segoe UI Symbol" w:cs="Segoe UI Symbol"/>
+        <w:b w:val="0"/>
+        <w:i w:val="0"/>
+        <w:strike w:val="0"/>
+        <w:dstrike w:val="0"/>
+        <w:color w:val="000000"/>
+        <w:sz w:val="22"/>
+        <w:szCs w:val="22"/>
+        <w:u w:val="none" w:color="000000"/>
+        <w:bdr w:val="none" w:sz="0" w:space="0" w:color="auto"/>
+        <w:shd w:val="clear" w:color="auto" w:fill="auto"/>
+        <w:vertAlign w:val="baseline"/>
+      </w:rPr>
+    </w:lvl>
+    <w:lvl w:ilvl="6" w:tplc="83D4CC98">
+      <w:start w:val="1"/>
+      <w:numFmt w:val="bullet"/>
+      <w:lvlText w:val="•"/>
+      <w:lvlJc w:val="left"/>
+      <w:pPr>
+        <w:ind w:left="5191"/>
+      </w:pPr>
+      <w:rPr>
+        <w:rFonts w:ascii="Arial" w:eastAsia="Arial" w:hAnsi="Arial" w:cs="Arial"/>
+        <w:b w:val="0"/>
+        <w:i w:val="0"/>
+        <w:strike w:val="0"/>
+        <w:dstrike w:val="0"/>
+        <w:color w:val="000000"/>
+        <w:sz w:val="22"/>
+        <w:szCs w:val="22"/>
+        <w:u w:val="none" w:color="000000"/>
+        <w:bdr w:val="none" w:sz="0" w:space="0" w:color="auto"/>
+        <w:shd w:val="clear" w:color="auto" w:fill="auto"/>
+        <w:vertAlign w:val="baseline"/>
+      </w:rPr>
+    </w:lvl>
+    <w:lvl w:ilvl="7" w:tplc="8D3217F0">
+      <w:start w:val="1"/>
+      <w:numFmt w:val="bullet"/>
+      <w:lvlText w:val="o"/>
+      <w:lvlJc w:val="left"/>
+      <w:pPr>
+        <w:ind w:left="5911"/>
+      </w:pPr>
+      <w:rPr>
+        <w:rFonts w:ascii="Segoe UI Symbol" w:eastAsia="Segoe UI Symbol" w:hAnsi="Segoe UI Symbol" w:cs="Segoe UI Symbol"/>
+        <w:b w:val="0"/>
+        <w:i w:val="0"/>
+        <w:strike w:val="0"/>
+        <w:dstrike w:val="0"/>
+        <w:color w:val="000000"/>
+        <w:sz w:val="22"/>
+        <w:szCs w:val="22"/>
+        <w:u w:val="none" w:color="000000"/>
+        <w:bdr w:val="none" w:sz="0" w:space="0" w:color="auto"/>
+        <w:shd w:val="clear" w:color="auto" w:fill="auto"/>
+        <w:vertAlign w:val="baseline"/>
+      </w:rPr>
+    </w:lvl>
+    <w:lvl w:ilvl="8" w:tplc="AA12EB30">
+      <w:start w:val="1"/>
+      <w:numFmt w:val="bullet"/>
+      <w:lvlText w:val="▪"/>
+      <w:lvlJc w:val="left"/>
+      <w:pPr>
+        <w:ind w:left="6631"/>
+      </w:pPr>
+      <w:rPr>
+        <w:rFonts w:ascii="Segoe UI Symbol" w:eastAsia="Segoe UI Symbol" w:hAnsi="Segoe UI Symbol" w:cs="Segoe UI Symbol"/>
+        <w:b w:val="0"/>
+        <w:i w:val="0"/>
+        <w:strike w:val="0"/>
+        <w:dstrike w:val="0"/>
+        <w:color w:val="000000"/>
+        <w:sz w:val="22"/>
+        <w:szCs w:val="22"/>
+        <w:u w:val="none" w:color="000000"/>
+        <w:bdr w:val="none" w:sz="0" w:space="0" w:color="auto"/>
+        <w:shd w:val="clear" w:color="auto" w:fill="auto"/>
+        <w:vertAlign w:val="baseline"/>
+      </w:rPr>
+    </w:lvl>
+  </w:abstractNum>
+  <w:abstractNum w:abstractNumId="6" w15:restartNumberingAfterBreak="0">
     <w:nsid w:val="203D7D2F"/>
     <w:multiLevelType w:val="hybridMultilevel"/>
     <w:tmpl w:val="C12C2F1A"/>
@@ -1227,7 +5482,431 @@
       </w:pPr>
     </w:lvl>
   </w:abstractNum>
-  <w:abstractNum w:abstractNumId="2" w15:restartNumberingAfterBreak="0">
+  <w:abstractNum w:abstractNumId="7" w15:restartNumberingAfterBreak="0">
+    <w:nsid w:val="30237D63"/>
+    <w:multiLevelType w:val="hybridMultilevel"/>
+    <w:tmpl w:val="18640A6A"/>
+    <w:lvl w:ilvl="0" w:tplc="07EC3D6E">
+      <w:start w:val="1"/>
+      <w:numFmt w:val="bullet"/>
+      <w:lvlText w:val="•"/>
+      <w:lvlJc w:val="left"/>
+      <w:pPr>
+        <w:ind w:left="705"/>
+      </w:pPr>
+      <w:rPr>
+        <w:rFonts w:ascii="Arial" w:eastAsia="Arial" w:hAnsi="Arial" w:cs="Arial"/>
+        <w:b w:val="0"/>
+        <w:i w:val="0"/>
+        <w:strike w:val="0"/>
+        <w:dstrike w:val="0"/>
+        <w:color w:val="000000"/>
+        <w:sz w:val="24"/>
+        <w:szCs w:val="24"/>
+        <w:u w:val="none" w:color="000000"/>
+        <w:bdr w:val="none" w:sz="0" w:space="0" w:color="auto"/>
+        <w:shd w:val="clear" w:color="auto" w:fill="auto"/>
+        <w:vertAlign w:val="baseline"/>
+      </w:rPr>
+    </w:lvl>
+    <w:lvl w:ilvl="1" w:tplc="1C44C48A">
+      <w:start w:val="1"/>
+      <w:numFmt w:val="bullet"/>
+      <w:lvlText w:val="o"/>
+      <w:lvlJc w:val="left"/>
+      <w:pPr>
+        <w:ind w:left="1440"/>
+      </w:pPr>
+      <w:rPr>
+        <w:rFonts w:ascii="Segoe UI Symbol" w:eastAsia="Segoe UI Symbol" w:hAnsi="Segoe UI Symbol" w:cs="Segoe UI Symbol"/>
+        <w:b w:val="0"/>
+        <w:i w:val="0"/>
+        <w:strike w:val="0"/>
+        <w:dstrike w:val="0"/>
+        <w:color w:val="000000"/>
+        <w:sz w:val="24"/>
+        <w:szCs w:val="24"/>
+        <w:u w:val="none" w:color="000000"/>
+        <w:bdr w:val="none" w:sz="0" w:space="0" w:color="auto"/>
+        <w:shd w:val="clear" w:color="auto" w:fill="auto"/>
+        <w:vertAlign w:val="baseline"/>
+      </w:rPr>
+    </w:lvl>
+    <w:lvl w:ilvl="2" w:tplc="8866194A">
+      <w:start w:val="1"/>
+      <w:numFmt w:val="bullet"/>
+      <w:lvlText w:val="▪"/>
+      <w:lvlJc w:val="left"/>
+      <w:pPr>
+        <w:ind w:left="2160"/>
+      </w:pPr>
+      <w:rPr>
+        <w:rFonts w:ascii="Segoe UI Symbol" w:eastAsia="Segoe UI Symbol" w:hAnsi="Segoe UI Symbol" w:cs="Segoe UI Symbol"/>
+        <w:b w:val="0"/>
+        <w:i w:val="0"/>
+        <w:strike w:val="0"/>
+        <w:dstrike w:val="0"/>
+        <w:color w:val="000000"/>
+        <w:sz w:val="24"/>
+        <w:szCs w:val="24"/>
+        <w:u w:val="none" w:color="000000"/>
+        <w:bdr w:val="none" w:sz="0" w:space="0" w:color="auto"/>
+        <w:shd w:val="clear" w:color="auto" w:fill="auto"/>
+        <w:vertAlign w:val="baseline"/>
+      </w:rPr>
+    </w:lvl>
+    <w:lvl w:ilvl="3" w:tplc="74CE5D92">
+      <w:start w:val="1"/>
+      <w:numFmt w:val="bullet"/>
+      <w:lvlText w:val="•"/>
+      <w:lvlJc w:val="left"/>
+      <w:pPr>
+        <w:ind w:left="2880"/>
+      </w:pPr>
+      <w:rPr>
+        <w:rFonts w:ascii="Arial" w:eastAsia="Arial" w:hAnsi="Arial" w:cs="Arial"/>
+        <w:b w:val="0"/>
+        <w:i w:val="0"/>
+        <w:strike w:val="0"/>
+        <w:dstrike w:val="0"/>
+        <w:color w:val="000000"/>
+        <w:sz w:val="24"/>
+        <w:szCs w:val="24"/>
+        <w:u w:val="none" w:color="000000"/>
+        <w:bdr w:val="none" w:sz="0" w:space="0" w:color="auto"/>
+        <w:shd w:val="clear" w:color="auto" w:fill="auto"/>
+        <w:vertAlign w:val="baseline"/>
+      </w:rPr>
+    </w:lvl>
+    <w:lvl w:ilvl="4" w:tplc="05D04B78">
+      <w:start w:val="1"/>
+      <w:numFmt w:val="bullet"/>
+      <w:lvlText w:val="o"/>
+      <w:lvlJc w:val="left"/>
+      <w:pPr>
+        <w:ind w:left="3600"/>
+      </w:pPr>
+      <w:rPr>
+        <w:rFonts w:ascii="Segoe UI Symbol" w:eastAsia="Segoe UI Symbol" w:hAnsi="Segoe UI Symbol" w:cs="Segoe UI Symbol"/>
+        <w:b w:val="0"/>
+        <w:i w:val="0"/>
+        <w:strike w:val="0"/>
+        <w:dstrike w:val="0"/>
+        <w:color w:val="000000"/>
+        <w:sz w:val="24"/>
+        <w:szCs w:val="24"/>
+        <w:u w:val="none" w:color="000000"/>
+        <w:bdr w:val="none" w:sz="0" w:space="0" w:color="auto"/>
+        <w:shd w:val="clear" w:color="auto" w:fill="auto"/>
+        <w:vertAlign w:val="baseline"/>
+      </w:rPr>
+    </w:lvl>
+    <w:lvl w:ilvl="5" w:tplc="A4E43A3E">
+      <w:start w:val="1"/>
+      <w:numFmt w:val="bullet"/>
+      <w:lvlText w:val="▪"/>
+      <w:lvlJc w:val="left"/>
+      <w:pPr>
+        <w:ind w:left="4320"/>
+      </w:pPr>
+      <w:rPr>
+        <w:rFonts w:ascii="Segoe UI Symbol" w:eastAsia="Segoe UI Symbol" w:hAnsi="Segoe UI Symbol" w:cs="Segoe UI Symbol"/>
+        <w:b w:val="0"/>
+        <w:i w:val="0"/>
+        <w:strike w:val="0"/>
+        <w:dstrike w:val="0"/>
+        <w:color w:val="000000"/>
+        <w:sz w:val="24"/>
+        <w:szCs w:val="24"/>
+        <w:u w:val="none" w:color="000000"/>
+        <w:bdr w:val="none" w:sz="0" w:space="0" w:color="auto"/>
+        <w:shd w:val="clear" w:color="auto" w:fill="auto"/>
+        <w:vertAlign w:val="baseline"/>
+      </w:rPr>
+    </w:lvl>
+    <w:lvl w:ilvl="6" w:tplc="D730C8BA">
+      <w:start w:val="1"/>
+      <w:numFmt w:val="bullet"/>
+      <w:lvlText w:val="•"/>
+      <w:lvlJc w:val="left"/>
+      <w:pPr>
+        <w:ind w:left="5040"/>
+      </w:pPr>
+      <w:rPr>
+        <w:rFonts w:ascii="Arial" w:eastAsia="Arial" w:hAnsi="Arial" w:cs="Arial"/>
+        <w:b w:val="0"/>
+        <w:i w:val="0"/>
+        <w:strike w:val="0"/>
+        <w:dstrike w:val="0"/>
+        <w:color w:val="000000"/>
+        <w:sz w:val="24"/>
+        <w:szCs w:val="24"/>
+        <w:u w:val="none" w:color="000000"/>
+        <w:bdr w:val="none" w:sz="0" w:space="0" w:color="auto"/>
+        <w:shd w:val="clear" w:color="auto" w:fill="auto"/>
+        <w:vertAlign w:val="baseline"/>
+      </w:rPr>
+    </w:lvl>
+    <w:lvl w:ilvl="7" w:tplc="40020CD2">
+      <w:start w:val="1"/>
+      <w:numFmt w:val="bullet"/>
+      <w:lvlText w:val="o"/>
+      <w:lvlJc w:val="left"/>
+      <w:pPr>
+        <w:ind w:left="5760"/>
+      </w:pPr>
+      <w:rPr>
+        <w:rFonts w:ascii="Segoe UI Symbol" w:eastAsia="Segoe UI Symbol" w:hAnsi="Segoe UI Symbol" w:cs="Segoe UI Symbol"/>
+        <w:b w:val="0"/>
+        <w:i w:val="0"/>
+        <w:strike w:val="0"/>
+        <w:dstrike w:val="0"/>
+        <w:color w:val="000000"/>
+        <w:sz w:val="24"/>
+        <w:szCs w:val="24"/>
+        <w:u w:val="none" w:color="000000"/>
+        <w:bdr w:val="none" w:sz="0" w:space="0" w:color="auto"/>
+        <w:shd w:val="clear" w:color="auto" w:fill="auto"/>
+        <w:vertAlign w:val="baseline"/>
+      </w:rPr>
+    </w:lvl>
+    <w:lvl w:ilvl="8" w:tplc="3DAC59F2">
+      <w:start w:val="1"/>
+      <w:numFmt w:val="bullet"/>
+      <w:lvlText w:val="▪"/>
+      <w:lvlJc w:val="left"/>
+      <w:pPr>
+        <w:ind w:left="6480"/>
+      </w:pPr>
+      <w:rPr>
+        <w:rFonts w:ascii="Segoe UI Symbol" w:eastAsia="Segoe UI Symbol" w:hAnsi="Segoe UI Symbol" w:cs="Segoe UI Symbol"/>
+        <w:b w:val="0"/>
+        <w:i w:val="0"/>
+        <w:strike w:val="0"/>
+        <w:dstrike w:val="0"/>
+        <w:color w:val="000000"/>
+        <w:sz w:val="24"/>
+        <w:szCs w:val="24"/>
+        <w:u w:val="none" w:color="000000"/>
+        <w:bdr w:val="none" w:sz="0" w:space="0" w:color="auto"/>
+        <w:shd w:val="clear" w:color="auto" w:fill="auto"/>
+        <w:vertAlign w:val="baseline"/>
+      </w:rPr>
+    </w:lvl>
+  </w:abstractNum>
+  <w:abstractNum w:abstractNumId="8" w15:restartNumberingAfterBreak="0">
+    <w:nsid w:val="318D33AA"/>
+    <w:multiLevelType w:val="hybridMultilevel"/>
+    <w:tmpl w:val="A140A454"/>
+    <w:lvl w:ilvl="0" w:tplc="97BEC55A">
+      <w:start w:val="1"/>
+      <w:numFmt w:val="bullet"/>
+      <w:lvlText w:val="•"/>
+      <w:lvlJc w:val="left"/>
+      <w:pPr>
+        <w:ind w:left="826"/>
+      </w:pPr>
+      <w:rPr>
+        <w:rFonts w:ascii="Arial" w:eastAsia="Arial" w:hAnsi="Arial" w:cs="Arial"/>
+        <w:b w:val="0"/>
+        <w:i w:val="0"/>
+        <w:strike w:val="0"/>
+        <w:dstrike w:val="0"/>
+        <w:color w:val="000000"/>
+        <w:sz w:val="22"/>
+        <w:szCs w:val="22"/>
+        <w:u w:val="none" w:color="000000"/>
+        <w:bdr w:val="none" w:sz="0" w:space="0" w:color="auto"/>
+        <w:shd w:val="clear" w:color="auto" w:fill="auto"/>
+        <w:vertAlign w:val="baseline"/>
+      </w:rPr>
+    </w:lvl>
+    <w:lvl w:ilvl="1" w:tplc="7FD45708">
+      <w:start w:val="1"/>
+      <w:numFmt w:val="bullet"/>
+      <w:lvlText w:val="o"/>
+      <w:lvlJc w:val="left"/>
+      <w:pPr>
+        <w:ind w:left="1546"/>
+      </w:pPr>
+      <w:rPr>
+        <w:rFonts w:ascii="Segoe UI Symbol" w:eastAsia="Segoe UI Symbol" w:hAnsi="Segoe UI Symbol" w:cs="Segoe UI Symbol"/>
+        <w:b w:val="0"/>
+        <w:i w:val="0"/>
+        <w:strike w:val="0"/>
+        <w:dstrike w:val="0"/>
+        <w:color w:val="000000"/>
+        <w:sz w:val="22"/>
+        <w:szCs w:val="22"/>
+        <w:u w:val="none" w:color="000000"/>
+        <w:bdr w:val="none" w:sz="0" w:space="0" w:color="auto"/>
+        <w:shd w:val="clear" w:color="auto" w:fill="auto"/>
+        <w:vertAlign w:val="baseline"/>
+      </w:rPr>
+    </w:lvl>
+    <w:lvl w:ilvl="2" w:tplc="369A15FC">
+      <w:start w:val="1"/>
+      <w:numFmt w:val="bullet"/>
+      <w:lvlText w:val="▪"/>
+      <w:lvlJc w:val="left"/>
+      <w:pPr>
+        <w:ind w:left="2266"/>
+      </w:pPr>
+      <w:rPr>
+        <w:rFonts w:ascii="Segoe UI Symbol" w:eastAsia="Segoe UI Symbol" w:hAnsi="Segoe UI Symbol" w:cs="Segoe UI Symbol"/>
+        <w:b w:val="0"/>
+        <w:i w:val="0"/>
+        <w:strike w:val="0"/>
+        <w:dstrike w:val="0"/>
+        <w:color w:val="000000"/>
+        <w:sz w:val="22"/>
+        <w:szCs w:val="22"/>
+        <w:u w:val="none" w:color="000000"/>
+        <w:bdr w:val="none" w:sz="0" w:space="0" w:color="auto"/>
+        <w:shd w:val="clear" w:color="auto" w:fill="auto"/>
+        <w:vertAlign w:val="baseline"/>
+      </w:rPr>
+    </w:lvl>
+    <w:lvl w:ilvl="3" w:tplc="CD2EFD2E">
+      <w:start w:val="1"/>
+      <w:numFmt w:val="bullet"/>
+      <w:lvlText w:val="•"/>
+      <w:lvlJc w:val="left"/>
+      <w:pPr>
+        <w:ind w:left="2986"/>
+      </w:pPr>
+      <w:rPr>
+        <w:rFonts w:ascii="Arial" w:eastAsia="Arial" w:hAnsi="Arial" w:cs="Arial"/>
+        <w:b w:val="0"/>
+        <w:i w:val="0"/>
+        <w:strike w:val="0"/>
+        <w:dstrike w:val="0"/>
+        <w:color w:val="000000"/>
+        <w:sz w:val="22"/>
+        <w:szCs w:val="22"/>
+        <w:u w:val="none" w:color="000000"/>
+        <w:bdr w:val="none" w:sz="0" w:space="0" w:color="auto"/>
+        <w:shd w:val="clear" w:color="auto" w:fill="auto"/>
+        <w:vertAlign w:val="baseline"/>
+      </w:rPr>
+    </w:lvl>
+    <w:lvl w:ilvl="4" w:tplc="9404FCA6">
+      <w:start w:val="1"/>
+      <w:numFmt w:val="bullet"/>
+      <w:lvlText w:val="o"/>
+      <w:lvlJc w:val="left"/>
+      <w:pPr>
+        <w:ind w:left="3706"/>
+      </w:pPr>
+      <w:rPr>
+        <w:rFonts w:ascii="Segoe UI Symbol" w:eastAsia="Segoe UI Symbol" w:hAnsi="Segoe UI Symbol" w:cs="Segoe UI Symbol"/>
+        <w:b w:val="0"/>
+        <w:i w:val="0"/>
+        <w:strike w:val="0"/>
+        <w:dstrike w:val="0"/>
+        <w:color w:val="000000"/>
+        <w:sz w:val="22"/>
+        <w:szCs w:val="22"/>
+        <w:u w:val="none" w:color="000000"/>
+        <w:bdr w:val="none" w:sz="0" w:space="0" w:color="auto"/>
+        <w:shd w:val="clear" w:color="auto" w:fill="auto"/>
+        <w:vertAlign w:val="baseline"/>
+      </w:rPr>
+    </w:lvl>
+    <w:lvl w:ilvl="5" w:tplc="3834B186">
+      <w:start w:val="1"/>
+      <w:numFmt w:val="bullet"/>
+      <w:lvlText w:val="▪"/>
+      <w:lvlJc w:val="left"/>
+      <w:pPr>
+        <w:ind w:left="4426"/>
+      </w:pPr>
+      <w:rPr>
+        <w:rFonts w:ascii="Segoe UI Symbol" w:eastAsia="Segoe UI Symbol" w:hAnsi="Segoe UI Symbol" w:cs="Segoe UI Symbol"/>
+        <w:b w:val="0"/>
+        <w:i w:val="0"/>
+        <w:strike w:val="0"/>
+        <w:dstrike w:val="0"/>
+        <w:color w:val="000000"/>
+        <w:sz w:val="22"/>
+        <w:szCs w:val="22"/>
+        <w:u w:val="none" w:color="000000"/>
+        <w:bdr w:val="none" w:sz="0" w:space="0" w:color="auto"/>
+        <w:shd w:val="clear" w:color="auto" w:fill="auto"/>
+        <w:vertAlign w:val="baseline"/>
+      </w:rPr>
+    </w:lvl>
+    <w:lvl w:ilvl="6" w:tplc="E5768054">
+      <w:start w:val="1"/>
+      <w:numFmt w:val="bullet"/>
+      <w:lvlText w:val="•"/>
+      <w:lvlJc w:val="left"/>
+      <w:pPr>
+        <w:ind w:left="5146"/>
+      </w:pPr>
+      <w:rPr>
+        <w:rFonts w:ascii="Arial" w:eastAsia="Arial" w:hAnsi="Arial" w:cs="Arial"/>
+        <w:b w:val="0"/>
+        <w:i w:val="0"/>
+        <w:strike w:val="0"/>
+        <w:dstrike w:val="0"/>
+        <w:color w:val="000000"/>
+        <w:sz w:val="22"/>
+        <w:szCs w:val="22"/>
+        <w:u w:val="none" w:color="000000"/>
+        <w:bdr w:val="none" w:sz="0" w:space="0" w:color="auto"/>
+        <w:shd w:val="clear" w:color="auto" w:fill="auto"/>
+        <w:vertAlign w:val="baseline"/>
+      </w:rPr>
+    </w:lvl>
+    <w:lvl w:ilvl="7" w:tplc="87FAF766">
+      <w:start w:val="1"/>
+      <w:numFmt w:val="bullet"/>
+      <w:lvlText w:val="o"/>
+      <w:lvlJc w:val="left"/>
+      <w:pPr>
+        <w:ind w:left="5866"/>
+      </w:pPr>
+      <w:rPr>
+        <w:rFonts w:ascii="Segoe UI Symbol" w:eastAsia="Segoe UI Symbol" w:hAnsi="Segoe UI Symbol" w:cs="Segoe UI Symbol"/>
+        <w:b w:val="0"/>
+        <w:i w:val="0"/>
+        <w:strike w:val="0"/>
+        <w:dstrike w:val="0"/>
+        <w:color w:val="000000"/>
+        <w:sz w:val="22"/>
+        <w:szCs w:val="22"/>
+        <w:u w:val="none" w:color="000000"/>
+        <w:bdr w:val="none" w:sz="0" w:space="0" w:color="auto"/>
+        <w:shd w:val="clear" w:color="auto" w:fill="auto"/>
+        <w:vertAlign w:val="baseline"/>
+      </w:rPr>
+    </w:lvl>
+    <w:lvl w:ilvl="8" w:tplc="C5F6FB38">
+      <w:start w:val="1"/>
+      <w:numFmt w:val="bullet"/>
+      <w:lvlText w:val="▪"/>
+      <w:lvlJc w:val="left"/>
+      <w:pPr>
+        <w:ind w:left="6586"/>
+      </w:pPr>
+      <w:rPr>
+        <w:rFonts w:ascii="Segoe UI Symbol" w:eastAsia="Segoe UI Symbol" w:hAnsi="Segoe UI Symbol" w:cs="Segoe UI Symbol"/>
+        <w:b w:val="0"/>
+        <w:i w:val="0"/>
+        <w:strike w:val="0"/>
+        <w:dstrike w:val="0"/>
+        <w:color w:val="000000"/>
+        <w:sz w:val="22"/>
+        <w:szCs w:val="22"/>
+        <w:u w:val="none" w:color="000000"/>
+        <w:bdr w:val="none" w:sz="0" w:space="0" w:color="auto"/>
+        <w:shd w:val="clear" w:color="auto" w:fill="auto"/>
+        <w:vertAlign w:val="baseline"/>
+      </w:rPr>
+    </w:lvl>
+  </w:abstractNum>
+  <w:abstractNum w:abstractNumId="9" w15:restartNumberingAfterBreak="0">
     <w:nsid w:val="5ECF6CB7"/>
     <w:multiLevelType w:val="hybridMultilevel"/>
     <w:tmpl w:val="CC883D88"/>
@@ -1313,14 +5992,465 @@
       </w:pPr>
     </w:lvl>
   </w:abstractNum>
+  <w:abstractNum w:abstractNumId="10" w15:restartNumberingAfterBreak="0">
+    <w:nsid w:val="60FC71D8"/>
+    <w:multiLevelType w:val="hybridMultilevel"/>
+    <w:tmpl w:val="62746A8A"/>
+    <w:lvl w:ilvl="0" w:tplc="8FA66250">
+      <w:start w:val="1"/>
+      <w:numFmt w:val="bullet"/>
+      <w:lvlText w:val="•"/>
+      <w:lvlJc w:val="left"/>
+      <w:pPr>
+        <w:ind w:left="705"/>
+      </w:pPr>
+      <w:rPr>
+        <w:rFonts w:ascii="Arial" w:eastAsia="Arial" w:hAnsi="Arial" w:cs="Arial"/>
+        <w:b w:val="0"/>
+        <w:i w:val="0"/>
+        <w:strike w:val="0"/>
+        <w:dstrike w:val="0"/>
+        <w:color w:val="000000"/>
+        <w:sz w:val="24"/>
+        <w:szCs w:val="24"/>
+        <w:u w:val="none" w:color="000000"/>
+        <w:bdr w:val="none" w:sz="0" w:space="0" w:color="auto"/>
+        <w:shd w:val="clear" w:color="auto" w:fill="auto"/>
+        <w:vertAlign w:val="baseline"/>
+      </w:rPr>
+    </w:lvl>
+    <w:lvl w:ilvl="1" w:tplc="05AE2EA0">
+      <w:start w:val="1"/>
+      <w:numFmt w:val="bullet"/>
+      <w:lvlText w:val="o"/>
+      <w:lvlJc w:val="left"/>
+      <w:pPr>
+        <w:ind w:left="1440"/>
+      </w:pPr>
+      <w:rPr>
+        <w:rFonts w:ascii="Segoe UI Symbol" w:eastAsia="Segoe UI Symbol" w:hAnsi="Segoe UI Symbol" w:cs="Segoe UI Symbol"/>
+        <w:b w:val="0"/>
+        <w:i w:val="0"/>
+        <w:strike w:val="0"/>
+        <w:dstrike w:val="0"/>
+        <w:color w:val="000000"/>
+        <w:sz w:val="24"/>
+        <w:szCs w:val="24"/>
+        <w:u w:val="none" w:color="000000"/>
+        <w:bdr w:val="none" w:sz="0" w:space="0" w:color="auto"/>
+        <w:shd w:val="clear" w:color="auto" w:fill="auto"/>
+        <w:vertAlign w:val="baseline"/>
+      </w:rPr>
+    </w:lvl>
+    <w:lvl w:ilvl="2" w:tplc="1A74251A">
+      <w:start w:val="1"/>
+      <w:numFmt w:val="bullet"/>
+      <w:lvlText w:val="▪"/>
+      <w:lvlJc w:val="left"/>
+      <w:pPr>
+        <w:ind w:left="2160"/>
+      </w:pPr>
+      <w:rPr>
+        <w:rFonts w:ascii="Segoe UI Symbol" w:eastAsia="Segoe UI Symbol" w:hAnsi="Segoe UI Symbol" w:cs="Segoe UI Symbol"/>
+        <w:b w:val="0"/>
+        <w:i w:val="0"/>
+        <w:strike w:val="0"/>
+        <w:dstrike w:val="0"/>
+        <w:color w:val="000000"/>
+        <w:sz w:val="24"/>
+        <w:szCs w:val="24"/>
+        <w:u w:val="none" w:color="000000"/>
+        <w:bdr w:val="none" w:sz="0" w:space="0" w:color="auto"/>
+        <w:shd w:val="clear" w:color="auto" w:fill="auto"/>
+        <w:vertAlign w:val="baseline"/>
+      </w:rPr>
+    </w:lvl>
+    <w:lvl w:ilvl="3" w:tplc="D506C136">
+      <w:start w:val="1"/>
+      <w:numFmt w:val="bullet"/>
+      <w:lvlText w:val="•"/>
+      <w:lvlJc w:val="left"/>
+      <w:pPr>
+        <w:ind w:left="2880"/>
+      </w:pPr>
+      <w:rPr>
+        <w:rFonts w:ascii="Arial" w:eastAsia="Arial" w:hAnsi="Arial" w:cs="Arial"/>
+        <w:b w:val="0"/>
+        <w:i w:val="0"/>
+        <w:strike w:val="0"/>
+        <w:dstrike w:val="0"/>
+        <w:color w:val="000000"/>
+        <w:sz w:val="24"/>
+        <w:szCs w:val="24"/>
+        <w:u w:val="none" w:color="000000"/>
+        <w:bdr w:val="none" w:sz="0" w:space="0" w:color="auto"/>
+        <w:shd w:val="clear" w:color="auto" w:fill="auto"/>
+        <w:vertAlign w:val="baseline"/>
+      </w:rPr>
+    </w:lvl>
+    <w:lvl w:ilvl="4" w:tplc="B9707BBA">
+      <w:start w:val="1"/>
+      <w:numFmt w:val="bullet"/>
+      <w:lvlText w:val="o"/>
+      <w:lvlJc w:val="left"/>
+      <w:pPr>
+        <w:ind w:left="3600"/>
+      </w:pPr>
+      <w:rPr>
+        <w:rFonts w:ascii="Segoe UI Symbol" w:eastAsia="Segoe UI Symbol" w:hAnsi="Segoe UI Symbol" w:cs="Segoe UI Symbol"/>
+        <w:b w:val="0"/>
+        <w:i w:val="0"/>
+        <w:strike w:val="0"/>
+        <w:dstrike w:val="0"/>
+        <w:color w:val="000000"/>
+        <w:sz w:val="24"/>
+        <w:szCs w:val="24"/>
+        <w:u w:val="none" w:color="000000"/>
+        <w:bdr w:val="none" w:sz="0" w:space="0" w:color="auto"/>
+        <w:shd w:val="clear" w:color="auto" w:fill="auto"/>
+        <w:vertAlign w:val="baseline"/>
+      </w:rPr>
+    </w:lvl>
+    <w:lvl w:ilvl="5" w:tplc="F3E88B0E">
+      <w:start w:val="1"/>
+      <w:numFmt w:val="bullet"/>
+      <w:lvlText w:val="▪"/>
+      <w:lvlJc w:val="left"/>
+      <w:pPr>
+        <w:ind w:left="4320"/>
+      </w:pPr>
+      <w:rPr>
+        <w:rFonts w:ascii="Segoe UI Symbol" w:eastAsia="Segoe UI Symbol" w:hAnsi="Segoe UI Symbol" w:cs="Segoe UI Symbol"/>
+        <w:b w:val="0"/>
+        <w:i w:val="0"/>
+        <w:strike w:val="0"/>
+        <w:dstrike w:val="0"/>
+        <w:color w:val="000000"/>
+        <w:sz w:val="24"/>
+        <w:szCs w:val="24"/>
+        <w:u w:val="none" w:color="000000"/>
+        <w:bdr w:val="none" w:sz="0" w:space="0" w:color="auto"/>
+        <w:shd w:val="clear" w:color="auto" w:fill="auto"/>
+        <w:vertAlign w:val="baseline"/>
+      </w:rPr>
+    </w:lvl>
+    <w:lvl w:ilvl="6" w:tplc="21A4FE50">
+      <w:start w:val="1"/>
+      <w:numFmt w:val="bullet"/>
+      <w:lvlText w:val="•"/>
+      <w:lvlJc w:val="left"/>
+      <w:pPr>
+        <w:ind w:left="5040"/>
+      </w:pPr>
+      <w:rPr>
+        <w:rFonts w:ascii="Arial" w:eastAsia="Arial" w:hAnsi="Arial" w:cs="Arial"/>
+        <w:b w:val="0"/>
+        <w:i w:val="0"/>
+        <w:strike w:val="0"/>
+        <w:dstrike w:val="0"/>
+        <w:color w:val="000000"/>
+        <w:sz w:val="24"/>
+        <w:szCs w:val="24"/>
+        <w:u w:val="none" w:color="000000"/>
+        <w:bdr w:val="none" w:sz="0" w:space="0" w:color="auto"/>
+        <w:shd w:val="clear" w:color="auto" w:fill="auto"/>
+        <w:vertAlign w:val="baseline"/>
+      </w:rPr>
+    </w:lvl>
+    <w:lvl w:ilvl="7" w:tplc="DB4ED2D4">
+      <w:start w:val="1"/>
+      <w:numFmt w:val="bullet"/>
+      <w:lvlText w:val="o"/>
+      <w:lvlJc w:val="left"/>
+      <w:pPr>
+        <w:ind w:left="5760"/>
+      </w:pPr>
+      <w:rPr>
+        <w:rFonts w:ascii="Segoe UI Symbol" w:eastAsia="Segoe UI Symbol" w:hAnsi="Segoe UI Symbol" w:cs="Segoe UI Symbol"/>
+        <w:b w:val="0"/>
+        <w:i w:val="0"/>
+        <w:strike w:val="0"/>
+        <w:dstrike w:val="0"/>
+        <w:color w:val="000000"/>
+        <w:sz w:val="24"/>
+        <w:szCs w:val="24"/>
+        <w:u w:val="none" w:color="000000"/>
+        <w:bdr w:val="none" w:sz="0" w:space="0" w:color="auto"/>
+        <w:shd w:val="clear" w:color="auto" w:fill="auto"/>
+        <w:vertAlign w:val="baseline"/>
+      </w:rPr>
+    </w:lvl>
+    <w:lvl w:ilvl="8" w:tplc="A98A9A3E">
+      <w:start w:val="1"/>
+      <w:numFmt w:val="bullet"/>
+      <w:lvlText w:val="▪"/>
+      <w:lvlJc w:val="left"/>
+      <w:pPr>
+        <w:ind w:left="6480"/>
+      </w:pPr>
+      <w:rPr>
+        <w:rFonts w:ascii="Segoe UI Symbol" w:eastAsia="Segoe UI Symbol" w:hAnsi="Segoe UI Symbol" w:cs="Segoe UI Symbol"/>
+        <w:b w:val="0"/>
+        <w:i w:val="0"/>
+        <w:strike w:val="0"/>
+        <w:dstrike w:val="0"/>
+        <w:color w:val="000000"/>
+        <w:sz w:val="24"/>
+        <w:szCs w:val="24"/>
+        <w:u w:val="none" w:color="000000"/>
+        <w:bdr w:val="none" w:sz="0" w:space="0" w:color="auto"/>
+        <w:shd w:val="clear" w:color="auto" w:fill="auto"/>
+        <w:vertAlign w:val="baseline"/>
+      </w:rPr>
+    </w:lvl>
+  </w:abstractNum>
+  <w:abstractNum w:abstractNumId="11" w15:restartNumberingAfterBreak="0">
+    <w:nsid w:val="768E75D6"/>
+    <w:multiLevelType w:val="hybridMultilevel"/>
+    <w:tmpl w:val="D39E0D88"/>
+    <w:lvl w:ilvl="0" w:tplc="74D46456">
+      <w:start w:val="1"/>
+      <w:numFmt w:val="bullet"/>
+      <w:lvlText w:val="•"/>
+      <w:lvlJc w:val="left"/>
+      <w:pPr>
+        <w:ind w:left="705"/>
+      </w:pPr>
+      <w:rPr>
+        <w:rFonts w:ascii="Arial" w:eastAsia="Arial" w:hAnsi="Arial" w:cs="Arial"/>
+        <w:b w:val="0"/>
+        <w:i w:val="0"/>
+        <w:strike w:val="0"/>
+        <w:dstrike w:val="0"/>
+        <w:color w:val="000000"/>
+        <w:sz w:val="24"/>
+        <w:szCs w:val="24"/>
+        <w:u w:val="none" w:color="000000"/>
+        <w:bdr w:val="none" w:sz="0" w:space="0" w:color="auto"/>
+        <w:shd w:val="clear" w:color="auto" w:fill="auto"/>
+        <w:vertAlign w:val="baseline"/>
+      </w:rPr>
+    </w:lvl>
+    <w:lvl w:ilvl="1" w:tplc="BC3E07A8">
+      <w:start w:val="1"/>
+      <w:numFmt w:val="bullet"/>
+      <w:lvlText w:val="o"/>
+      <w:lvlJc w:val="left"/>
+      <w:pPr>
+        <w:ind w:left="1440"/>
+      </w:pPr>
+      <w:rPr>
+        <w:rFonts w:ascii="Segoe UI Symbol" w:eastAsia="Segoe UI Symbol" w:hAnsi="Segoe UI Symbol" w:cs="Segoe UI Symbol"/>
+        <w:b w:val="0"/>
+        <w:i w:val="0"/>
+        <w:strike w:val="0"/>
+        <w:dstrike w:val="0"/>
+        <w:color w:val="000000"/>
+        <w:sz w:val="24"/>
+        <w:szCs w:val="24"/>
+        <w:u w:val="none" w:color="000000"/>
+        <w:bdr w:val="none" w:sz="0" w:space="0" w:color="auto"/>
+        <w:shd w:val="clear" w:color="auto" w:fill="auto"/>
+        <w:vertAlign w:val="baseline"/>
+      </w:rPr>
+    </w:lvl>
+    <w:lvl w:ilvl="2" w:tplc="07B28DC4">
+      <w:start w:val="1"/>
+      <w:numFmt w:val="bullet"/>
+      <w:lvlText w:val="▪"/>
+      <w:lvlJc w:val="left"/>
+      <w:pPr>
+        <w:ind w:left="2160"/>
+      </w:pPr>
+      <w:rPr>
+        <w:rFonts w:ascii="Segoe UI Symbol" w:eastAsia="Segoe UI Symbol" w:hAnsi="Segoe UI Symbol" w:cs="Segoe UI Symbol"/>
+        <w:b w:val="0"/>
+        <w:i w:val="0"/>
+        <w:strike w:val="0"/>
+        <w:dstrike w:val="0"/>
+        <w:color w:val="000000"/>
+        <w:sz w:val="24"/>
+        <w:szCs w:val="24"/>
+        <w:u w:val="none" w:color="000000"/>
+        <w:bdr w:val="none" w:sz="0" w:space="0" w:color="auto"/>
+        <w:shd w:val="clear" w:color="auto" w:fill="auto"/>
+        <w:vertAlign w:val="baseline"/>
+      </w:rPr>
+    </w:lvl>
+    <w:lvl w:ilvl="3" w:tplc="1FB84D80">
+      <w:start w:val="1"/>
+      <w:numFmt w:val="bullet"/>
+      <w:lvlText w:val="•"/>
+      <w:lvlJc w:val="left"/>
+      <w:pPr>
+        <w:ind w:left="2880"/>
+      </w:pPr>
+      <w:rPr>
+        <w:rFonts w:ascii="Arial" w:eastAsia="Arial" w:hAnsi="Arial" w:cs="Arial"/>
+        <w:b w:val="0"/>
+        <w:i w:val="0"/>
+        <w:strike w:val="0"/>
+        <w:dstrike w:val="0"/>
+        <w:color w:val="000000"/>
+        <w:sz w:val="24"/>
+        <w:szCs w:val="24"/>
+        <w:u w:val="none" w:color="000000"/>
+        <w:bdr w:val="none" w:sz="0" w:space="0" w:color="auto"/>
+        <w:shd w:val="clear" w:color="auto" w:fill="auto"/>
+        <w:vertAlign w:val="baseline"/>
+      </w:rPr>
+    </w:lvl>
+    <w:lvl w:ilvl="4" w:tplc="A3DEE7DE">
+      <w:start w:val="1"/>
+      <w:numFmt w:val="bullet"/>
+      <w:lvlText w:val="o"/>
+      <w:lvlJc w:val="left"/>
+      <w:pPr>
+        <w:ind w:left="3600"/>
+      </w:pPr>
+      <w:rPr>
+        <w:rFonts w:ascii="Segoe UI Symbol" w:eastAsia="Segoe UI Symbol" w:hAnsi="Segoe UI Symbol" w:cs="Segoe UI Symbol"/>
+        <w:b w:val="0"/>
+        <w:i w:val="0"/>
+        <w:strike w:val="0"/>
+        <w:dstrike w:val="0"/>
+        <w:color w:val="000000"/>
+        <w:sz w:val="24"/>
+        <w:szCs w:val="24"/>
+        <w:u w:val="none" w:color="000000"/>
+        <w:bdr w:val="none" w:sz="0" w:space="0" w:color="auto"/>
+        <w:shd w:val="clear" w:color="auto" w:fill="auto"/>
+        <w:vertAlign w:val="baseline"/>
+      </w:rPr>
+    </w:lvl>
+    <w:lvl w:ilvl="5" w:tplc="AC362E14">
+      <w:start w:val="1"/>
+      <w:numFmt w:val="bullet"/>
+      <w:lvlText w:val="▪"/>
+      <w:lvlJc w:val="left"/>
+      <w:pPr>
+        <w:ind w:left="4320"/>
+      </w:pPr>
+      <w:rPr>
+        <w:rFonts w:ascii="Segoe UI Symbol" w:eastAsia="Segoe UI Symbol" w:hAnsi="Segoe UI Symbol" w:cs="Segoe UI Symbol"/>
+        <w:b w:val="0"/>
+        <w:i w:val="0"/>
+        <w:strike w:val="0"/>
+        <w:dstrike w:val="0"/>
+        <w:color w:val="000000"/>
+        <w:sz w:val="24"/>
+        <w:szCs w:val="24"/>
+        <w:u w:val="none" w:color="000000"/>
+        <w:bdr w:val="none" w:sz="0" w:space="0" w:color="auto"/>
+        <w:shd w:val="clear" w:color="auto" w:fill="auto"/>
+        <w:vertAlign w:val="baseline"/>
+      </w:rPr>
+    </w:lvl>
+    <w:lvl w:ilvl="6" w:tplc="1012EA9A">
+      <w:start w:val="1"/>
+      <w:numFmt w:val="bullet"/>
+      <w:lvlText w:val="•"/>
+      <w:lvlJc w:val="left"/>
+      <w:pPr>
+        <w:ind w:left="5040"/>
+      </w:pPr>
+      <w:rPr>
+        <w:rFonts w:ascii="Arial" w:eastAsia="Arial" w:hAnsi="Arial" w:cs="Arial"/>
+        <w:b w:val="0"/>
+        <w:i w:val="0"/>
+        <w:strike w:val="0"/>
+        <w:dstrike w:val="0"/>
+        <w:color w:val="000000"/>
+        <w:sz w:val="24"/>
+        <w:szCs w:val="24"/>
+        <w:u w:val="none" w:color="000000"/>
+        <w:bdr w:val="none" w:sz="0" w:space="0" w:color="auto"/>
+        <w:shd w:val="clear" w:color="auto" w:fill="auto"/>
+        <w:vertAlign w:val="baseline"/>
+      </w:rPr>
+    </w:lvl>
+    <w:lvl w:ilvl="7" w:tplc="B6847A3C">
+      <w:start w:val="1"/>
+      <w:numFmt w:val="bullet"/>
+      <w:lvlText w:val="o"/>
+      <w:lvlJc w:val="left"/>
+      <w:pPr>
+        <w:ind w:left="5760"/>
+      </w:pPr>
+      <w:rPr>
+        <w:rFonts w:ascii="Segoe UI Symbol" w:eastAsia="Segoe UI Symbol" w:hAnsi="Segoe UI Symbol" w:cs="Segoe UI Symbol"/>
+        <w:b w:val="0"/>
+        <w:i w:val="0"/>
+        <w:strike w:val="0"/>
+        <w:dstrike w:val="0"/>
+        <w:color w:val="000000"/>
+        <w:sz w:val="24"/>
+        <w:szCs w:val="24"/>
+        <w:u w:val="none" w:color="000000"/>
+        <w:bdr w:val="none" w:sz="0" w:space="0" w:color="auto"/>
+        <w:shd w:val="clear" w:color="auto" w:fill="auto"/>
+        <w:vertAlign w:val="baseline"/>
+      </w:rPr>
+    </w:lvl>
+    <w:lvl w:ilvl="8" w:tplc="D2FE03D6">
+      <w:start w:val="1"/>
+      <w:numFmt w:val="bullet"/>
+      <w:lvlText w:val="▪"/>
+      <w:lvlJc w:val="left"/>
+      <w:pPr>
+        <w:ind w:left="6480"/>
+      </w:pPr>
+      <w:rPr>
+        <w:rFonts w:ascii="Segoe UI Symbol" w:eastAsia="Segoe UI Symbol" w:hAnsi="Segoe UI Symbol" w:cs="Segoe UI Symbol"/>
+        <w:b w:val="0"/>
+        <w:i w:val="0"/>
+        <w:strike w:val="0"/>
+        <w:dstrike w:val="0"/>
+        <w:color w:val="000000"/>
+        <w:sz w:val="24"/>
+        <w:szCs w:val="24"/>
+        <w:u w:val="none" w:color="000000"/>
+        <w:bdr w:val="none" w:sz="0" w:space="0" w:color="auto"/>
+        <w:shd w:val="clear" w:color="auto" w:fill="auto"/>
+        <w:vertAlign w:val="baseline"/>
+      </w:rPr>
+    </w:lvl>
+  </w:abstractNum>
   <w:num w:numId="1">
+    <w:abstractNumId w:val="6"/>
+  </w:num>
+  <w:num w:numId="2">
+    <w:abstractNumId w:val="4"/>
+  </w:num>
+  <w:num w:numId="3">
+    <w:abstractNumId w:val="9"/>
+  </w:num>
+  <w:num w:numId="4">
+    <w:abstractNumId w:val="3"/>
+  </w:num>
+  <w:num w:numId="5">
+    <w:abstractNumId w:val="8"/>
+  </w:num>
+  <w:num w:numId="6">
+    <w:abstractNumId w:val="5"/>
+  </w:num>
+  <w:num w:numId="7">
+    <w:abstractNumId w:val="0"/>
+  </w:num>
+  <w:num w:numId="8">
+    <w:abstractNumId w:val="2"/>
+  </w:num>
+  <w:num w:numId="9">
     <w:abstractNumId w:val="1"/>
   </w:num>
-  <w:num w:numId="2">
-    <w:abstractNumId w:val="0"/>
+  <w:num w:numId="10">
+    <w:abstractNumId w:val="10"/>
   </w:num>
-  <w:num w:numId="3">
-    <w:abstractNumId w:val="2"/>
+  <w:num w:numId="11">
+    <w:abstractNumId w:val="11"/>
+  </w:num>
+  <w:num w:numId="12">
+    <w:abstractNumId w:val="7"/>
   </w:num>
 </w:numbering>
 </file>
@@ -1722,6 +6852,28 @@
     <w:name w:val="Normal"/>
     <w:qFormat/>
   </w:style>
+  <w:style w:type="paragraph" w:styleId="Heading1">
+    <w:name w:val="heading 1"/>
+    <w:next w:val="Normal"/>
+    <w:link w:val="Heading1Char"/>
+    <w:uiPriority w:val="9"/>
+    <w:unhideWhenUsed/>
+    <w:qFormat/>
+    <w:rsid w:val="00460EF6"/>
+    <w:pPr>
+      <w:keepNext/>
+      <w:keepLines/>
+      <w:spacing w:after="252"/>
+      <w:ind w:left="10" w:hanging="10"/>
+      <w:outlineLvl w:val="0"/>
+    </w:pPr>
+    <w:rPr>
+      <w:rFonts w:ascii="Times New Roman" w:eastAsia="Times New Roman" w:hAnsi="Times New Roman" w:cs="Times New Roman"/>
+      <w:b/>
+      <w:color w:val="000000"/>
+      <w:sz w:val="24"/>
+    </w:rPr>
+  </w:style>
   <w:style w:type="character" w:default="1" w:styleId="DefaultParagraphFont">
     <w:name w:val="Default Paragraph Font"/>
     <w:uiPriority w:val="1"/>
@@ -1759,6 +6911,62 @@
       <w:ind w:left="720"/>
       <w:contextualSpacing/>
     </w:pPr>
+  </w:style>
+  <w:style w:type="paragraph" w:styleId="Header">
+    <w:name w:val="header"/>
+    <w:basedOn w:val="Normal"/>
+    <w:link w:val="HeaderChar"/>
+    <w:uiPriority w:val="99"/>
+    <w:unhideWhenUsed/>
+    <w:rsid w:val="001A777F"/>
+    <w:pPr>
+      <w:tabs>
+        <w:tab w:val="center" w:pos="4680"/>
+        <w:tab w:val="right" w:pos="9360"/>
+      </w:tabs>
+      <w:spacing w:after="0" w:line="240" w:lineRule="auto"/>
+    </w:pPr>
+  </w:style>
+  <w:style w:type="character" w:customStyle="1" w:styleId="HeaderChar">
+    <w:name w:val="Header Char"/>
+    <w:basedOn w:val="DefaultParagraphFont"/>
+    <w:link w:val="Header"/>
+    <w:uiPriority w:val="99"/>
+    <w:rsid w:val="001A777F"/>
+  </w:style>
+  <w:style w:type="paragraph" w:styleId="Footer">
+    <w:name w:val="footer"/>
+    <w:basedOn w:val="Normal"/>
+    <w:link w:val="FooterChar"/>
+    <w:uiPriority w:val="99"/>
+    <w:unhideWhenUsed/>
+    <w:rsid w:val="001A777F"/>
+    <w:pPr>
+      <w:tabs>
+        <w:tab w:val="center" w:pos="4680"/>
+        <w:tab w:val="right" w:pos="9360"/>
+      </w:tabs>
+      <w:spacing w:after="0" w:line="240" w:lineRule="auto"/>
+    </w:pPr>
+  </w:style>
+  <w:style w:type="character" w:customStyle="1" w:styleId="FooterChar">
+    <w:name w:val="Footer Char"/>
+    <w:basedOn w:val="DefaultParagraphFont"/>
+    <w:link w:val="Footer"/>
+    <w:uiPriority w:val="99"/>
+    <w:rsid w:val="001A777F"/>
+  </w:style>
+  <w:style w:type="character" w:customStyle="1" w:styleId="Heading1Char">
+    <w:name w:val="Heading 1 Char"/>
+    <w:basedOn w:val="DefaultParagraphFont"/>
+    <w:link w:val="Heading1"/>
+    <w:rsid w:val="00460EF6"/>
+    <w:rPr>
+      <w:rFonts w:ascii="Times New Roman" w:eastAsia="Times New Roman" w:hAnsi="Times New Roman" w:cs="Times New Roman"/>
+      <w:b/>
+      <w:color w:val="000000"/>
+      <w:sz w:val="24"/>
+    </w:rPr>
   </w:style>
 </w:styles>
 </file>
@@ -2022,4 +7230,16 @@
     </a:ext>
   </a:extLst>
 </a:theme>
+</file>
+
+<file path=customXml/item1.xml><?xml version="1.0" encoding="utf-8"?>
+<b:Sources xmlns:b="http://schemas.openxmlformats.org/officeDocument/2006/bibliography" xmlns="http://schemas.openxmlformats.org/officeDocument/2006/bibliography" SelectedStyle="\APASixthEditionOfficeOnline.xsl" StyleName="APA" Version="6"/>
+</file>
+
+<file path=customXml/itemProps1.xml><?xml version="1.0" encoding="utf-8"?>
+<ds:datastoreItem xmlns:ds="http://schemas.openxmlformats.org/officeDocument/2006/customXml" ds:itemID="{CD7015F4-08AA-4317-9196-AB2B5FDB593D}">
+  <ds:schemaRefs>
+    <ds:schemaRef ds:uri="http://schemas.openxmlformats.org/officeDocument/2006/bibliography"/>
+  </ds:schemaRefs>
+</ds:datastoreItem>
 </file>